--- a/自动化持续集成.docx
+++ b/自动化持续集成.docx
@@ -38,13 +38,7 @@
         <w:t>写了持续集成部份,不深写各框架脚本编写</w:t>
       </w:r>
     </w:p>
-    <w:p>
-      <w:pPr>
-        <w:rPr>
-          <w:rFonts w:hint="eastAsia"/>
-        </w:rPr>
-      </w:pPr>
-    </w:p>
+    <w:p/>
     <w:p>
       <w:pPr>
         <w:ind w:firstLineChars="200" w:firstLine="420"/>
@@ -71,7 +65,6 @@
       <w:pPr>
         <w:pStyle w:val="3"/>
         <w:rPr>
-          <w:rFonts w:hint="eastAsia"/>
           <w:b w:val="0"/>
           <w:sz w:val="22"/>
         </w:rPr>
@@ -105,7 +98,6 @@
           <w:p>
             <w:pPr>
               <w:rPr>
-                <w:rFonts w:hint="eastAsia"/>
                 <w:b/>
               </w:rPr>
             </w:pPr>
@@ -125,7 +117,6 @@
           <w:p>
             <w:pPr>
               <w:rPr>
-                <w:rFonts w:hint="eastAsia"/>
                 <w:b/>
               </w:rPr>
             </w:pPr>
@@ -145,7 +136,6 @@
           <w:p>
             <w:pPr>
               <w:rPr>
-                <w:rFonts w:hint="eastAsia"/>
                 <w:b/>
               </w:rPr>
             </w:pPr>
@@ -165,7 +155,6 @@
           <w:p>
             <w:pPr>
               <w:rPr>
-                <w:rFonts w:hint="eastAsia"/>
                 <w:b/>
               </w:rPr>
             </w:pPr>
@@ -185,11 +174,6 @@
             <w:tcW w:w="2074" w:type="dxa"/>
           </w:tcPr>
           <w:p>
-            <w:pPr>
-              <w:rPr>
-                <w:rFonts w:hint="eastAsia"/>
-              </w:rPr>
-            </w:pPr>
             <w:r>
               <w:rPr>
                 <w:rFonts w:hint="eastAsia"/>
@@ -203,11 +187,6 @@
             <w:tcW w:w="2074" w:type="dxa"/>
           </w:tcPr>
           <w:p>
-            <w:pPr>
-              <w:rPr>
-                <w:rFonts w:hint="eastAsia"/>
-              </w:rPr>
-            </w:pPr>
             <w:r>
               <w:rPr>
                 <w:rFonts w:hint="eastAsia"/>
@@ -221,11 +200,6 @@
             <w:tcW w:w="2074" w:type="dxa"/>
           </w:tcPr>
           <w:p>
-            <w:pPr>
-              <w:rPr>
-                <w:rFonts w:hint="eastAsia"/>
-              </w:rPr>
-            </w:pPr>
             <w:r>
               <w:rPr>
                 <w:rFonts w:hint="eastAsia"/>
@@ -239,11 +213,6 @@
             <w:tcW w:w="2074" w:type="dxa"/>
           </w:tcPr>
           <w:p>
-            <w:pPr>
-              <w:rPr>
-                <w:rFonts w:hint="eastAsia"/>
-              </w:rPr>
-            </w:pPr>
             <w:r>
               <w:rPr>
                 <w:rFonts w:hint="eastAsia"/>
@@ -258,49 +227,25 @@
           <w:tcPr>
             <w:tcW w:w="2074" w:type="dxa"/>
           </w:tcPr>
-          <w:p>
-            <w:pPr>
-              <w:rPr>
-                <w:rFonts w:hint="eastAsia"/>
-              </w:rPr>
-            </w:pPr>
-          </w:p>
-        </w:tc>
-        <w:tc>
-          <w:tcPr>
-            <w:tcW w:w="2074" w:type="dxa"/>
-          </w:tcPr>
-          <w:p>
-            <w:pPr>
-              <w:rPr>
-                <w:rFonts w:hint="eastAsia"/>
-              </w:rPr>
-            </w:pPr>
-          </w:p>
-        </w:tc>
-        <w:tc>
-          <w:tcPr>
-            <w:tcW w:w="2074" w:type="dxa"/>
-          </w:tcPr>
-          <w:p>
-            <w:pPr>
-              <w:rPr>
-                <w:rFonts w:hint="eastAsia"/>
-              </w:rPr>
-            </w:pPr>
-          </w:p>
-        </w:tc>
-        <w:tc>
-          <w:tcPr>
-            <w:tcW w:w="2074" w:type="dxa"/>
-          </w:tcPr>
-          <w:p>
-            <w:pPr>
-              <w:rPr>
-                <w:rFonts w:hint="eastAsia"/>
-              </w:rPr>
-            </w:pPr>
-          </w:p>
+          <w:p/>
+        </w:tc>
+        <w:tc>
+          <w:tcPr>
+            <w:tcW w:w="2074" w:type="dxa"/>
+          </w:tcPr>
+          <w:p/>
+        </w:tc>
+        <w:tc>
+          <w:tcPr>
+            <w:tcW w:w="2074" w:type="dxa"/>
+          </w:tcPr>
+          <w:p/>
+        </w:tc>
+        <w:tc>
+          <w:tcPr>
+            <w:tcW w:w="2074" w:type="dxa"/>
+          </w:tcPr>
+          <w:p/>
         </w:tc>
       </w:tr>
       <w:tr>
@@ -308,49 +253,25 @@
           <w:tcPr>
             <w:tcW w:w="2074" w:type="dxa"/>
           </w:tcPr>
-          <w:p>
-            <w:pPr>
-              <w:rPr>
-                <w:rFonts w:hint="eastAsia"/>
-              </w:rPr>
-            </w:pPr>
-          </w:p>
-        </w:tc>
-        <w:tc>
-          <w:tcPr>
-            <w:tcW w:w="2074" w:type="dxa"/>
-          </w:tcPr>
-          <w:p>
-            <w:pPr>
-              <w:rPr>
-                <w:rFonts w:hint="eastAsia"/>
-              </w:rPr>
-            </w:pPr>
-          </w:p>
-        </w:tc>
-        <w:tc>
-          <w:tcPr>
-            <w:tcW w:w="2074" w:type="dxa"/>
-          </w:tcPr>
-          <w:p>
-            <w:pPr>
-              <w:rPr>
-                <w:rFonts w:hint="eastAsia"/>
-              </w:rPr>
-            </w:pPr>
-          </w:p>
-        </w:tc>
-        <w:tc>
-          <w:tcPr>
-            <w:tcW w:w="2074" w:type="dxa"/>
-          </w:tcPr>
-          <w:p>
-            <w:pPr>
-              <w:rPr>
-                <w:rFonts w:hint="eastAsia"/>
-              </w:rPr>
-            </w:pPr>
-          </w:p>
+          <w:p/>
+        </w:tc>
+        <w:tc>
+          <w:tcPr>
+            <w:tcW w:w="2074" w:type="dxa"/>
+          </w:tcPr>
+          <w:p/>
+        </w:tc>
+        <w:tc>
+          <w:tcPr>
+            <w:tcW w:w="2074" w:type="dxa"/>
+          </w:tcPr>
+          <w:p/>
+        </w:tc>
+        <w:tc>
+          <w:tcPr>
+            <w:tcW w:w="2074" w:type="dxa"/>
+          </w:tcPr>
+          <w:p/>
         </w:tc>
       </w:tr>
       <w:tr>
@@ -358,51 +279,25 @@
           <w:tcPr>
             <w:tcW w:w="2074" w:type="dxa"/>
           </w:tcPr>
-          <w:p>
-            <w:pPr>
-              <w:rPr>
-                <w:rFonts w:hint="eastAsia"/>
-              </w:rPr>
-            </w:pPr>
-          </w:p>
-        </w:tc>
-        <w:tc>
-          <w:tcPr>
-            <w:tcW w:w="2074" w:type="dxa"/>
-          </w:tcPr>
-          <w:p>
-            <w:pPr>
-              <w:rPr>
-                <w:rFonts w:hint="eastAsia"/>
-              </w:rPr>
-            </w:pPr>
-          </w:p>
-        </w:tc>
-        <w:tc>
-          <w:tcPr>
-            <w:tcW w:w="2074" w:type="dxa"/>
-          </w:tcPr>
-          <w:p>
-            <w:pPr>
-              <w:rPr>
-                <w:rFonts w:hint="eastAsia"/>
-              </w:rPr>
-            </w:pPr>
-            <w:bookmarkStart w:id="0" w:name="_GoBack"/>
-            <w:bookmarkEnd w:id="0"/>
-          </w:p>
-        </w:tc>
-        <w:tc>
-          <w:tcPr>
-            <w:tcW w:w="2074" w:type="dxa"/>
-          </w:tcPr>
-          <w:p>
-            <w:pPr>
-              <w:rPr>
-                <w:rFonts w:hint="eastAsia"/>
-              </w:rPr>
-            </w:pPr>
-          </w:p>
+          <w:p/>
+        </w:tc>
+        <w:tc>
+          <w:tcPr>
+            <w:tcW w:w="2074" w:type="dxa"/>
+          </w:tcPr>
+          <w:p/>
+        </w:tc>
+        <w:tc>
+          <w:tcPr>
+            <w:tcW w:w="2074" w:type="dxa"/>
+          </w:tcPr>
+          <w:p/>
+        </w:tc>
+        <w:tc>
+          <w:tcPr>
+            <w:tcW w:w="2074" w:type="dxa"/>
+          </w:tcPr>
+          <w:p/>
         </w:tc>
       </w:tr>
       <w:tr>
@@ -410,49 +305,25 @@
           <w:tcPr>
             <w:tcW w:w="2074" w:type="dxa"/>
           </w:tcPr>
-          <w:p>
-            <w:pPr>
-              <w:rPr>
-                <w:rFonts w:hint="eastAsia"/>
-              </w:rPr>
-            </w:pPr>
-          </w:p>
-        </w:tc>
-        <w:tc>
-          <w:tcPr>
-            <w:tcW w:w="2074" w:type="dxa"/>
-          </w:tcPr>
-          <w:p>
-            <w:pPr>
-              <w:rPr>
-                <w:rFonts w:hint="eastAsia"/>
-              </w:rPr>
-            </w:pPr>
-          </w:p>
-        </w:tc>
-        <w:tc>
-          <w:tcPr>
-            <w:tcW w:w="2074" w:type="dxa"/>
-          </w:tcPr>
-          <w:p>
-            <w:pPr>
-              <w:rPr>
-                <w:rFonts w:hint="eastAsia"/>
-              </w:rPr>
-            </w:pPr>
-          </w:p>
-        </w:tc>
-        <w:tc>
-          <w:tcPr>
-            <w:tcW w:w="2074" w:type="dxa"/>
-          </w:tcPr>
-          <w:p>
-            <w:pPr>
-              <w:rPr>
-                <w:rFonts w:hint="eastAsia"/>
-              </w:rPr>
-            </w:pPr>
-          </w:p>
+          <w:p/>
+        </w:tc>
+        <w:tc>
+          <w:tcPr>
+            <w:tcW w:w="2074" w:type="dxa"/>
+          </w:tcPr>
+          <w:p/>
+        </w:tc>
+        <w:tc>
+          <w:tcPr>
+            <w:tcW w:w="2074" w:type="dxa"/>
+          </w:tcPr>
+          <w:p/>
+        </w:tc>
+        <w:tc>
+          <w:tcPr>
+            <w:tcW w:w="2074" w:type="dxa"/>
+          </w:tcPr>
+          <w:p/>
         </w:tc>
       </w:tr>
       <w:tr>
@@ -460,49 +331,25 @@
           <w:tcPr>
             <w:tcW w:w="2074" w:type="dxa"/>
           </w:tcPr>
-          <w:p>
-            <w:pPr>
-              <w:rPr>
-                <w:rFonts w:hint="eastAsia"/>
-              </w:rPr>
-            </w:pPr>
-          </w:p>
-        </w:tc>
-        <w:tc>
-          <w:tcPr>
-            <w:tcW w:w="2074" w:type="dxa"/>
-          </w:tcPr>
-          <w:p>
-            <w:pPr>
-              <w:rPr>
-                <w:rFonts w:hint="eastAsia"/>
-              </w:rPr>
-            </w:pPr>
-          </w:p>
-        </w:tc>
-        <w:tc>
-          <w:tcPr>
-            <w:tcW w:w="2074" w:type="dxa"/>
-          </w:tcPr>
-          <w:p>
-            <w:pPr>
-              <w:rPr>
-                <w:rFonts w:hint="eastAsia"/>
-              </w:rPr>
-            </w:pPr>
-          </w:p>
-        </w:tc>
-        <w:tc>
-          <w:tcPr>
-            <w:tcW w:w="2074" w:type="dxa"/>
-          </w:tcPr>
-          <w:p>
-            <w:pPr>
-              <w:rPr>
-                <w:rFonts w:hint="eastAsia"/>
-              </w:rPr>
-            </w:pPr>
-          </w:p>
+          <w:p/>
+        </w:tc>
+        <w:tc>
+          <w:tcPr>
+            <w:tcW w:w="2074" w:type="dxa"/>
+          </w:tcPr>
+          <w:p/>
+        </w:tc>
+        <w:tc>
+          <w:tcPr>
+            <w:tcW w:w="2074" w:type="dxa"/>
+          </w:tcPr>
+          <w:p/>
+        </w:tc>
+        <w:tc>
+          <w:tcPr>
+            <w:tcW w:w="2074" w:type="dxa"/>
+          </w:tcPr>
+          <w:p/>
         </w:tc>
       </w:tr>
       <w:tr>
@@ -510,49 +357,25 @@
           <w:tcPr>
             <w:tcW w:w="2074" w:type="dxa"/>
           </w:tcPr>
-          <w:p>
-            <w:pPr>
-              <w:rPr>
-                <w:rFonts w:hint="eastAsia"/>
-              </w:rPr>
-            </w:pPr>
-          </w:p>
-        </w:tc>
-        <w:tc>
-          <w:tcPr>
-            <w:tcW w:w="2074" w:type="dxa"/>
-          </w:tcPr>
-          <w:p>
-            <w:pPr>
-              <w:rPr>
-                <w:rFonts w:hint="eastAsia"/>
-              </w:rPr>
-            </w:pPr>
-          </w:p>
-        </w:tc>
-        <w:tc>
-          <w:tcPr>
-            <w:tcW w:w="2074" w:type="dxa"/>
-          </w:tcPr>
-          <w:p>
-            <w:pPr>
-              <w:rPr>
-                <w:rFonts w:hint="eastAsia"/>
-              </w:rPr>
-            </w:pPr>
-          </w:p>
-        </w:tc>
-        <w:tc>
-          <w:tcPr>
-            <w:tcW w:w="2074" w:type="dxa"/>
-          </w:tcPr>
-          <w:p>
-            <w:pPr>
-              <w:rPr>
-                <w:rFonts w:hint="eastAsia"/>
-              </w:rPr>
-            </w:pPr>
-          </w:p>
+          <w:p/>
+        </w:tc>
+        <w:tc>
+          <w:tcPr>
+            <w:tcW w:w="2074" w:type="dxa"/>
+          </w:tcPr>
+          <w:p/>
+        </w:tc>
+        <w:tc>
+          <w:tcPr>
+            <w:tcW w:w="2074" w:type="dxa"/>
+          </w:tcPr>
+          <w:p/>
+        </w:tc>
+        <w:tc>
+          <w:tcPr>
+            <w:tcW w:w="2074" w:type="dxa"/>
+          </w:tcPr>
+          <w:p/>
         </w:tc>
       </w:tr>
       <w:tr>
@@ -560,49 +383,25 @@
           <w:tcPr>
             <w:tcW w:w="2074" w:type="dxa"/>
           </w:tcPr>
-          <w:p>
-            <w:pPr>
-              <w:rPr>
-                <w:rFonts w:hint="eastAsia"/>
-              </w:rPr>
-            </w:pPr>
-          </w:p>
-        </w:tc>
-        <w:tc>
-          <w:tcPr>
-            <w:tcW w:w="2074" w:type="dxa"/>
-          </w:tcPr>
-          <w:p>
-            <w:pPr>
-              <w:rPr>
-                <w:rFonts w:hint="eastAsia"/>
-              </w:rPr>
-            </w:pPr>
-          </w:p>
-        </w:tc>
-        <w:tc>
-          <w:tcPr>
-            <w:tcW w:w="2074" w:type="dxa"/>
-          </w:tcPr>
-          <w:p>
-            <w:pPr>
-              <w:rPr>
-                <w:rFonts w:hint="eastAsia"/>
-              </w:rPr>
-            </w:pPr>
-          </w:p>
-        </w:tc>
-        <w:tc>
-          <w:tcPr>
-            <w:tcW w:w="2074" w:type="dxa"/>
-          </w:tcPr>
-          <w:p>
-            <w:pPr>
-              <w:rPr>
-                <w:rFonts w:hint="eastAsia"/>
-              </w:rPr>
-            </w:pPr>
-          </w:p>
+          <w:p/>
+        </w:tc>
+        <w:tc>
+          <w:tcPr>
+            <w:tcW w:w="2074" w:type="dxa"/>
+          </w:tcPr>
+          <w:p/>
+        </w:tc>
+        <w:tc>
+          <w:tcPr>
+            <w:tcW w:w="2074" w:type="dxa"/>
+          </w:tcPr>
+          <w:p/>
+        </w:tc>
+        <w:tc>
+          <w:tcPr>
+            <w:tcW w:w="2074" w:type="dxa"/>
+          </w:tcPr>
+          <w:p/>
         </w:tc>
       </w:tr>
       <w:tr>
@@ -610,49 +409,25 @@
           <w:tcPr>
             <w:tcW w:w="2074" w:type="dxa"/>
           </w:tcPr>
-          <w:p>
-            <w:pPr>
-              <w:rPr>
-                <w:rFonts w:hint="eastAsia"/>
-              </w:rPr>
-            </w:pPr>
-          </w:p>
-        </w:tc>
-        <w:tc>
-          <w:tcPr>
-            <w:tcW w:w="2074" w:type="dxa"/>
-          </w:tcPr>
-          <w:p>
-            <w:pPr>
-              <w:rPr>
-                <w:rFonts w:hint="eastAsia"/>
-              </w:rPr>
-            </w:pPr>
-          </w:p>
-        </w:tc>
-        <w:tc>
-          <w:tcPr>
-            <w:tcW w:w="2074" w:type="dxa"/>
-          </w:tcPr>
-          <w:p>
-            <w:pPr>
-              <w:rPr>
-                <w:rFonts w:hint="eastAsia"/>
-              </w:rPr>
-            </w:pPr>
-          </w:p>
-        </w:tc>
-        <w:tc>
-          <w:tcPr>
-            <w:tcW w:w="2074" w:type="dxa"/>
-          </w:tcPr>
-          <w:p>
-            <w:pPr>
-              <w:rPr>
-                <w:rFonts w:hint="eastAsia"/>
-              </w:rPr>
-            </w:pPr>
-          </w:p>
+          <w:p/>
+        </w:tc>
+        <w:tc>
+          <w:tcPr>
+            <w:tcW w:w="2074" w:type="dxa"/>
+          </w:tcPr>
+          <w:p/>
+        </w:tc>
+        <w:tc>
+          <w:tcPr>
+            <w:tcW w:w="2074" w:type="dxa"/>
+          </w:tcPr>
+          <w:p/>
+        </w:tc>
+        <w:tc>
+          <w:tcPr>
+            <w:tcW w:w="2074" w:type="dxa"/>
+          </w:tcPr>
+          <w:p/>
         </w:tc>
       </w:tr>
       <w:tr>
@@ -660,49 +435,25 @@
           <w:tcPr>
             <w:tcW w:w="2074" w:type="dxa"/>
           </w:tcPr>
-          <w:p>
-            <w:pPr>
-              <w:rPr>
-                <w:rFonts w:hint="eastAsia"/>
-              </w:rPr>
-            </w:pPr>
-          </w:p>
-        </w:tc>
-        <w:tc>
-          <w:tcPr>
-            <w:tcW w:w="2074" w:type="dxa"/>
-          </w:tcPr>
-          <w:p>
-            <w:pPr>
-              <w:rPr>
-                <w:rFonts w:hint="eastAsia"/>
-              </w:rPr>
-            </w:pPr>
-          </w:p>
-        </w:tc>
-        <w:tc>
-          <w:tcPr>
-            <w:tcW w:w="2074" w:type="dxa"/>
-          </w:tcPr>
-          <w:p>
-            <w:pPr>
-              <w:rPr>
-                <w:rFonts w:hint="eastAsia"/>
-              </w:rPr>
-            </w:pPr>
-          </w:p>
-        </w:tc>
-        <w:tc>
-          <w:tcPr>
-            <w:tcW w:w="2074" w:type="dxa"/>
-          </w:tcPr>
-          <w:p>
-            <w:pPr>
-              <w:rPr>
-                <w:rFonts w:hint="eastAsia"/>
-              </w:rPr>
-            </w:pPr>
-          </w:p>
+          <w:p/>
+        </w:tc>
+        <w:tc>
+          <w:tcPr>
+            <w:tcW w:w="2074" w:type="dxa"/>
+          </w:tcPr>
+          <w:p/>
+        </w:tc>
+        <w:tc>
+          <w:tcPr>
+            <w:tcW w:w="2074" w:type="dxa"/>
+          </w:tcPr>
+          <w:p/>
+        </w:tc>
+        <w:tc>
+          <w:tcPr>
+            <w:tcW w:w="2074" w:type="dxa"/>
+          </w:tcPr>
+          <w:p/>
         </w:tc>
       </w:tr>
       <w:tr>
@@ -710,49 +461,25 @@
           <w:tcPr>
             <w:tcW w:w="2074" w:type="dxa"/>
           </w:tcPr>
-          <w:p>
-            <w:pPr>
-              <w:rPr>
-                <w:rFonts w:hint="eastAsia"/>
-              </w:rPr>
-            </w:pPr>
-          </w:p>
-        </w:tc>
-        <w:tc>
-          <w:tcPr>
-            <w:tcW w:w="2074" w:type="dxa"/>
-          </w:tcPr>
-          <w:p>
-            <w:pPr>
-              <w:rPr>
-                <w:rFonts w:hint="eastAsia"/>
-              </w:rPr>
-            </w:pPr>
-          </w:p>
-        </w:tc>
-        <w:tc>
-          <w:tcPr>
-            <w:tcW w:w="2074" w:type="dxa"/>
-          </w:tcPr>
-          <w:p>
-            <w:pPr>
-              <w:rPr>
-                <w:rFonts w:hint="eastAsia"/>
-              </w:rPr>
-            </w:pPr>
-          </w:p>
-        </w:tc>
-        <w:tc>
-          <w:tcPr>
-            <w:tcW w:w="2074" w:type="dxa"/>
-          </w:tcPr>
-          <w:p>
-            <w:pPr>
-              <w:rPr>
-                <w:rFonts w:hint="eastAsia"/>
-              </w:rPr>
-            </w:pPr>
-          </w:p>
+          <w:p/>
+        </w:tc>
+        <w:tc>
+          <w:tcPr>
+            <w:tcW w:w="2074" w:type="dxa"/>
+          </w:tcPr>
+          <w:p/>
+        </w:tc>
+        <w:tc>
+          <w:tcPr>
+            <w:tcW w:w="2074" w:type="dxa"/>
+          </w:tcPr>
+          <w:p/>
+        </w:tc>
+        <w:tc>
+          <w:tcPr>
+            <w:tcW w:w="2074" w:type="dxa"/>
+          </w:tcPr>
+          <w:p/>
         </w:tc>
       </w:tr>
       <w:tr>
@@ -760,49 +487,25 @@
           <w:tcPr>
             <w:tcW w:w="2074" w:type="dxa"/>
           </w:tcPr>
-          <w:p>
-            <w:pPr>
-              <w:rPr>
-                <w:rFonts w:hint="eastAsia"/>
-              </w:rPr>
-            </w:pPr>
-          </w:p>
-        </w:tc>
-        <w:tc>
-          <w:tcPr>
-            <w:tcW w:w="2074" w:type="dxa"/>
-          </w:tcPr>
-          <w:p>
-            <w:pPr>
-              <w:rPr>
-                <w:rFonts w:hint="eastAsia"/>
-              </w:rPr>
-            </w:pPr>
-          </w:p>
-        </w:tc>
-        <w:tc>
-          <w:tcPr>
-            <w:tcW w:w="2074" w:type="dxa"/>
-          </w:tcPr>
-          <w:p>
-            <w:pPr>
-              <w:rPr>
-                <w:rFonts w:hint="eastAsia"/>
-              </w:rPr>
-            </w:pPr>
-          </w:p>
-        </w:tc>
-        <w:tc>
-          <w:tcPr>
-            <w:tcW w:w="2074" w:type="dxa"/>
-          </w:tcPr>
-          <w:p>
-            <w:pPr>
-              <w:rPr>
-                <w:rFonts w:hint="eastAsia"/>
-              </w:rPr>
-            </w:pPr>
-          </w:p>
+          <w:p/>
+        </w:tc>
+        <w:tc>
+          <w:tcPr>
+            <w:tcW w:w="2074" w:type="dxa"/>
+          </w:tcPr>
+          <w:p/>
+        </w:tc>
+        <w:tc>
+          <w:tcPr>
+            <w:tcW w:w="2074" w:type="dxa"/>
+          </w:tcPr>
+          <w:p/>
+        </w:tc>
+        <w:tc>
+          <w:tcPr>
+            <w:tcW w:w="2074" w:type="dxa"/>
+          </w:tcPr>
+          <w:p/>
         </w:tc>
       </w:tr>
       <w:tr>
@@ -810,49 +513,25 @@
           <w:tcPr>
             <w:tcW w:w="2074" w:type="dxa"/>
           </w:tcPr>
-          <w:p>
-            <w:pPr>
-              <w:rPr>
-                <w:rFonts w:hint="eastAsia"/>
-              </w:rPr>
-            </w:pPr>
-          </w:p>
-        </w:tc>
-        <w:tc>
-          <w:tcPr>
-            <w:tcW w:w="2074" w:type="dxa"/>
-          </w:tcPr>
-          <w:p>
-            <w:pPr>
-              <w:rPr>
-                <w:rFonts w:hint="eastAsia"/>
-              </w:rPr>
-            </w:pPr>
-          </w:p>
-        </w:tc>
-        <w:tc>
-          <w:tcPr>
-            <w:tcW w:w="2074" w:type="dxa"/>
-          </w:tcPr>
-          <w:p>
-            <w:pPr>
-              <w:rPr>
-                <w:rFonts w:hint="eastAsia"/>
-              </w:rPr>
-            </w:pPr>
-          </w:p>
-        </w:tc>
-        <w:tc>
-          <w:tcPr>
-            <w:tcW w:w="2074" w:type="dxa"/>
-          </w:tcPr>
-          <w:p>
-            <w:pPr>
-              <w:rPr>
-                <w:rFonts w:hint="eastAsia"/>
-              </w:rPr>
-            </w:pPr>
-          </w:p>
+          <w:p/>
+        </w:tc>
+        <w:tc>
+          <w:tcPr>
+            <w:tcW w:w="2074" w:type="dxa"/>
+          </w:tcPr>
+          <w:p/>
+        </w:tc>
+        <w:tc>
+          <w:tcPr>
+            <w:tcW w:w="2074" w:type="dxa"/>
+          </w:tcPr>
+          <w:p/>
+        </w:tc>
+        <w:tc>
+          <w:tcPr>
+            <w:tcW w:w="2074" w:type="dxa"/>
+          </w:tcPr>
+          <w:p/>
         </w:tc>
       </w:tr>
       <w:tr>
@@ -860,67 +539,32 @@
           <w:tcPr>
             <w:tcW w:w="2074" w:type="dxa"/>
           </w:tcPr>
-          <w:p>
-            <w:pPr>
-              <w:rPr>
-                <w:rFonts w:hint="eastAsia"/>
-              </w:rPr>
-            </w:pPr>
-          </w:p>
-        </w:tc>
-        <w:tc>
-          <w:tcPr>
-            <w:tcW w:w="2074" w:type="dxa"/>
-          </w:tcPr>
-          <w:p>
-            <w:pPr>
-              <w:rPr>
-                <w:rFonts w:hint="eastAsia"/>
-              </w:rPr>
-            </w:pPr>
-          </w:p>
-        </w:tc>
-        <w:tc>
-          <w:tcPr>
-            <w:tcW w:w="2074" w:type="dxa"/>
-          </w:tcPr>
-          <w:p>
-            <w:pPr>
-              <w:rPr>
-                <w:rFonts w:hint="eastAsia"/>
-              </w:rPr>
-            </w:pPr>
-          </w:p>
-        </w:tc>
-        <w:tc>
-          <w:tcPr>
-            <w:tcW w:w="2074" w:type="dxa"/>
-          </w:tcPr>
-          <w:p>
-            <w:pPr>
-              <w:rPr>
-                <w:rFonts w:hint="eastAsia"/>
-              </w:rPr>
-            </w:pPr>
-          </w:p>
+          <w:p/>
+        </w:tc>
+        <w:tc>
+          <w:tcPr>
+            <w:tcW w:w="2074" w:type="dxa"/>
+          </w:tcPr>
+          <w:p/>
+        </w:tc>
+        <w:tc>
+          <w:tcPr>
+            <w:tcW w:w="2074" w:type="dxa"/>
+          </w:tcPr>
+          <w:p/>
+        </w:tc>
+        <w:tc>
+          <w:tcPr>
+            <w:tcW w:w="2074" w:type="dxa"/>
+          </w:tcPr>
+          <w:p/>
         </w:tc>
       </w:tr>
     </w:tbl>
     <w:p/>
-    <w:p>
-      <w:pPr>
-        <w:rPr>
-          <w:rFonts w:hint="eastAsia"/>
-        </w:rPr>
-      </w:pPr>
-    </w:p>
     <w:p/>
-    <w:p>
-      <w:pPr>
-        <w:rPr>
-          <w:rFonts w:hint="eastAsia"/>
-        </w:rPr>
-      </w:pPr>
+    <w:p/>
+    <w:p>
       <w:r>
         <w:br w:type="page"/>
       </w:r>
@@ -945,13 +589,7 @@
         <w:t>涉及持续集成框架</w:t>
       </w:r>
     </w:p>
-    <w:p>
-      <w:pPr>
-        <w:rPr>
-          <w:rFonts w:hint="eastAsia"/>
-        </w:rPr>
-      </w:pPr>
-    </w:p>
+    <w:p/>
     <w:p>
       <w:pPr>
         <w:pStyle w:val="4"/>
@@ -978,11 +616,6 @@
       </w:r>
     </w:p>
     <w:p>
-      <w:pPr>
-        <w:rPr>
-          <w:rFonts w:hint="eastAsia"/>
-        </w:rPr>
-      </w:pPr>
       <w:r>
         <w:t>R</w:t>
       </w:r>
@@ -997,16 +630,6 @@
       </w:r>
     </w:p>
     <w:p>
-      <w:r>
-        <w:t>Unittest+git+Jenkins</w:t>
-      </w:r>
-    </w:p>
-    <w:p>
-      <w:pPr>
-        <w:rPr>
-          <w:rFonts w:hint="eastAsia"/>
-        </w:rPr>
-      </w:pPr>
       <w:r>
         <w:t>Pytest+git+Jenkins</w:t>
       </w:r>
@@ -1059,6 +682,8 @@
         </w:rPr>
         <w:t>a</w:t>
       </w:r>
+      <w:bookmarkStart w:id="0" w:name="_GoBack"/>
+      <w:bookmarkEnd w:id="0"/>
     </w:p>
     <w:p>
       <w:r>
@@ -1075,6 +700,21 @@
       </w:r>
       <w:r>
         <w:t>Jenkins</w:t>
+      </w:r>
+    </w:p>
+    <w:p/>
+    <w:p>
+      <w:r>
+        <w:t>J</w:t>
+      </w:r>
+      <w:r>
+        <w:rPr>
+          <w:rFonts w:hint="eastAsia"/>
+        </w:rPr>
+        <w:t>meter</w:t>
+      </w:r>
+      <w:r>
+        <w:t>+ant+jenkins</w:t>
       </w:r>
     </w:p>
     <w:p/>
@@ -1135,11 +775,6 @@
       </w:r>
     </w:p>
     <w:p>
-      <w:pPr>
-        <w:rPr>
-          <w:rFonts w:hint="eastAsia"/>
-        </w:rPr>
-      </w:pPr>
       <w:r>
         <w:rPr>
           <w:rFonts w:hint="eastAsia"/>
@@ -1170,10 +805,7 @@
         <w:t xml:space="preserve"> </w:t>
       </w:r>
       <w:r>
-        <w:t>git</w:t>
-      </w:r>
-      <w:r>
-        <w:t>(</w:t>
+        <w:t>git(</w:t>
       </w:r>
       <w:r>
         <w:rPr>
@@ -1198,11 +830,6 @@
       </w:r>
     </w:p>
     <w:p>
-      <w:pPr>
-        <w:rPr>
-          <w:rFonts w:hint="eastAsia"/>
-        </w:rPr>
-      </w:pPr>
       <w:r>
         <w:rPr>
           <w:rFonts w:hint="eastAsia"/>
@@ -1254,7 +881,7 @@
       <w:pPr>
         <w:rPr>
           <w:rStyle w:val="aa"/>
-          <w:rFonts w:ascii="Arial" w:hAnsi="Arial" w:cs="Arial" w:hint="eastAsia"/>
+          <w:rFonts w:ascii="Arial" w:hAnsi="Arial" w:cs="Arial"/>
           <w:color w:val="292B2C"/>
           <w:szCs w:val="21"/>
           <w:shd w:val="clear" w:color="auto" w:fill="FFFFFF"/>
@@ -1352,7 +979,7 @@
     <w:p>
       <w:pPr>
         <w:rPr>
-          <w:rFonts w:ascii="Arial" w:hAnsi="Arial" w:cs="Arial" w:hint="eastAsia"/>
+          <w:rFonts w:ascii="Arial" w:hAnsi="Arial" w:cs="Arial"/>
           <w:b/>
           <w:bCs/>
           <w:color w:val="292B2C"/>
@@ -1576,13 +1203,7 @@
         <w:t>才会生效</w:t>
       </w:r>
     </w:p>
-    <w:p>
-      <w:pPr>
-        <w:rPr>
-          <w:rFonts w:hint="eastAsia"/>
-        </w:rPr>
-      </w:pPr>
-    </w:p>
+    <w:p/>
     <w:p>
       <w:r>
         <w:t>&lt;arguments&gt;-Xrs -Xmx256m -Dhudson.model.DirectoryBrowserSupport.CSP= -Dhudson.lifecycle=hudson.lifecycle.WindowsServiceLifecycle -jar "%BASE%\jenkins.war" --httpPort=8081&lt;/arguments&gt;</w:t>
@@ -1636,13 +1257,7 @@
         <w:rPr>
           <w:rFonts w:hint="eastAsia"/>
         </w:rPr>
-        <w:t>有些虽可不配，因为默认不配是因为用到的东西在本地环境变量里</w:t>
-      </w:r>
-      <w:r>
-        <w:rPr>
-          <w:rFonts w:hint="eastAsia"/>
-        </w:rPr>
-        <w:t>保守起见，没有配置按下文配置下</w:t>
+        <w:t>有些虽可不配，因为默认不配是因为用到的东西在本地环境变量里保守起见，没有配置按下文配置下</w:t>
       </w:r>
     </w:p>
     <w:p>
@@ -1672,11 +1287,6 @@
       </w:r>
     </w:p>
     <w:p>
-      <w:pPr>
-        <w:rPr>
-          <w:rFonts w:hint="eastAsia"/>
-        </w:rPr>
-      </w:pPr>
       <w:r>
         <w:rPr>
           <w:rFonts w:hint="eastAsia"/>
@@ -1708,19 +1318,8 @@
         <w:t>)</w:t>
       </w:r>
     </w:p>
-    <w:p>
-      <w:pPr>
-        <w:rPr>
-          <w:rFonts w:hint="eastAsia"/>
-        </w:rPr>
-      </w:pPr>
-    </w:p>
-    <w:p>
-      <w:pPr>
-        <w:rPr>
-          <w:rFonts w:hint="eastAsia"/>
-        </w:rPr>
-      </w:pPr>
+    <w:p/>
+    <w:p>
       <w:r>
         <w:rPr>
           <w:noProof/>
@@ -1815,11 +1414,6 @@
     </w:p>
     <w:p/>
     <w:p>
-      <w:pPr>
-        <w:rPr>
-          <w:rFonts w:hint="eastAsia"/>
-        </w:rPr>
-      </w:pPr>
       <w:r>
         <w:rPr>
           <w:rFonts w:hint="eastAsia"/>
@@ -1961,11 +1555,6 @@
       </w:r>
     </w:p>
     <w:p>
-      <w:pPr>
-        <w:rPr>
-          <w:rFonts w:hint="eastAsia"/>
-        </w:rPr>
-      </w:pPr>
       <w:r>
         <w:rPr>
           <w:rFonts w:hint="eastAsia"/>
@@ -1995,11 +1584,6 @@
       </w:r>
     </w:p>
     <w:p>
-      <w:pPr>
-        <w:rPr>
-          <w:rFonts w:hint="eastAsia"/>
-        </w:rPr>
-      </w:pPr>
       <w:r>
         <w:rPr>
           <w:noProof/>
@@ -2180,11 +1764,6 @@
       </w:r>
     </w:p>
     <w:p>
-      <w:pPr>
-        <w:rPr>
-          <w:rFonts w:hint="eastAsia"/>
-        </w:rPr>
-      </w:pPr>
       <w:r>
         <w:rPr>
           <w:rFonts w:hint="eastAsia"/>
@@ -2455,11 +2034,6 @@
       </w:r>
     </w:p>
     <w:p>
-      <w:pPr>
-        <w:rPr>
-          <w:rFonts w:hint="eastAsia"/>
-        </w:rPr>
-      </w:pPr>
       <w:r>
         <w:rPr>
           <w:rFonts w:hint="eastAsia"/>
@@ -2555,11 +2129,6 @@
       </w:r>
     </w:p>
     <w:p>
-      <w:pPr>
-        <w:rPr>
-          <w:rFonts w:hint="eastAsia"/>
-        </w:rPr>
-      </w:pPr>
       <w:r>
         <w:rPr>
           <w:noProof/>
@@ -2617,11 +2186,6 @@
       </w:pPr>
     </w:p>
     <w:p>
-      <w:pPr>
-        <w:rPr>
-          <w:rFonts w:hint="eastAsia"/>
-        </w:rPr>
-      </w:pPr>
       <w:r>
         <w:rPr>
           <w:noProof/>
@@ -2665,11 +2229,6 @@
     </w:p>
     <w:p/>
     <w:p>
-      <w:pPr>
-        <w:rPr>
-          <w:rFonts w:hint="eastAsia"/>
-        </w:rPr>
-      </w:pPr>
       <w:r>
         <w:rPr>
           <w:rFonts w:hint="eastAsia"/>
@@ -2752,7 +2311,6 @@
       <w:pPr>
         <w:pStyle w:val="4"/>
         <w:rPr>
-          <w:rFonts w:hint="eastAsia"/>
           <w:sz w:val="22"/>
         </w:rPr>
       </w:pPr>
@@ -2772,13 +2330,7 @@
         <w:t>使用时，复制粘贴即可</w:t>
       </w:r>
     </w:p>
-    <w:p>
-      <w:pPr>
-        <w:rPr>
-          <w:rFonts w:hint="eastAsia"/>
-        </w:rPr>
-      </w:pPr>
-    </w:p>
+    <w:p/>
     <w:p>
       <w:r>
         <w:t xml:space="preserve">&lt;!DOCTYPE html&gt;  </w:t>
@@ -2922,29 +2474,12 @@
       </w:r>
     </w:p>
     <w:p>
-      <w:pPr>
-        <w:rPr>
-          <w:rFonts w:hint="eastAsia"/>
-        </w:rPr>
-      </w:pPr>
       <w:r>
         <w:t>&lt;/html&gt;</w:t>
       </w:r>
     </w:p>
-    <w:p>
-      <w:pPr>
-        <w:rPr>
-          <w:rFonts w:hint="eastAsia"/>
-        </w:rPr>
-      </w:pPr>
-    </w:p>
-    <w:p>
-      <w:pPr>
-        <w:rPr>
-          <w:rFonts w:hint="eastAsia"/>
-        </w:rPr>
-      </w:pPr>
-    </w:p>
+    <w:p/>
+    <w:p/>
     <w:sectPr>
       <w:pgSz w:w="11906" w:h="16838"/>
       <w:pgMar w:top="1440" w:right="1800" w:bottom="1440" w:left="1800" w:header="851" w:footer="992" w:gutter="0"/>
@@ -3702,6 +3237,7 @@
   <w:style w:type="character" w:default="1" w:styleId="a0">
     <w:name w:val="Default Paragraph Font"/>
     <w:uiPriority w:val="1"/>
+    <w:semiHidden/>
     <w:unhideWhenUsed/>
   </w:style>
   <w:style w:type="table" w:default="1" w:styleId="a1">
@@ -4173,7 +3709,7 @@
 </file>
 
 <file path=customXml/itemProps1.xml><?xml version="1.0" encoding="utf-8"?>
-<ds:datastoreItem xmlns:ds="http://schemas.openxmlformats.org/officeDocument/2006/customXml" ds:itemID="{AD1130DA-3436-414B-B60F-CC5DFE5CA836}">
+<ds:datastoreItem xmlns:ds="http://schemas.openxmlformats.org/officeDocument/2006/customXml" ds:itemID="{5BDF4F6D-B743-4665-93A4-3AC9E535325E}">
   <ds:schemaRefs>
     <ds:schemaRef ds:uri="http://schemas.openxmlformats.org/officeDocument/2006/bibliography"/>
   </ds:schemaRefs>

--- a/自动化持续集成.docx
+++ b/自动化持续集成.docx
@@ -682,8 +682,6 @@
         </w:rPr>
         <w:t>a</w:t>
       </w:r>
-      <w:bookmarkStart w:id="0" w:name="_GoBack"/>
-      <w:bookmarkEnd w:id="0"/>
     </w:p>
     <w:p>
       <w:r>
@@ -2477,6 +2475,411 @@
       <w:r>
         <w:t>&lt;/html&gt;</w:t>
       </w:r>
+    </w:p>
+    <w:p/>
+    <w:p/>
+    <w:p>
+      <w:pPr>
+        <w:pStyle w:val="4"/>
+        <w:rPr>
+          <w:sz w:val="24"/>
+        </w:rPr>
+      </w:pPr>
+      <w:r>
+        <w:rPr>
+          <w:sz w:val="24"/>
+        </w:rPr>
+        <w:lastRenderedPageBreak/>
+        <w:t>2.9解释下定时</w:t>
+      </w:r>
+      <w:r>
+        <w:rPr>
+          <w:rFonts w:hint="eastAsia"/>
+          <w:sz w:val="24"/>
+        </w:rPr>
+        <w:t>构建填写的时间</w:t>
+      </w:r>
+      <w:r>
+        <w:rPr>
+          <w:rFonts w:hint="eastAsia"/>
+          <w:sz w:val="24"/>
+        </w:rPr>
+        <w:t>表达式</w:t>
+      </w:r>
+      <w:bookmarkStart w:id="0" w:name="_GoBack"/>
+      <w:bookmarkEnd w:id="0"/>
+    </w:p>
+    <w:p>
+      <w:pPr>
+        <w:pStyle w:val="ac"/>
+        <w:shd w:val="clear" w:color="auto" w:fill="FFFFFF"/>
+        <w:wordWrap w:val="0"/>
+        <w:spacing w:before="0" w:beforeAutospacing="0" w:after="150" w:afterAutospacing="0" w:line="390" w:lineRule="atLeast"/>
+        <w:jc w:val="both"/>
+        <w:rPr>
+          <w:rFonts w:ascii="微软雅黑" w:eastAsia="微软雅黑" w:hAnsi="微软雅黑" w:hint="eastAsia"/>
+          <w:color w:val="4F4F4F"/>
+          <w:sz w:val="20"/>
+        </w:rPr>
+      </w:pPr>
+      <w:r>
+        <w:rPr>
+          <w:rFonts w:ascii="微软雅黑" w:eastAsia="微软雅黑" w:hAnsi="微软雅黑" w:hint="eastAsia"/>
+          <w:color w:val="4F4F4F"/>
+          <w:sz w:val="20"/>
+        </w:rPr>
+        <w:t>* * * * *</w:t>
+      </w:r>
+    </w:p>
+    <w:p>
+      <w:pPr>
+        <w:pStyle w:val="ac"/>
+        <w:shd w:val="clear" w:color="auto" w:fill="FFFFFF"/>
+        <w:wordWrap w:val="0"/>
+        <w:spacing w:before="0" w:beforeAutospacing="0" w:after="150" w:afterAutospacing="0" w:line="390" w:lineRule="atLeast"/>
+        <w:jc w:val="both"/>
+        <w:rPr>
+          <w:rFonts w:ascii="微软雅黑" w:eastAsia="微软雅黑" w:hAnsi="微软雅黑" w:hint="eastAsia"/>
+          <w:color w:val="4F4F4F"/>
+          <w:sz w:val="20"/>
+        </w:rPr>
+      </w:pPr>
+      <w:r>
+        <w:rPr>
+          <w:rFonts w:ascii="微软雅黑" w:eastAsia="微软雅黑" w:hAnsi="微软雅黑" w:hint="eastAsia"/>
+          <w:color w:val="4F4F4F"/>
+          <w:sz w:val="20"/>
+        </w:rPr>
+        <w:t>分别的定义为：分 时 天 月 星期</w:t>
+      </w:r>
+    </w:p>
+    <w:p>
+      <w:pPr>
+        <w:pStyle w:val="ac"/>
+        <w:shd w:val="clear" w:color="auto" w:fill="FFFFFF"/>
+        <w:wordWrap w:val="0"/>
+        <w:spacing w:before="0" w:beforeAutospacing="0" w:after="150" w:afterAutospacing="0" w:line="390" w:lineRule="atLeast"/>
+        <w:jc w:val="both"/>
+        <w:rPr>
+          <w:rFonts w:ascii="微软雅黑" w:eastAsia="微软雅黑" w:hAnsi="微软雅黑" w:hint="eastAsia"/>
+          <w:color w:val="4F4F4F"/>
+          <w:sz w:val="20"/>
+        </w:rPr>
+      </w:pPr>
+      <w:r>
+        <w:rPr>
+          <w:rFonts w:ascii="微软雅黑" w:eastAsia="微软雅黑" w:hAnsi="微软雅黑" w:hint="eastAsia"/>
+          <w:color w:val="4F4F4F"/>
+          <w:sz w:val="20"/>
+        </w:rPr>
+        <w:t>第一个*表示分钟</w:t>
+      </w:r>
+      <w:r>
+        <w:rPr>
+          <w:rFonts w:ascii="微软雅黑" w:eastAsia="微软雅黑" w:hAnsi="微软雅黑" w:hint="eastAsia"/>
+          <w:color w:val="4F4F4F"/>
+          <w:sz w:val="20"/>
+        </w:rPr>
+        <w:t xml:space="preserve"> (0–59)</w:t>
+      </w:r>
+    </w:p>
+    <w:p>
+      <w:pPr>
+        <w:pStyle w:val="ac"/>
+        <w:shd w:val="clear" w:color="auto" w:fill="FFFFFF"/>
+        <w:wordWrap w:val="0"/>
+        <w:spacing w:before="0" w:beforeAutospacing="0" w:after="150" w:afterAutospacing="0" w:line="390" w:lineRule="atLeast"/>
+        <w:jc w:val="both"/>
+        <w:rPr>
+          <w:rFonts w:ascii="微软雅黑" w:eastAsia="微软雅黑" w:hAnsi="微软雅黑" w:hint="eastAsia"/>
+          <w:color w:val="4F4F4F"/>
+          <w:sz w:val="20"/>
+        </w:rPr>
+      </w:pPr>
+      <w:r>
+        <w:rPr>
+          <w:rFonts w:ascii="微软雅黑" w:eastAsia="微软雅黑" w:hAnsi="微软雅黑" w:hint="eastAsia"/>
+          <w:color w:val="4F4F4F"/>
+          <w:sz w:val="20"/>
+        </w:rPr>
+        <w:t>第二</w:t>
+      </w:r>
+      <w:r>
+        <w:rPr>
+          <w:rFonts w:ascii="微软雅黑" w:eastAsia="微软雅黑" w:hAnsi="微软雅黑" w:hint="eastAsia"/>
+          <w:color w:val="4F4F4F"/>
+          <w:sz w:val="20"/>
+        </w:rPr>
+        <w:t>个*表示</w:t>
+      </w:r>
+      <w:r>
+        <w:rPr>
+          <w:rFonts w:ascii="微软雅黑" w:eastAsia="微软雅黑" w:hAnsi="微软雅黑" w:hint="eastAsia"/>
+          <w:color w:val="4F4F4F"/>
+          <w:sz w:val="20"/>
+        </w:rPr>
+        <w:t>小时</w:t>
+      </w:r>
+      <w:r>
+        <w:rPr>
+          <w:rFonts w:ascii="微软雅黑" w:eastAsia="微软雅黑" w:hAnsi="微软雅黑" w:hint="eastAsia"/>
+          <w:color w:val="4F4F4F"/>
+          <w:sz w:val="20"/>
+        </w:rPr>
+        <w:t xml:space="preserve">       Thehour of the day (0–23)</w:t>
+      </w:r>
+    </w:p>
+    <w:p>
+      <w:pPr>
+        <w:pStyle w:val="ac"/>
+        <w:shd w:val="clear" w:color="auto" w:fill="FFFFFF"/>
+        <w:wordWrap w:val="0"/>
+        <w:spacing w:before="0" w:beforeAutospacing="0" w:after="150" w:afterAutospacing="0" w:line="390" w:lineRule="atLeast"/>
+        <w:jc w:val="both"/>
+        <w:rPr>
+          <w:rFonts w:ascii="微软雅黑" w:eastAsia="微软雅黑" w:hAnsi="微软雅黑" w:hint="eastAsia"/>
+          <w:color w:val="4F4F4F"/>
+          <w:sz w:val="20"/>
+        </w:rPr>
+      </w:pPr>
+      <w:r>
+        <w:rPr>
+          <w:rFonts w:ascii="微软雅黑" w:eastAsia="微软雅黑" w:hAnsi="微软雅黑" w:hint="eastAsia"/>
+          <w:color w:val="4F4F4F"/>
+          <w:sz w:val="20"/>
+        </w:rPr>
+        <w:t>第</w:t>
+      </w:r>
+      <w:r>
+        <w:rPr>
+          <w:rFonts w:ascii="微软雅黑" w:eastAsia="微软雅黑" w:hAnsi="微软雅黑" w:hint="eastAsia"/>
+          <w:color w:val="4F4F4F"/>
+          <w:sz w:val="20"/>
+        </w:rPr>
+        <w:t>三</w:t>
+      </w:r>
+      <w:r>
+        <w:rPr>
+          <w:rFonts w:ascii="微软雅黑" w:eastAsia="微软雅黑" w:hAnsi="微软雅黑" w:hint="eastAsia"/>
+          <w:color w:val="4F4F4F"/>
+          <w:sz w:val="20"/>
+        </w:rPr>
+        <w:t>个*表示</w:t>
+      </w:r>
+      <w:r>
+        <w:rPr>
+          <w:rFonts w:ascii="微软雅黑" w:eastAsia="微软雅黑" w:hAnsi="微软雅黑" w:hint="eastAsia"/>
+          <w:color w:val="4F4F4F"/>
+          <w:sz w:val="20"/>
+        </w:rPr>
+        <w:t>哪天</w:t>
+      </w:r>
+      <w:r>
+        <w:rPr>
+          <w:rFonts w:ascii="微软雅黑" w:eastAsia="微软雅黑" w:hAnsi="微软雅黑" w:hint="eastAsia"/>
+          <w:color w:val="4F4F4F"/>
+          <w:sz w:val="20"/>
+        </w:rPr>
+        <w:t xml:space="preserve">         Theday of the month (1–31)</w:t>
+      </w:r>
+    </w:p>
+    <w:p>
+      <w:pPr>
+        <w:pStyle w:val="ac"/>
+        <w:shd w:val="clear" w:color="auto" w:fill="FFFFFF"/>
+        <w:wordWrap w:val="0"/>
+        <w:spacing w:before="0" w:beforeAutospacing="0" w:after="150" w:afterAutospacing="0" w:line="390" w:lineRule="atLeast"/>
+        <w:jc w:val="both"/>
+        <w:rPr>
+          <w:rFonts w:ascii="微软雅黑" w:eastAsia="微软雅黑" w:hAnsi="微软雅黑" w:hint="eastAsia"/>
+          <w:color w:val="4F4F4F"/>
+          <w:sz w:val="20"/>
+        </w:rPr>
+      </w:pPr>
+      <w:r>
+        <w:rPr>
+          <w:rFonts w:ascii="微软雅黑" w:eastAsia="微软雅黑" w:hAnsi="微软雅黑" w:hint="eastAsia"/>
+          <w:color w:val="4F4F4F"/>
+          <w:sz w:val="20"/>
+        </w:rPr>
+        <w:t>第</w:t>
+      </w:r>
+      <w:r>
+        <w:rPr>
+          <w:rFonts w:ascii="微软雅黑" w:eastAsia="微软雅黑" w:hAnsi="微软雅黑" w:hint="eastAsia"/>
+          <w:color w:val="4F4F4F"/>
+          <w:sz w:val="20"/>
+        </w:rPr>
+        <w:t>四</w:t>
+      </w:r>
+      <w:r>
+        <w:rPr>
+          <w:rFonts w:ascii="微软雅黑" w:eastAsia="微软雅黑" w:hAnsi="微软雅黑" w:hint="eastAsia"/>
+          <w:color w:val="4F4F4F"/>
+          <w:sz w:val="20"/>
+        </w:rPr>
+        <w:t>个*表示</w:t>
+      </w:r>
+      <w:r>
+        <w:rPr>
+          <w:rFonts w:ascii="微软雅黑" w:eastAsia="微软雅黑" w:hAnsi="微软雅黑" w:hint="eastAsia"/>
+          <w:color w:val="4F4F4F"/>
+          <w:sz w:val="20"/>
+        </w:rPr>
+        <w:t>哪月</w:t>
+      </w:r>
+      <w:r>
+        <w:rPr>
+          <w:rFonts w:ascii="微软雅黑" w:eastAsia="微软雅黑" w:hAnsi="微软雅黑" w:hint="eastAsia"/>
+          <w:color w:val="4F4F4F"/>
+          <w:sz w:val="20"/>
+        </w:rPr>
+        <w:t>  Themonth (1–12)</w:t>
+      </w:r>
+    </w:p>
+    <w:p>
+      <w:pPr>
+        <w:pStyle w:val="ac"/>
+        <w:shd w:val="clear" w:color="auto" w:fill="FFFFFF"/>
+        <w:wordWrap w:val="0"/>
+        <w:spacing w:before="0" w:beforeAutospacing="0" w:after="150" w:afterAutospacing="0" w:line="390" w:lineRule="atLeast"/>
+        <w:jc w:val="both"/>
+        <w:rPr>
+          <w:rFonts w:ascii="微软雅黑" w:eastAsia="微软雅黑" w:hAnsi="微软雅黑" w:hint="eastAsia"/>
+          <w:color w:val="4F4F4F"/>
+          <w:sz w:val="20"/>
+        </w:rPr>
+      </w:pPr>
+      <w:r>
+        <w:rPr>
+          <w:rFonts w:ascii="微软雅黑" w:eastAsia="微软雅黑" w:hAnsi="微软雅黑" w:hint="eastAsia"/>
+          <w:color w:val="4F4F4F"/>
+          <w:sz w:val="20"/>
+        </w:rPr>
+        <w:t>第</w:t>
+      </w:r>
+      <w:r>
+        <w:rPr>
+          <w:rFonts w:ascii="微软雅黑" w:eastAsia="微软雅黑" w:hAnsi="微软雅黑" w:hint="eastAsia"/>
+          <w:color w:val="4F4F4F"/>
+          <w:sz w:val="20"/>
+        </w:rPr>
+        <w:t>五</w:t>
+      </w:r>
+      <w:r>
+        <w:rPr>
+          <w:rFonts w:ascii="微软雅黑" w:eastAsia="微软雅黑" w:hAnsi="微软雅黑" w:hint="eastAsia"/>
+          <w:color w:val="4F4F4F"/>
+          <w:sz w:val="20"/>
+        </w:rPr>
+        <w:t>个*表示哪</w:t>
+      </w:r>
+      <w:r>
+        <w:rPr>
+          <w:rFonts w:ascii="微软雅黑" w:eastAsia="微软雅黑" w:hAnsi="微软雅黑" w:hint="eastAsia"/>
+          <w:color w:val="4F4F4F"/>
+          <w:sz w:val="20"/>
+        </w:rPr>
+        <w:t>年</w:t>
+      </w:r>
+      <w:r>
+        <w:rPr>
+          <w:rFonts w:ascii="微软雅黑" w:eastAsia="微软雅黑" w:hAnsi="微软雅黑" w:hint="eastAsia"/>
+          <w:color w:val="4F4F4F"/>
+          <w:sz w:val="20"/>
+        </w:rPr>
+        <w:t>        Theday of the week (0–7) where 0 and 7 are Sunday.</w:t>
+      </w:r>
+    </w:p>
+    <w:p>
+      <w:pPr>
+        <w:pStyle w:val="ac"/>
+        <w:shd w:val="clear" w:color="auto" w:fill="FFFFFF"/>
+        <w:wordWrap w:val="0"/>
+        <w:spacing w:before="0" w:beforeAutospacing="0" w:after="150" w:afterAutospacing="0" w:line="390" w:lineRule="atLeast"/>
+        <w:jc w:val="both"/>
+        <w:rPr>
+          <w:rFonts w:ascii="微软雅黑" w:eastAsia="微软雅黑" w:hAnsi="微软雅黑"/>
+          <w:color w:val="4F4F4F"/>
+          <w:sz w:val="20"/>
+        </w:rPr>
+      </w:pPr>
+      <w:r>
+        <w:rPr>
+          <w:rFonts w:ascii="微软雅黑" w:eastAsia="微软雅黑" w:hAnsi="微软雅黑" w:hint="eastAsia"/>
+          <w:color w:val="4F4F4F"/>
+          <w:sz w:val="20"/>
+        </w:rPr>
+        <w:t>*表示全部</w:t>
+      </w:r>
+    </w:p>
+    <w:p>
+      <w:pPr>
+        <w:pStyle w:val="ac"/>
+        <w:shd w:val="clear" w:color="auto" w:fill="FFFFFF"/>
+        <w:wordWrap w:val="0"/>
+        <w:spacing w:before="0" w:beforeAutospacing="0" w:after="150" w:afterAutospacing="0" w:line="390" w:lineRule="atLeast"/>
+        <w:jc w:val="both"/>
+        <w:rPr>
+          <w:rFonts w:ascii="微软雅黑" w:eastAsia="微软雅黑" w:hAnsi="微软雅黑" w:hint="eastAsia"/>
+          <w:color w:val="4F4F4F"/>
+          <w:sz w:val="20"/>
+        </w:rPr>
+      </w:pPr>
+      <w:r>
+        <w:rPr>
+          <w:rFonts w:ascii="微软雅黑" w:eastAsia="微软雅黑" w:hAnsi="微软雅黑" w:hint="eastAsia"/>
+          <w:color w:val="4F4F4F"/>
+          <w:sz w:val="20"/>
+        </w:rPr>
+        <w:t>如果7：00整 那么第一个</w:t>
+      </w:r>
+      <w:r>
+        <w:rPr>
+          <w:rFonts w:ascii="微软雅黑" w:eastAsia="微软雅黑" w:hAnsi="微软雅黑" w:hint="eastAsia"/>
+          <w:color w:val="4F4F4F"/>
+          <w:sz w:val="20"/>
+        </w:rPr>
+        <w:t>*</w:t>
+      </w:r>
+      <w:r>
+        <w:rPr>
+          <w:rFonts w:ascii="微软雅黑" w:eastAsia="微软雅黑" w:hAnsi="微软雅黑" w:hint="eastAsia"/>
+          <w:color w:val="4F4F4F"/>
+          <w:sz w:val="20"/>
+        </w:rPr>
+        <w:t>为</w:t>
+      </w:r>
+      <w:r>
+        <w:rPr>
+          <w:rFonts w:ascii="微软雅黑" w:eastAsia="微软雅黑" w:hAnsi="微软雅黑"/>
+          <w:color w:val="4F4F4F"/>
+          <w:sz w:val="20"/>
+        </w:rPr>
+        <w:t>H</w:t>
+      </w:r>
+      <w:r>
+        <w:rPr>
+          <w:rFonts w:ascii="微软雅黑" w:eastAsia="微软雅黑" w:hAnsi="微软雅黑" w:hint="eastAsia"/>
+          <w:color w:val="4F4F4F"/>
+          <w:sz w:val="20"/>
+        </w:rPr>
+        <w:t>代表00</w:t>
+      </w:r>
+    </w:p>
+    <w:p>
+      <w:pPr>
+        <w:rPr>
+          <w:rFonts w:hint="eastAsia"/>
+        </w:rPr>
+      </w:pPr>
+    </w:p>
+    <w:p>
+      <w:pPr>
+        <w:rPr>
+          <w:rFonts w:hint="eastAsia"/>
+        </w:rPr>
+      </w:pPr>
     </w:p>
     <w:p/>
     <w:p/>
@@ -3440,6 +3843,25 @@
       <w:u w:val="single"/>
     </w:rPr>
   </w:style>
+  <w:style w:type="paragraph" w:styleId="ac">
+    <w:name w:val="Normal (Web)"/>
+    <w:basedOn w:val="a"/>
+    <w:uiPriority w:val="99"/>
+    <w:semiHidden/>
+    <w:unhideWhenUsed/>
+    <w:rsid w:val="004F51C6"/>
+    <w:pPr>
+      <w:widowControl/>
+      <w:spacing w:before="100" w:beforeAutospacing="1" w:after="100" w:afterAutospacing="1"/>
+      <w:jc w:val="left"/>
+    </w:pPr>
+    <w:rPr>
+      <w:rFonts w:ascii="宋体" w:eastAsia="宋体" w:hAnsi="宋体" w:cs="宋体"/>
+      <w:kern w:val="0"/>
+      <w:sz w:val="24"/>
+      <w:szCs w:val="24"/>
+    </w:rPr>
+  </w:style>
 </w:styles>
 </file>
 
@@ -3709,7 +4131,7 @@
 </file>
 
 <file path=customXml/itemProps1.xml><?xml version="1.0" encoding="utf-8"?>
-<ds:datastoreItem xmlns:ds="http://schemas.openxmlformats.org/officeDocument/2006/customXml" ds:itemID="{5BDF4F6D-B743-4665-93A4-3AC9E535325E}">
+<ds:datastoreItem xmlns:ds="http://schemas.openxmlformats.org/officeDocument/2006/customXml" ds:itemID="{42721672-0FE8-48AA-A0AC-55FD994994CB}">
   <ds:schemaRefs>
     <ds:schemaRef ds:uri="http://schemas.openxmlformats.org/officeDocument/2006/bibliography"/>
   </ds:schemaRefs>

--- a/自动化持续集成.docx
+++ b/自动化持续集成.docx
@@ -2506,8 +2506,6 @@
         </w:rPr>
         <w:t>表达式</w:t>
       </w:r>
-      <w:bookmarkStart w:id="0" w:name="_GoBack"/>
-      <w:bookmarkEnd w:id="0"/>
     </w:p>
     <w:p>
       <w:pPr>
@@ -2517,7 +2515,7 @@
         <w:spacing w:before="0" w:beforeAutospacing="0" w:after="150" w:afterAutospacing="0" w:line="390" w:lineRule="atLeast"/>
         <w:jc w:val="both"/>
         <w:rPr>
-          <w:rFonts w:ascii="微软雅黑" w:eastAsia="微软雅黑" w:hAnsi="微软雅黑" w:hint="eastAsia"/>
+          <w:rFonts w:ascii="微软雅黑" w:eastAsia="微软雅黑" w:hAnsi="微软雅黑"/>
           <w:color w:val="4F4F4F"/>
           <w:sz w:val="20"/>
         </w:rPr>
@@ -2539,7 +2537,7 @@
         <w:spacing w:before="0" w:beforeAutospacing="0" w:after="150" w:afterAutospacing="0" w:line="390" w:lineRule="atLeast"/>
         <w:jc w:val="both"/>
         <w:rPr>
-          <w:rFonts w:ascii="微软雅黑" w:eastAsia="微软雅黑" w:hAnsi="微软雅黑" w:hint="eastAsia"/>
+          <w:rFonts w:ascii="微软雅黑" w:eastAsia="微软雅黑" w:hAnsi="微软雅黑"/>
           <w:color w:val="4F4F4F"/>
           <w:sz w:val="20"/>
         </w:rPr>
@@ -2561,7 +2559,7 @@
         <w:spacing w:before="0" w:beforeAutospacing="0" w:after="150" w:afterAutospacing="0" w:line="390" w:lineRule="atLeast"/>
         <w:jc w:val="both"/>
         <w:rPr>
-          <w:rFonts w:ascii="微软雅黑" w:eastAsia="微软雅黑" w:hAnsi="微软雅黑" w:hint="eastAsia"/>
+          <w:rFonts w:ascii="微软雅黑" w:eastAsia="微软雅黑" w:hAnsi="微软雅黑"/>
           <w:color w:val="4F4F4F"/>
           <w:sz w:val="20"/>
         </w:rPr>
@@ -2591,34 +2589,18 @@
         <w:spacing w:before="0" w:beforeAutospacing="0" w:after="150" w:afterAutospacing="0" w:line="390" w:lineRule="atLeast"/>
         <w:jc w:val="both"/>
         <w:rPr>
+          <w:rFonts w:ascii="微软雅黑" w:eastAsia="微软雅黑" w:hAnsi="微软雅黑"/>
+          <w:color w:val="4F4F4F"/>
+          <w:sz w:val="20"/>
+        </w:rPr>
+      </w:pPr>
+      <w:r>
+        <w:rPr>
           <w:rFonts w:ascii="微软雅黑" w:eastAsia="微软雅黑" w:hAnsi="微软雅黑" w:hint="eastAsia"/>
           <w:color w:val="4F4F4F"/>
           <w:sz w:val="20"/>
         </w:rPr>
-      </w:pPr>
-      <w:r>
-        <w:rPr>
-          <w:rFonts w:ascii="微软雅黑" w:eastAsia="微软雅黑" w:hAnsi="微软雅黑" w:hint="eastAsia"/>
-          <w:color w:val="4F4F4F"/>
-          <w:sz w:val="20"/>
-        </w:rPr>
-        <w:t>第二</w:t>
-      </w:r>
-      <w:r>
-        <w:rPr>
-          <w:rFonts w:ascii="微软雅黑" w:eastAsia="微软雅黑" w:hAnsi="微软雅黑" w:hint="eastAsia"/>
-          <w:color w:val="4F4F4F"/>
-          <w:sz w:val="20"/>
-        </w:rPr>
-        <w:t>个*表示</w:t>
-      </w:r>
-      <w:r>
-        <w:rPr>
-          <w:rFonts w:ascii="微软雅黑" w:eastAsia="微软雅黑" w:hAnsi="微软雅黑" w:hint="eastAsia"/>
-          <w:color w:val="4F4F4F"/>
-          <w:sz w:val="20"/>
-        </w:rPr>
-        <w:t>小时</w:t>
+        <w:t>第二个*表示小时</w:t>
       </w:r>
       <w:r>
         <w:rPr>
@@ -2637,18 +2619,26 @@
         <w:spacing w:before="0" w:beforeAutospacing="0" w:after="150" w:afterAutospacing="0" w:line="390" w:lineRule="atLeast"/>
         <w:jc w:val="both"/>
         <w:rPr>
+          <w:rFonts w:ascii="微软雅黑" w:eastAsia="微软雅黑" w:hAnsi="微软雅黑"/>
+          <w:color w:val="4F4F4F"/>
+          <w:sz w:val="20"/>
+        </w:rPr>
+      </w:pPr>
+      <w:r>
+        <w:rPr>
           <w:rFonts w:ascii="微软雅黑" w:eastAsia="微软雅黑" w:hAnsi="微软雅黑" w:hint="eastAsia"/>
           <w:color w:val="4F4F4F"/>
           <w:sz w:val="20"/>
         </w:rPr>
-      </w:pPr>
+        <w:t>第</w:t>
+      </w:r>
       <w:r>
         <w:rPr>
           <w:rFonts w:ascii="微软雅黑" w:eastAsia="微软雅黑" w:hAnsi="微软雅黑" w:hint="eastAsia"/>
           <w:color w:val="4F4F4F"/>
           <w:sz w:val="20"/>
         </w:rPr>
-        <w:t>第</w:t>
+        <w:t>三</w:t>
       </w:r>
       <w:r>
         <w:rPr>
@@ -2656,23 +2646,7 @@
           <w:color w:val="4F4F4F"/>
           <w:sz w:val="20"/>
         </w:rPr>
-        <w:t>三</w:t>
-      </w:r>
-      <w:r>
-        <w:rPr>
-          <w:rFonts w:ascii="微软雅黑" w:eastAsia="微软雅黑" w:hAnsi="微软雅黑" w:hint="eastAsia"/>
-          <w:color w:val="4F4F4F"/>
-          <w:sz w:val="20"/>
-        </w:rPr>
-        <w:t>个*表示</w:t>
-      </w:r>
-      <w:r>
-        <w:rPr>
-          <w:rFonts w:ascii="微软雅黑" w:eastAsia="微软雅黑" w:hAnsi="微软雅黑" w:hint="eastAsia"/>
-          <w:color w:val="4F4F4F"/>
-          <w:sz w:val="20"/>
-        </w:rPr>
-        <w:t>哪天</w:t>
+        <w:t>个*表示哪天</w:t>
       </w:r>
       <w:r>
         <w:rPr>
@@ -2691,42 +2665,18 @@
         <w:spacing w:before="0" w:beforeAutospacing="0" w:after="150" w:afterAutospacing="0" w:line="390" w:lineRule="atLeast"/>
         <w:jc w:val="both"/>
         <w:rPr>
+          <w:rFonts w:ascii="微软雅黑" w:eastAsia="微软雅黑" w:hAnsi="微软雅黑"/>
+          <w:color w:val="4F4F4F"/>
+          <w:sz w:val="20"/>
+        </w:rPr>
+      </w:pPr>
+      <w:r>
+        <w:rPr>
           <w:rFonts w:ascii="微软雅黑" w:eastAsia="微软雅黑" w:hAnsi="微软雅黑" w:hint="eastAsia"/>
           <w:color w:val="4F4F4F"/>
           <w:sz w:val="20"/>
         </w:rPr>
-      </w:pPr>
-      <w:r>
-        <w:rPr>
-          <w:rFonts w:ascii="微软雅黑" w:eastAsia="微软雅黑" w:hAnsi="微软雅黑" w:hint="eastAsia"/>
-          <w:color w:val="4F4F4F"/>
-          <w:sz w:val="20"/>
-        </w:rPr>
-        <w:t>第</w:t>
-      </w:r>
-      <w:r>
-        <w:rPr>
-          <w:rFonts w:ascii="微软雅黑" w:eastAsia="微软雅黑" w:hAnsi="微软雅黑" w:hint="eastAsia"/>
-          <w:color w:val="4F4F4F"/>
-          <w:sz w:val="20"/>
-        </w:rPr>
-        <w:t>四</w:t>
-      </w:r>
-      <w:r>
-        <w:rPr>
-          <w:rFonts w:ascii="微软雅黑" w:eastAsia="微软雅黑" w:hAnsi="微软雅黑" w:hint="eastAsia"/>
-          <w:color w:val="4F4F4F"/>
-          <w:sz w:val="20"/>
-        </w:rPr>
-        <w:t>个*表示</w:t>
-      </w:r>
-      <w:r>
-        <w:rPr>
-          <w:rFonts w:ascii="微软雅黑" w:eastAsia="微软雅黑" w:hAnsi="微软雅黑" w:hint="eastAsia"/>
-          <w:color w:val="4F4F4F"/>
-          <w:sz w:val="20"/>
-        </w:rPr>
-        <w:t>哪月</w:t>
+        <w:t>第四个*表示哪月</w:t>
       </w:r>
       <w:r>
         <w:rPr>
@@ -2745,42 +2695,18 @@
         <w:spacing w:before="0" w:beforeAutospacing="0" w:after="150" w:afterAutospacing="0" w:line="390" w:lineRule="atLeast"/>
         <w:jc w:val="both"/>
         <w:rPr>
+          <w:rFonts w:ascii="微软雅黑" w:eastAsia="微软雅黑" w:hAnsi="微软雅黑"/>
+          <w:color w:val="4F4F4F"/>
+          <w:sz w:val="20"/>
+        </w:rPr>
+      </w:pPr>
+      <w:r>
+        <w:rPr>
           <w:rFonts w:ascii="微软雅黑" w:eastAsia="微软雅黑" w:hAnsi="微软雅黑" w:hint="eastAsia"/>
           <w:color w:val="4F4F4F"/>
           <w:sz w:val="20"/>
         </w:rPr>
-      </w:pPr>
-      <w:r>
-        <w:rPr>
-          <w:rFonts w:ascii="微软雅黑" w:eastAsia="微软雅黑" w:hAnsi="微软雅黑" w:hint="eastAsia"/>
-          <w:color w:val="4F4F4F"/>
-          <w:sz w:val="20"/>
-        </w:rPr>
-        <w:t>第</w:t>
-      </w:r>
-      <w:r>
-        <w:rPr>
-          <w:rFonts w:ascii="微软雅黑" w:eastAsia="微软雅黑" w:hAnsi="微软雅黑" w:hint="eastAsia"/>
-          <w:color w:val="4F4F4F"/>
-          <w:sz w:val="20"/>
-        </w:rPr>
-        <w:t>五</w:t>
-      </w:r>
-      <w:r>
-        <w:rPr>
-          <w:rFonts w:ascii="微软雅黑" w:eastAsia="微软雅黑" w:hAnsi="微软雅黑" w:hint="eastAsia"/>
-          <w:color w:val="4F4F4F"/>
-          <w:sz w:val="20"/>
-        </w:rPr>
-        <w:t>个*表示哪</w:t>
-      </w:r>
-      <w:r>
-        <w:rPr>
-          <w:rFonts w:ascii="微软雅黑" w:eastAsia="微软雅黑" w:hAnsi="微软雅黑" w:hint="eastAsia"/>
-          <w:color w:val="4F4F4F"/>
-          <w:sz w:val="20"/>
-        </w:rPr>
-        <w:t>年</w:t>
+        <w:t>第五个*表示哪年</w:t>
       </w:r>
       <w:r>
         <w:rPr>
@@ -2821,18 +2747,26 @@
         <w:spacing w:before="0" w:beforeAutospacing="0" w:after="150" w:afterAutospacing="0" w:line="390" w:lineRule="atLeast"/>
         <w:jc w:val="both"/>
         <w:rPr>
+          <w:rFonts w:ascii="微软雅黑" w:eastAsia="微软雅黑" w:hAnsi="微软雅黑"/>
+          <w:color w:val="4F4F4F"/>
+          <w:sz w:val="20"/>
+        </w:rPr>
+      </w:pPr>
+      <w:r>
+        <w:rPr>
           <w:rFonts w:ascii="微软雅黑" w:eastAsia="微软雅黑" w:hAnsi="微软雅黑" w:hint="eastAsia"/>
           <w:color w:val="4F4F4F"/>
           <w:sz w:val="20"/>
         </w:rPr>
-      </w:pPr>
+        <w:t>如果7：00整 那么第一个</w:t>
+      </w:r>
       <w:r>
         <w:rPr>
           <w:rFonts w:ascii="微软雅黑" w:eastAsia="微软雅黑" w:hAnsi="微软雅黑" w:hint="eastAsia"/>
           <w:color w:val="4F4F4F"/>
           <w:sz w:val="20"/>
         </w:rPr>
-        <w:t>如果7：00整 那么第一个</w:t>
+        <w:t>*</w:t>
       </w:r>
       <w:r>
         <w:rPr>
@@ -2840,7 +2774,15 @@
           <w:color w:val="4F4F4F"/>
           <w:sz w:val="20"/>
         </w:rPr>
-        <w:t>*</w:t>
+        <w:t>为</w:t>
+      </w:r>
+      <w:r>
+        <w:rPr>
+          <w:rFonts w:ascii="微软雅黑" w:eastAsia="微软雅黑" w:hAnsi="微软雅黑"/>
+          <w:color w:val="4F4F4F"/>
+          <w:sz w:val="20"/>
+        </w:rPr>
+        <w:t>H</w:t>
       </w:r>
       <w:r>
         <w:rPr>
@@ -2848,39 +2790,41 @@
           <w:color w:val="4F4F4F"/>
           <w:sz w:val="20"/>
         </w:rPr>
-        <w:t>为</w:t>
-      </w:r>
-      <w:r>
-        <w:rPr>
-          <w:rFonts w:ascii="微软雅黑" w:eastAsia="微软雅黑" w:hAnsi="微软雅黑"/>
-          <w:color w:val="4F4F4F"/>
-          <w:sz w:val="20"/>
-        </w:rPr>
-        <w:t>H</w:t>
-      </w:r>
-      <w:r>
-        <w:rPr>
-          <w:rFonts w:ascii="微软雅黑" w:eastAsia="微软雅黑" w:hAnsi="微软雅黑" w:hint="eastAsia"/>
-          <w:color w:val="4F4F4F"/>
-          <w:sz w:val="20"/>
-        </w:rPr>
         <w:t>代表00</w:t>
       </w:r>
     </w:p>
     <w:p>
       <w:pPr>
-        <w:rPr>
-          <w:rFonts w:hint="eastAsia"/>
-        </w:rPr>
-      </w:pPr>
-    </w:p>
-    <w:p>
-      <w:pPr>
-        <w:rPr>
-          <w:rFonts w:hint="eastAsia"/>
-        </w:rPr>
-      </w:pPr>
-    </w:p>
+        <w:pStyle w:val="4"/>
+        <w:rPr>
+          <w:sz w:val="24"/>
+        </w:rPr>
+      </w:pPr>
+      <w:r>
+        <w:rPr>
+          <w:rFonts w:hint="eastAsia"/>
+          <w:sz w:val="24"/>
+        </w:rPr>
+        <w:t>3.0远程节点构建任务</w:t>
+      </w:r>
+    </w:p>
+    <w:p>
+      <w:pPr>
+        <w:rPr>
+          <w:rFonts w:hint="eastAsia"/>
+        </w:rPr>
+      </w:pPr>
+      <w:r>
+        <w:rPr>
+          <w:rFonts w:hint="eastAsia"/>
+        </w:rPr>
+        <w:t>待补充。。</w:t>
+      </w:r>
+      <w:bookmarkStart w:id="0" w:name="_GoBack"/>
+      <w:bookmarkEnd w:id="0"/>
+    </w:p>
+    <w:p/>
+    <w:p/>
     <w:p/>
     <w:p/>
     <w:sectPr>
@@ -4131,7 +4075,7 @@
 </file>
 
 <file path=customXml/itemProps1.xml><?xml version="1.0" encoding="utf-8"?>
-<ds:datastoreItem xmlns:ds="http://schemas.openxmlformats.org/officeDocument/2006/customXml" ds:itemID="{42721672-0FE8-48AA-A0AC-55FD994994CB}">
+<ds:datastoreItem xmlns:ds="http://schemas.openxmlformats.org/officeDocument/2006/customXml" ds:itemID="{98BCE7FF-78F0-46E3-BFB6-B2C1233FCBBA}">
   <ds:schemaRefs>
     <ds:schemaRef ds:uri="http://schemas.openxmlformats.org/officeDocument/2006/bibliography"/>
   </ds:schemaRefs>

--- a/自动化持续集成.docx
+++ b/自动化持续集成.docx
@@ -1,11 +1,11 @@
 
 <file path=word/document.xml><?xml version="1.0" encoding="utf-8"?>
-<w:document xmlns:wpc="http://schemas.microsoft.com/office/word/2010/wordprocessingCanvas" xmlns:cx="http://schemas.microsoft.com/office/drawing/2014/chartex" xmlns:cx1="http://schemas.microsoft.com/office/drawing/2015/9/8/chartex" xmlns:mc="http://schemas.openxmlformats.org/markup-compatibility/2006" xmlns:o="urn:schemas-microsoft-com:office:office" xmlns:r="http://schemas.openxmlformats.org/officeDocument/2006/relationships" xmlns:m="http://schemas.openxmlformats.org/officeDocument/2006/math" xmlns:v="urn:schemas-microsoft-com:vml" xmlns:wp14="http://schemas.microsoft.com/office/word/2010/wordprocessingDrawing" xmlns:wp="http://schemas.openxmlformats.org/drawingml/2006/wordprocessingDrawing" xmlns:w10="urn:schemas-microsoft-com:office:word" xmlns:w="http://schemas.openxmlformats.org/wordprocessingml/2006/main" xmlns:w14="http://schemas.microsoft.com/office/word/2010/wordml" xmlns:w15="http://schemas.microsoft.com/office/word/2012/wordml" xmlns:w16se="http://schemas.microsoft.com/office/word/2015/wordml/symex" xmlns:wpg="http://schemas.microsoft.com/office/word/2010/wordprocessingGroup" xmlns:wpi="http://schemas.microsoft.com/office/word/2010/wordprocessingInk" xmlns:wne="http://schemas.microsoft.com/office/word/2006/wordml" xmlns:wps="http://schemas.microsoft.com/office/word/2010/wordprocessingShape" mc:Ignorable="w14 w15 w16se wp14">
+<w:document xmlns:wpc="http://schemas.microsoft.com/office/word/2010/wordprocessingCanvas" xmlns:mc="http://schemas.openxmlformats.org/markup-compatibility/2006" xmlns:o="urn:schemas-microsoft-com:office:office" xmlns:r="http://schemas.openxmlformats.org/officeDocument/2006/relationships" xmlns:m="http://schemas.openxmlformats.org/officeDocument/2006/math" xmlns:v="urn:schemas-microsoft-com:vml" xmlns:wp14="http://schemas.microsoft.com/office/word/2010/wordprocessingDrawing" xmlns:wp="http://schemas.openxmlformats.org/drawingml/2006/wordprocessingDrawing" xmlns:w="http://schemas.openxmlformats.org/wordprocessingml/2006/main" xmlns:w14="http://schemas.microsoft.com/office/word/2010/wordml" xmlns:w10="urn:schemas-microsoft-com:office:word" xmlns:w15="http://schemas.microsoft.com/office/word/2012/wordml" xmlns:wpg="http://schemas.microsoft.com/office/word/2010/wordprocessingGroup" xmlns:wpi="http://schemas.microsoft.com/office/word/2010/wordprocessingInk" xmlns:wne="http://schemas.microsoft.com/office/word/2006/wordml" xmlns:wps="http://schemas.microsoft.com/office/word/2010/wordprocessingShape" xmlns:wpsCustomData="http://www.wps.cn/officeDocument/2013/wpsCustomData" mc:Ignorable="w14 w15 wp14">
   <w:body>
     <w:p>
       <w:pPr>
         <w:pStyle w:val="3"/>
-        <w:ind w:firstLineChars="1100" w:firstLine="3520"/>
+        <w:ind w:firstLine="3522" w:firstLineChars="1100"/>
       </w:pPr>
       <w:r>
         <w:rPr>
@@ -17,31 +17,49 @@
     <w:p/>
     <w:p>
       <w:pPr>
-        <w:ind w:firstLineChars="200" w:firstLine="420"/>
-      </w:pPr>
-      <w:r>
-        <w:rPr>
-          <w:rFonts w:hint="eastAsia"/>
-        </w:rPr>
-        <w:t>&amp;</w:t>
-      </w:r>
-      <w:r>
-        <w:rPr>
-          <w:rFonts w:hint="eastAsia"/>
-        </w:rPr>
-        <w:t>此文档作为主流框架持续集成参考文档,涉及各框架只</w:t>
-      </w:r>
-      <w:r>
-        <w:rPr>
-          <w:rFonts w:hint="eastAsia"/>
-        </w:rPr>
-        <w:t>写了持续集成部份,不深写各框架脚本编写</w:t>
+        <w:ind w:firstLine="420" w:firstLineChars="200"/>
+        <w:rPr>
+          <w:rFonts w:hint="eastAsia" w:eastAsiaTheme="minorEastAsia"/>
+          <w:lang w:val="en-US" w:eastAsia="zh-CN"/>
+        </w:rPr>
+      </w:pPr>
+      <w:r>
+        <w:rPr>
+          <w:rFonts w:hint="eastAsia"/>
+        </w:rPr>
+        <w:t>&amp;此文档作为主流框架持续集成参考文档,涉及各框架只写了持续集成部份,不写各框架脚本编写</w:t>
+      </w:r>
+      <w:r>
+        <w:rPr>
+          <w:rFonts w:hint="eastAsia"/>
+          <w:lang w:eastAsia="zh-CN"/>
+        </w:rPr>
+        <w:t>，</w:t>
+      </w:r>
+      <w:r>
+        <w:rPr>
+          <w:rFonts w:hint="eastAsia"/>
+          <w:lang w:val="en-US" w:eastAsia="zh-CN"/>
+        </w:rPr>
+        <w:t>脚本编写见另外一份（单元和GUI框架脚本的编写</w:t>
+      </w:r>
+      <w:bookmarkStart w:id="0" w:name="_GoBack"/>
+      <w:bookmarkEnd w:id="0"/>
+      <w:r>
+        <w:rPr>
+          <w:rFonts w:hint="eastAsia"/>
+          <w:lang w:val="en-US" w:eastAsia="zh-CN"/>
+        </w:rPr>
+        <w:t>）</w:t>
       </w:r>
     </w:p>
     <w:p/>
     <w:p>
       <w:pPr>
-        <w:ind w:firstLineChars="200" w:firstLine="420"/>
+        <w:ind w:firstLine="420" w:firstLineChars="200"/>
+        <w:rPr>
+          <w:rFonts w:hint="eastAsia"/>
+        </w:rPr>
       </w:pPr>
       <w:r>
         <w:rPr>
@@ -57,6 +75,30 @@
           <w:rFonts w:hint="eastAsia"/>
         </w:rPr>
         <w:t>+主流框架创建定时事件持续集成发送邮件</w:t>
+      </w:r>
+    </w:p>
+    <w:p>
+      <w:pPr>
+        <w:ind w:firstLine="420" w:firstLineChars="200"/>
+        <w:rPr>
+          <w:rFonts w:hint="eastAsia"/>
+        </w:rPr>
+      </w:pPr>
+    </w:p>
+    <w:p>
+      <w:pPr>
+        <w:ind w:firstLine="420" w:firstLineChars="200"/>
+        <w:rPr>
+          <w:rFonts w:hint="eastAsia" w:eastAsiaTheme="minorEastAsia"/>
+          <w:lang w:val="en-US" w:eastAsia="zh-CN"/>
+        </w:rPr>
+      </w:pPr>
+      <w:r>
+        <w:rPr>
+          <w:rFonts w:hint="eastAsia"/>
+          <w:lang w:val="en-US" w:eastAsia="zh-CN"/>
+        </w:rPr>
+        <w:t>&amp;此文档讲到多个框架的配置，必定会有冗余的部分，比较全的配置以robotframework为例，其他框架会以robot对比，哪里需要修改或增加</w:t>
       </w:r>
     </w:p>
     <w:p/>
@@ -80,17 +122,41 @@
     </w:p>
     <w:tbl>
       <w:tblPr>
-        <w:tblStyle w:val="a8"/>
-        <w:tblW w:w="0" w:type="auto"/>
-        <w:tblLook w:val="04A0" w:firstRow="1" w:lastRow="0" w:firstColumn="1" w:lastColumn="0" w:noHBand="0" w:noVBand="1"/>
+        <w:tblStyle w:val="14"/>
+        <w:tblW w:w="8296" w:type="dxa"/>
+        <w:tblInd w:w="0" w:type="dxa"/>
+        <w:tblBorders>
+          <w:top w:val="single" w:color="auto" w:sz="4" w:space="0"/>
+          <w:left w:val="single" w:color="auto" w:sz="4" w:space="0"/>
+          <w:bottom w:val="single" w:color="auto" w:sz="4" w:space="0"/>
+          <w:right w:val="single" w:color="auto" w:sz="4" w:space="0"/>
+          <w:insideH w:val="single" w:color="auto" w:sz="4" w:space="0"/>
+          <w:insideV w:val="single" w:color="auto" w:sz="4" w:space="0"/>
+        </w:tblBorders>
+        <w:tblLayout w:type="fixed"/>
+        <w:tblCellMar>
+          <w:top w:w="0" w:type="dxa"/>
+          <w:left w:w="108" w:type="dxa"/>
+          <w:bottom w:w="0" w:type="dxa"/>
+          <w:right w:w="108" w:type="dxa"/>
+        </w:tblCellMar>
       </w:tblPr>
       <w:tblGrid>
         <w:gridCol w:w="2074"/>
-        <w:gridCol w:w="2074"/>
-        <w:gridCol w:w="2074"/>
-        <w:gridCol w:w="2074"/>
+        <w:gridCol w:w="1497"/>
+        <w:gridCol w:w="3435"/>
+        <w:gridCol w:w="1290"/>
       </w:tblGrid>
       <w:tr>
+        <w:tblPrEx>
+          <w:tblLayout w:type="fixed"/>
+          <w:tblCellMar>
+            <w:top w:w="0" w:type="dxa"/>
+            <w:left w:w="108" w:type="dxa"/>
+            <w:bottom w:w="0" w:type="dxa"/>
+            <w:right w:w="108" w:type="dxa"/>
+          </w:tblCellMar>
+        </w:tblPrEx>
         <w:tc>
           <w:tcPr>
             <w:tcW w:w="2074" w:type="dxa"/>
@@ -112,7 +178,7 @@
         </w:tc>
         <w:tc>
           <w:tcPr>
-            <w:tcW w:w="2074" w:type="dxa"/>
+            <w:tcW w:w="1497" w:type="dxa"/>
           </w:tcPr>
           <w:p>
             <w:pPr>
@@ -131,7 +197,7 @@
         </w:tc>
         <w:tc>
           <w:tcPr>
-            <w:tcW w:w="2074" w:type="dxa"/>
+            <w:tcW w:w="3435" w:type="dxa"/>
           </w:tcPr>
           <w:p>
             <w:pPr>
@@ -150,7 +216,7 @@
         </w:tc>
         <w:tc>
           <w:tcPr>
-            <w:tcW w:w="2074" w:type="dxa"/>
+            <w:tcW w:w="1290" w:type="dxa"/>
           </w:tcPr>
           <w:p>
             <w:pPr>
@@ -169,6 +235,23 @@
         </w:tc>
       </w:tr>
       <w:tr>
+        <w:tblPrEx>
+          <w:tblBorders>
+            <w:top w:val="single" w:color="auto" w:sz="4" w:space="0"/>
+            <w:left w:val="single" w:color="auto" w:sz="4" w:space="0"/>
+            <w:bottom w:val="single" w:color="auto" w:sz="4" w:space="0"/>
+            <w:right w:val="single" w:color="auto" w:sz="4" w:space="0"/>
+            <w:insideH w:val="single" w:color="auto" w:sz="4" w:space="0"/>
+            <w:insideV w:val="single" w:color="auto" w:sz="4" w:space="0"/>
+          </w:tblBorders>
+          <w:tblLayout w:type="fixed"/>
+          <w:tblCellMar>
+            <w:top w:w="0" w:type="dxa"/>
+            <w:left w:w="108" w:type="dxa"/>
+            <w:bottom w:w="0" w:type="dxa"/>
+            <w:right w:w="108" w:type="dxa"/>
+          </w:tblCellMar>
+        </w:tblPrEx>
         <w:tc>
           <w:tcPr>
             <w:tcW w:w="2074" w:type="dxa"/>
@@ -184,7 +267,7 @@
         </w:tc>
         <w:tc>
           <w:tcPr>
-            <w:tcW w:w="2074" w:type="dxa"/>
+            <w:tcW w:w="1497" w:type="dxa"/>
           </w:tcPr>
           <w:p>
             <w:r>
@@ -197,7 +280,7 @@
         </w:tc>
         <w:tc>
           <w:tcPr>
-            <w:tcW w:w="2074" w:type="dxa"/>
+            <w:tcW w:w="3435" w:type="dxa"/>
           </w:tcPr>
           <w:p>
             <w:r>
@@ -210,7 +293,7 @@
         </w:tc>
         <w:tc>
           <w:tcPr>
-            <w:tcW w:w="2074" w:type="dxa"/>
+            <w:tcW w:w="1290" w:type="dxa"/>
           </w:tcPr>
           <w:p>
             <w:r>
@@ -223,32 +306,122 @@
         </w:tc>
       </w:tr>
       <w:tr>
+        <w:tblPrEx>
+          <w:tblBorders>
+            <w:top w:val="single" w:color="auto" w:sz="4" w:space="0"/>
+            <w:left w:val="single" w:color="auto" w:sz="4" w:space="0"/>
+            <w:bottom w:val="single" w:color="auto" w:sz="4" w:space="0"/>
+            <w:right w:val="single" w:color="auto" w:sz="4" w:space="0"/>
+            <w:insideH w:val="single" w:color="auto" w:sz="4" w:space="0"/>
+            <w:insideV w:val="single" w:color="auto" w:sz="4" w:space="0"/>
+          </w:tblBorders>
+          <w:tblLayout w:type="fixed"/>
+          <w:tblCellMar>
+            <w:top w:w="0" w:type="dxa"/>
+            <w:left w:w="108" w:type="dxa"/>
+            <w:bottom w:w="0" w:type="dxa"/>
+            <w:right w:w="108" w:type="dxa"/>
+          </w:tblCellMar>
+        </w:tblPrEx>
         <w:tc>
           <w:tcPr>
             <w:tcW w:w="2074" w:type="dxa"/>
           </w:tcPr>
-          <w:p/>
-        </w:tc>
-        <w:tc>
-          <w:tcPr>
-            <w:tcW w:w="2074" w:type="dxa"/>
-          </w:tcPr>
-          <w:p/>
-        </w:tc>
-        <w:tc>
-          <w:tcPr>
-            <w:tcW w:w="2074" w:type="dxa"/>
-          </w:tcPr>
-          <w:p/>
-        </w:tc>
-        <w:tc>
-          <w:tcPr>
-            <w:tcW w:w="2074" w:type="dxa"/>
-          </w:tcPr>
-          <w:p/>
+          <w:p>
+            <w:pPr>
+              <w:rPr>
+                <w:rFonts w:hint="eastAsia" w:eastAsiaTheme="minorEastAsia"/>
+                <w:lang w:val="en-US" w:eastAsia="zh-CN"/>
+              </w:rPr>
+            </w:pPr>
+            <w:r>
+              <w:rPr>
+                <w:rFonts w:hint="eastAsia"/>
+                <w:lang w:val="en-US" w:eastAsia="zh-CN"/>
+              </w:rPr>
+              <w:t>2.0</w:t>
+            </w:r>
+          </w:p>
+        </w:tc>
+        <w:tc>
+          <w:tcPr>
+            <w:tcW w:w="1497" w:type="dxa"/>
+          </w:tcPr>
+          <w:p>
+            <w:pPr>
+              <w:rPr>
+                <w:rFonts w:hint="eastAsia" w:eastAsiaTheme="minorEastAsia"/>
+                <w:lang w:val="en-US" w:eastAsia="zh-CN"/>
+              </w:rPr>
+            </w:pPr>
+            <w:r>
+              <w:rPr>
+                <w:rFonts w:hint="eastAsia"/>
+                <w:lang w:val="en-US" w:eastAsia="zh-CN"/>
+              </w:rPr>
+              <w:t>朱财翔</w:t>
+            </w:r>
+          </w:p>
+        </w:tc>
+        <w:tc>
+          <w:tcPr>
+            <w:tcW w:w="3435" w:type="dxa"/>
+          </w:tcPr>
+          <w:p>
+            <w:pPr>
+              <w:rPr>
+                <w:rFonts w:hint="eastAsia" w:eastAsiaTheme="minorEastAsia"/>
+                <w:lang w:val="en-US" w:eastAsia="zh-CN"/>
+              </w:rPr>
+            </w:pPr>
+            <w:r>
+              <w:rPr>
+                <w:rFonts w:hint="eastAsia"/>
+                <w:lang w:val="en-US" w:eastAsia="zh-CN"/>
+              </w:rPr>
+              <w:t>添加pytest持续集成</w:t>
+            </w:r>
+          </w:p>
+        </w:tc>
+        <w:tc>
+          <w:tcPr>
+            <w:tcW w:w="1290" w:type="dxa"/>
+          </w:tcPr>
+          <w:p>
+            <w:pPr>
+              <w:rPr>
+                <w:rFonts w:hint="eastAsia" w:eastAsiaTheme="minorEastAsia"/>
+                <w:lang w:val="en-US" w:eastAsia="zh-CN"/>
+              </w:rPr>
+            </w:pPr>
+            <w:r>
+              <w:rPr>
+                <w:rFonts w:hint="eastAsia"/>
+                <w:lang w:val="en-US" w:eastAsia="zh-CN"/>
+              </w:rPr>
+              <w:t>2018.6.5</w:t>
+            </w:r>
+          </w:p>
         </w:tc>
       </w:tr>
       <w:tr>
+        <w:tblPrEx>
+          <w:tblBorders>
+            <w:top w:val="single" w:color="auto" w:sz="4" w:space="0"/>
+            <w:left w:val="single" w:color="auto" w:sz="4" w:space="0"/>
+            <w:bottom w:val="single" w:color="auto" w:sz="4" w:space="0"/>
+            <w:right w:val="single" w:color="auto" w:sz="4" w:space="0"/>
+            <w:insideH w:val="single" w:color="auto" w:sz="4" w:space="0"/>
+            <w:insideV w:val="single" w:color="auto" w:sz="4" w:space="0"/>
+          </w:tblBorders>
+          <w:tblLayout w:type="fixed"/>
+          <w:tblCellMar>
+            <w:top w:w="0" w:type="dxa"/>
+            <w:left w:w="108" w:type="dxa"/>
+            <w:bottom w:w="0" w:type="dxa"/>
+            <w:right w:w="108" w:type="dxa"/>
+          </w:tblCellMar>
+        </w:tblPrEx>
         <w:tc>
           <w:tcPr>
             <w:tcW w:w="2074" w:type="dxa"/>
@@ -257,24 +430,33 @@
         </w:tc>
         <w:tc>
           <w:tcPr>
-            <w:tcW w:w="2074" w:type="dxa"/>
-          </w:tcPr>
-          <w:p/>
-        </w:tc>
-        <w:tc>
-          <w:tcPr>
-            <w:tcW w:w="2074" w:type="dxa"/>
-          </w:tcPr>
-          <w:p/>
-        </w:tc>
-        <w:tc>
-          <w:tcPr>
-            <w:tcW w:w="2074" w:type="dxa"/>
+            <w:tcW w:w="1497" w:type="dxa"/>
+          </w:tcPr>
+          <w:p/>
+        </w:tc>
+        <w:tc>
+          <w:tcPr>
+            <w:tcW w:w="3435" w:type="dxa"/>
+          </w:tcPr>
+          <w:p/>
+        </w:tc>
+        <w:tc>
+          <w:tcPr>
+            <w:tcW w:w="1290" w:type="dxa"/>
           </w:tcPr>
           <w:p/>
         </w:tc>
       </w:tr>
       <w:tr>
+        <w:tblPrEx>
+          <w:tblLayout w:type="fixed"/>
+          <w:tblCellMar>
+            <w:top w:w="0" w:type="dxa"/>
+            <w:left w:w="108" w:type="dxa"/>
+            <w:bottom w:w="0" w:type="dxa"/>
+            <w:right w:w="108" w:type="dxa"/>
+          </w:tblCellMar>
+        </w:tblPrEx>
         <w:tc>
           <w:tcPr>
             <w:tcW w:w="2074" w:type="dxa"/>
@@ -283,24 +465,33 @@
         </w:tc>
         <w:tc>
           <w:tcPr>
-            <w:tcW w:w="2074" w:type="dxa"/>
-          </w:tcPr>
-          <w:p/>
-        </w:tc>
-        <w:tc>
-          <w:tcPr>
-            <w:tcW w:w="2074" w:type="dxa"/>
-          </w:tcPr>
-          <w:p/>
-        </w:tc>
-        <w:tc>
-          <w:tcPr>
-            <w:tcW w:w="2074" w:type="dxa"/>
+            <w:tcW w:w="1497" w:type="dxa"/>
+          </w:tcPr>
+          <w:p/>
+        </w:tc>
+        <w:tc>
+          <w:tcPr>
+            <w:tcW w:w="3435" w:type="dxa"/>
+          </w:tcPr>
+          <w:p/>
+        </w:tc>
+        <w:tc>
+          <w:tcPr>
+            <w:tcW w:w="1290" w:type="dxa"/>
           </w:tcPr>
           <w:p/>
         </w:tc>
       </w:tr>
       <w:tr>
+        <w:tblPrEx>
+          <w:tblLayout w:type="fixed"/>
+          <w:tblCellMar>
+            <w:top w:w="0" w:type="dxa"/>
+            <w:left w:w="108" w:type="dxa"/>
+            <w:bottom w:w="0" w:type="dxa"/>
+            <w:right w:w="108" w:type="dxa"/>
+          </w:tblCellMar>
+        </w:tblPrEx>
         <w:tc>
           <w:tcPr>
             <w:tcW w:w="2074" w:type="dxa"/>
@@ -309,24 +500,33 @@
         </w:tc>
         <w:tc>
           <w:tcPr>
-            <w:tcW w:w="2074" w:type="dxa"/>
-          </w:tcPr>
-          <w:p/>
-        </w:tc>
-        <w:tc>
-          <w:tcPr>
-            <w:tcW w:w="2074" w:type="dxa"/>
-          </w:tcPr>
-          <w:p/>
-        </w:tc>
-        <w:tc>
-          <w:tcPr>
-            <w:tcW w:w="2074" w:type="dxa"/>
+            <w:tcW w:w="1497" w:type="dxa"/>
+          </w:tcPr>
+          <w:p/>
+        </w:tc>
+        <w:tc>
+          <w:tcPr>
+            <w:tcW w:w="3435" w:type="dxa"/>
+          </w:tcPr>
+          <w:p/>
+        </w:tc>
+        <w:tc>
+          <w:tcPr>
+            <w:tcW w:w="1290" w:type="dxa"/>
           </w:tcPr>
           <w:p/>
         </w:tc>
       </w:tr>
       <w:tr>
+        <w:tblPrEx>
+          <w:tblLayout w:type="fixed"/>
+          <w:tblCellMar>
+            <w:top w:w="0" w:type="dxa"/>
+            <w:left w:w="108" w:type="dxa"/>
+            <w:bottom w:w="0" w:type="dxa"/>
+            <w:right w:w="108" w:type="dxa"/>
+          </w:tblCellMar>
+        </w:tblPrEx>
         <w:tc>
           <w:tcPr>
             <w:tcW w:w="2074" w:type="dxa"/>
@@ -335,24 +535,33 @@
         </w:tc>
         <w:tc>
           <w:tcPr>
-            <w:tcW w:w="2074" w:type="dxa"/>
-          </w:tcPr>
-          <w:p/>
-        </w:tc>
-        <w:tc>
-          <w:tcPr>
-            <w:tcW w:w="2074" w:type="dxa"/>
-          </w:tcPr>
-          <w:p/>
-        </w:tc>
-        <w:tc>
-          <w:tcPr>
-            <w:tcW w:w="2074" w:type="dxa"/>
+            <w:tcW w:w="1497" w:type="dxa"/>
+          </w:tcPr>
+          <w:p/>
+        </w:tc>
+        <w:tc>
+          <w:tcPr>
+            <w:tcW w:w="3435" w:type="dxa"/>
+          </w:tcPr>
+          <w:p/>
+        </w:tc>
+        <w:tc>
+          <w:tcPr>
+            <w:tcW w:w="1290" w:type="dxa"/>
           </w:tcPr>
           <w:p/>
         </w:tc>
       </w:tr>
       <w:tr>
+        <w:tblPrEx>
+          <w:tblLayout w:type="fixed"/>
+          <w:tblCellMar>
+            <w:top w:w="0" w:type="dxa"/>
+            <w:left w:w="108" w:type="dxa"/>
+            <w:bottom w:w="0" w:type="dxa"/>
+            <w:right w:w="108" w:type="dxa"/>
+          </w:tblCellMar>
+        </w:tblPrEx>
         <w:tc>
           <w:tcPr>
             <w:tcW w:w="2074" w:type="dxa"/>
@@ -361,24 +570,33 @@
         </w:tc>
         <w:tc>
           <w:tcPr>
-            <w:tcW w:w="2074" w:type="dxa"/>
-          </w:tcPr>
-          <w:p/>
-        </w:tc>
-        <w:tc>
-          <w:tcPr>
-            <w:tcW w:w="2074" w:type="dxa"/>
-          </w:tcPr>
-          <w:p/>
-        </w:tc>
-        <w:tc>
-          <w:tcPr>
-            <w:tcW w:w="2074" w:type="dxa"/>
+            <w:tcW w:w="1497" w:type="dxa"/>
+          </w:tcPr>
+          <w:p/>
+        </w:tc>
+        <w:tc>
+          <w:tcPr>
+            <w:tcW w:w="3435" w:type="dxa"/>
+          </w:tcPr>
+          <w:p/>
+        </w:tc>
+        <w:tc>
+          <w:tcPr>
+            <w:tcW w:w="1290" w:type="dxa"/>
           </w:tcPr>
           <w:p/>
         </w:tc>
       </w:tr>
       <w:tr>
+        <w:tblPrEx>
+          <w:tblLayout w:type="fixed"/>
+          <w:tblCellMar>
+            <w:top w:w="0" w:type="dxa"/>
+            <w:left w:w="108" w:type="dxa"/>
+            <w:bottom w:w="0" w:type="dxa"/>
+            <w:right w:w="108" w:type="dxa"/>
+          </w:tblCellMar>
+        </w:tblPrEx>
         <w:tc>
           <w:tcPr>
             <w:tcW w:w="2074" w:type="dxa"/>
@@ -387,24 +605,33 @@
         </w:tc>
         <w:tc>
           <w:tcPr>
-            <w:tcW w:w="2074" w:type="dxa"/>
-          </w:tcPr>
-          <w:p/>
-        </w:tc>
-        <w:tc>
-          <w:tcPr>
-            <w:tcW w:w="2074" w:type="dxa"/>
-          </w:tcPr>
-          <w:p/>
-        </w:tc>
-        <w:tc>
-          <w:tcPr>
-            <w:tcW w:w="2074" w:type="dxa"/>
+            <w:tcW w:w="1497" w:type="dxa"/>
+          </w:tcPr>
+          <w:p/>
+        </w:tc>
+        <w:tc>
+          <w:tcPr>
+            <w:tcW w:w="3435" w:type="dxa"/>
+          </w:tcPr>
+          <w:p/>
+        </w:tc>
+        <w:tc>
+          <w:tcPr>
+            <w:tcW w:w="1290" w:type="dxa"/>
           </w:tcPr>
           <w:p/>
         </w:tc>
       </w:tr>
       <w:tr>
+        <w:tblPrEx>
+          <w:tblLayout w:type="fixed"/>
+          <w:tblCellMar>
+            <w:top w:w="0" w:type="dxa"/>
+            <w:left w:w="108" w:type="dxa"/>
+            <w:bottom w:w="0" w:type="dxa"/>
+            <w:right w:w="108" w:type="dxa"/>
+          </w:tblCellMar>
+        </w:tblPrEx>
         <w:tc>
           <w:tcPr>
             <w:tcW w:w="2074" w:type="dxa"/>
@@ -413,24 +640,33 @@
         </w:tc>
         <w:tc>
           <w:tcPr>
-            <w:tcW w:w="2074" w:type="dxa"/>
-          </w:tcPr>
-          <w:p/>
-        </w:tc>
-        <w:tc>
-          <w:tcPr>
-            <w:tcW w:w="2074" w:type="dxa"/>
-          </w:tcPr>
-          <w:p/>
-        </w:tc>
-        <w:tc>
-          <w:tcPr>
-            <w:tcW w:w="2074" w:type="dxa"/>
+            <w:tcW w:w="1497" w:type="dxa"/>
+          </w:tcPr>
+          <w:p/>
+        </w:tc>
+        <w:tc>
+          <w:tcPr>
+            <w:tcW w:w="3435" w:type="dxa"/>
+          </w:tcPr>
+          <w:p/>
+        </w:tc>
+        <w:tc>
+          <w:tcPr>
+            <w:tcW w:w="1290" w:type="dxa"/>
           </w:tcPr>
           <w:p/>
         </w:tc>
       </w:tr>
       <w:tr>
+        <w:tblPrEx>
+          <w:tblLayout w:type="fixed"/>
+          <w:tblCellMar>
+            <w:top w:w="0" w:type="dxa"/>
+            <w:left w:w="108" w:type="dxa"/>
+            <w:bottom w:w="0" w:type="dxa"/>
+            <w:right w:w="108" w:type="dxa"/>
+          </w:tblCellMar>
+        </w:tblPrEx>
         <w:tc>
           <w:tcPr>
             <w:tcW w:w="2074" w:type="dxa"/>
@@ -439,24 +675,33 @@
         </w:tc>
         <w:tc>
           <w:tcPr>
-            <w:tcW w:w="2074" w:type="dxa"/>
-          </w:tcPr>
-          <w:p/>
-        </w:tc>
-        <w:tc>
-          <w:tcPr>
-            <w:tcW w:w="2074" w:type="dxa"/>
-          </w:tcPr>
-          <w:p/>
-        </w:tc>
-        <w:tc>
-          <w:tcPr>
-            <w:tcW w:w="2074" w:type="dxa"/>
+            <w:tcW w:w="1497" w:type="dxa"/>
+          </w:tcPr>
+          <w:p/>
+        </w:tc>
+        <w:tc>
+          <w:tcPr>
+            <w:tcW w:w="3435" w:type="dxa"/>
+          </w:tcPr>
+          <w:p/>
+        </w:tc>
+        <w:tc>
+          <w:tcPr>
+            <w:tcW w:w="1290" w:type="dxa"/>
           </w:tcPr>
           <w:p/>
         </w:tc>
       </w:tr>
       <w:tr>
+        <w:tblPrEx>
+          <w:tblLayout w:type="fixed"/>
+          <w:tblCellMar>
+            <w:top w:w="0" w:type="dxa"/>
+            <w:left w:w="108" w:type="dxa"/>
+            <w:bottom w:w="0" w:type="dxa"/>
+            <w:right w:w="108" w:type="dxa"/>
+          </w:tblCellMar>
+        </w:tblPrEx>
         <w:tc>
           <w:tcPr>
             <w:tcW w:w="2074" w:type="dxa"/>
@@ -465,24 +710,33 @@
         </w:tc>
         <w:tc>
           <w:tcPr>
-            <w:tcW w:w="2074" w:type="dxa"/>
-          </w:tcPr>
-          <w:p/>
-        </w:tc>
-        <w:tc>
-          <w:tcPr>
-            <w:tcW w:w="2074" w:type="dxa"/>
-          </w:tcPr>
-          <w:p/>
-        </w:tc>
-        <w:tc>
-          <w:tcPr>
-            <w:tcW w:w="2074" w:type="dxa"/>
+            <w:tcW w:w="1497" w:type="dxa"/>
+          </w:tcPr>
+          <w:p/>
+        </w:tc>
+        <w:tc>
+          <w:tcPr>
+            <w:tcW w:w="3435" w:type="dxa"/>
+          </w:tcPr>
+          <w:p/>
+        </w:tc>
+        <w:tc>
+          <w:tcPr>
+            <w:tcW w:w="1290" w:type="dxa"/>
           </w:tcPr>
           <w:p/>
         </w:tc>
       </w:tr>
       <w:tr>
+        <w:tblPrEx>
+          <w:tblLayout w:type="fixed"/>
+          <w:tblCellMar>
+            <w:top w:w="0" w:type="dxa"/>
+            <w:left w:w="108" w:type="dxa"/>
+            <w:bottom w:w="0" w:type="dxa"/>
+            <w:right w:w="108" w:type="dxa"/>
+          </w:tblCellMar>
+        </w:tblPrEx>
         <w:tc>
           <w:tcPr>
             <w:tcW w:w="2074" w:type="dxa"/>
@@ -491,24 +745,33 @@
         </w:tc>
         <w:tc>
           <w:tcPr>
-            <w:tcW w:w="2074" w:type="dxa"/>
-          </w:tcPr>
-          <w:p/>
-        </w:tc>
-        <w:tc>
-          <w:tcPr>
-            <w:tcW w:w="2074" w:type="dxa"/>
-          </w:tcPr>
-          <w:p/>
-        </w:tc>
-        <w:tc>
-          <w:tcPr>
-            <w:tcW w:w="2074" w:type="dxa"/>
+            <w:tcW w:w="1497" w:type="dxa"/>
+          </w:tcPr>
+          <w:p/>
+        </w:tc>
+        <w:tc>
+          <w:tcPr>
+            <w:tcW w:w="3435" w:type="dxa"/>
+          </w:tcPr>
+          <w:p/>
+        </w:tc>
+        <w:tc>
+          <w:tcPr>
+            <w:tcW w:w="1290" w:type="dxa"/>
           </w:tcPr>
           <w:p/>
         </w:tc>
       </w:tr>
       <w:tr>
+        <w:tblPrEx>
+          <w:tblLayout w:type="fixed"/>
+          <w:tblCellMar>
+            <w:top w:w="0" w:type="dxa"/>
+            <w:left w:w="108" w:type="dxa"/>
+            <w:bottom w:w="0" w:type="dxa"/>
+            <w:right w:w="108" w:type="dxa"/>
+          </w:tblCellMar>
+        </w:tblPrEx>
         <w:tc>
           <w:tcPr>
             <w:tcW w:w="2074" w:type="dxa"/>
@@ -517,24 +780,33 @@
         </w:tc>
         <w:tc>
           <w:tcPr>
-            <w:tcW w:w="2074" w:type="dxa"/>
-          </w:tcPr>
-          <w:p/>
-        </w:tc>
-        <w:tc>
-          <w:tcPr>
-            <w:tcW w:w="2074" w:type="dxa"/>
-          </w:tcPr>
-          <w:p/>
-        </w:tc>
-        <w:tc>
-          <w:tcPr>
-            <w:tcW w:w="2074" w:type="dxa"/>
+            <w:tcW w:w="1497" w:type="dxa"/>
+          </w:tcPr>
+          <w:p/>
+        </w:tc>
+        <w:tc>
+          <w:tcPr>
+            <w:tcW w:w="3435" w:type="dxa"/>
+          </w:tcPr>
+          <w:p/>
+        </w:tc>
+        <w:tc>
+          <w:tcPr>
+            <w:tcW w:w="1290" w:type="dxa"/>
           </w:tcPr>
           <w:p/>
         </w:tc>
       </w:tr>
       <w:tr>
+        <w:tblPrEx>
+          <w:tblLayout w:type="fixed"/>
+          <w:tblCellMar>
+            <w:top w:w="0" w:type="dxa"/>
+            <w:left w:w="108" w:type="dxa"/>
+            <w:bottom w:w="0" w:type="dxa"/>
+            <w:right w:w="108" w:type="dxa"/>
+          </w:tblCellMar>
+        </w:tblPrEx>
         <w:tc>
           <w:tcPr>
             <w:tcW w:w="2074" w:type="dxa"/>
@@ -543,19 +815,19 @@
         </w:tc>
         <w:tc>
           <w:tcPr>
-            <w:tcW w:w="2074" w:type="dxa"/>
-          </w:tcPr>
-          <w:p/>
-        </w:tc>
-        <w:tc>
-          <w:tcPr>
-            <w:tcW w:w="2074" w:type="dxa"/>
-          </w:tcPr>
-          <w:p/>
-        </w:tc>
-        <w:tc>
-          <w:tcPr>
-            <w:tcW w:w="2074" w:type="dxa"/>
+            <w:tcW w:w="1497" w:type="dxa"/>
+          </w:tcPr>
+          <w:p/>
+        </w:tc>
+        <w:tc>
+          <w:tcPr>
+            <w:tcW w:w="3435" w:type="dxa"/>
+          </w:tcPr>
+          <w:p/>
+        </w:tc>
+        <w:tc>
+          <w:tcPr>
+            <w:tcW w:w="1290" w:type="dxa"/>
           </w:tcPr>
           <w:p/>
         </w:tc>
@@ -574,7 +846,7 @@
         <w:pStyle w:val="3"/>
         <w:numPr>
           <w:ilvl w:val="0"/>
-          <w:numId w:val="2"/>
+          <w:numId w:val="1"/>
         </w:numPr>
         <w:rPr>
           <w:sz w:val="24"/>
@@ -585,7 +857,6 @@
           <w:rFonts w:hint="eastAsia"/>
           <w:sz w:val="24"/>
         </w:rPr>
-        <w:lastRenderedPageBreak/>
         <w:t>涉及持续集成框架</w:t>
       </w:r>
     </w:p>
@@ -604,15 +875,7 @@
           <w:b w:val="0"/>
           <w:sz w:val="22"/>
         </w:rPr>
-        <w:t>1.1</w:t>
-      </w:r>
-      <w:r>
-        <w:rPr>
-          <w:rFonts w:hint="eastAsia"/>
-          <w:b w:val="0"/>
-          <w:sz w:val="22"/>
-        </w:rPr>
-        <w:t>基于Python</w:t>
+        <w:t>1.1基于Python</w:t>
       </w:r>
     </w:p>
     <w:p>
@@ -648,15 +911,7 @@
           <w:b w:val="0"/>
           <w:sz w:val="24"/>
         </w:rPr>
-        <w:t>1.2</w:t>
-      </w:r>
-      <w:r>
-        <w:rPr>
-          <w:rFonts w:hint="eastAsia"/>
-          <w:b w:val="0"/>
-          <w:sz w:val="24"/>
-        </w:rPr>
-        <w:t>基</w:t>
+        <w:t>1.2基</w:t>
       </w:r>
       <w:r>
         <w:rPr>
@@ -694,10 +949,7 @@
         <w:t>+</w:t>
       </w:r>
       <w:r>
-        <w:t>git+</w:t>
-      </w:r>
-      <w:r>
-        <w:t>Jenkins</w:t>
+        <w:t>git+Jenkins</w:t>
       </w:r>
     </w:p>
     <w:p/>
@@ -728,7 +980,7 @@
         <w:pStyle w:val="3"/>
         <w:numPr>
           <w:ilvl w:val="0"/>
-          <w:numId w:val="2"/>
+          <w:numId w:val="1"/>
         </w:numPr>
         <w:rPr>
           <w:sz w:val="28"/>
@@ -739,7 +991,6 @@
           <w:rFonts w:hint="eastAsia"/>
           <w:sz w:val="28"/>
         </w:rPr>
-        <w:lastRenderedPageBreak/>
         <w:t>Robotframework持续集成</w:t>
       </w:r>
     </w:p>
@@ -747,29 +998,35 @@
       <w:pPr>
         <w:pStyle w:val="4"/>
         <w:rPr>
+          <w:rFonts w:hint="eastAsia"/>
           <w:sz w:val="22"/>
+          <w:szCs w:val="22"/>
+          <w:lang w:val="en-US" w:eastAsia="zh-CN"/>
         </w:rPr>
       </w:pPr>
       <w:r>
         <w:rPr>
           <w:rFonts w:hint="eastAsia"/>
           <w:sz w:val="22"/>
-        </w:rPr>
-        <w:t>2.</w:t>
-      </w:r>
-      <w:r>
-        <w:rPr>
-          <w:rFonts w:hint="eastAsia"/>
+          <w:szCs w:val="22"/>
+          <w:lang w:val="en-US" w:eastAsia="zh-CN"/>
+        </w:rPr>
+        <w:t>2.0 robotframework+python+selenium</w:t>
+      </w:r>
+    </w:p>
+    <w:p>
+      <w:pPr>
+        <w:pStyle w:val="4"/>
+        <w:rPr>
           <w:sz w:val="22"/>
         </w:rPr>
-        <w:t>1</w:t>
-      </w:r>
+      </w:pPr>
       <w:r>
         <w:rPr>
           <w:rFonts w:hint="eastAsia"/>
           <w:sz w:val="22"/>
         </w:rPr>
-        <w:t>需要本地环境安装完</w:t>
+        <w:t>2.1需要本地环境安装完</w:t>
       </w:r>
     </w:p>
     <w:p>
@@ -809,19 +1066,7 @@
         <w:rPr>
           <w:rFonts w:hint="eastAsia"/>
         </w:rPr>
-        <w:t>不写</w:t>
-      </w:r>
-      <w:r>
-        <w:rPr>
-          <w:rFonts w:hint="eastAsia"/>
-        </w:rPr>
-        <w:t>安装</w:t>
-      </w:r>
-      <w:r>
-        <w:rPr>
-          <w:rFonts w:hint="eastAsia"/>
-        </w:rPr>
-        <w:t>，自行百度</w:t>
+        <w:t>不写安装，自行百度</w:t>
       </w:r>
       <w:r>
         <w:t>)</w:t>
@@ -866,19 +1111,32 @@
         </w:rPr>
         <w:t>官网下载最新版本</w:t>
       </w:r>
-      <w:hyperlink r:id="rId8" w:history="1">
-        <w:r>
-          <w:rPr>
-            <w:rStyle w:val="a9"/>
-          </w:rPr>
-          <w:t>https://jenkins.io/</w:t>
-        </w:r>
-      </w:hyperlink>
-    </w:p>
-    <w:p>
-      <w:pPr>
-        <w:rPr>
-          <w:rStyle w:val="aa"/>
+      <w:r>
+        <w:fldChar w:fldCharType="begin"/>
+      </w:r>
+      <w:r>
+        <w:instrText xml:space="preserve"> HYPERLINK "https://jenkins.io/" </w:instrText>
+      </w:r>
+      <w:r>
+        <w:fldChar w:fldCharType="separate"/>
+      </w:r>
+      <w:r>
+        <w:rPr>
+          <w:rStyle w:val="12"/>
+        </w:rPr>
+        <w:t>https://jenkins.io/</w:t>
+      </w:r>
+      <w:r>
+        <w:rPr>
+          <w:rStyle w:val="12"/>
+        </w:rPr>
+        <w:fldChar w:fldCharType="end"/>
+      </w:r>
+    </w:p>
+    <w:p>
+      <w:pPr>
+        <w:rPr>
+          <w:rStyle w:val="10"/>
           <w:rFonts w:ascii="Arial" w:hAnsi="Arial" w:cs="Arial"/>
           <w:color w:val="292B2C"/>
           <w:szCs w:val="21"/>
@@ -893,7 +1151,7 @@
       </w:r>
       <w:r>
         <w:rPr>
-          <w:rStyle w:val="aa"/>
+          <w:rStyle w:val="10"/>
           <w:rFonts w:ascii="Arial" w:hAnsi="Arial" w:cs="Arial"/>
           <w:color w:val="292B2C"/>
           <w:szCs w:val="21"/>
@@ -903,8 +1161,8 @@
       </w:r>
       <w:r>
         <w:rPr>
-          <w:rStyle w:val="aa"/>
-          <w:rFonts w:ascii="Arial" w:hAnsi="Arial" w:cs="Arial" w:hint="eastAsia"/>
+          <w:rStyle w:val="10"/>
+          <w:rFonts w:hint="eastAsia" w:ascii="Arial" w:hAnsi="Arial" w:cs="Arial"/>
           <w:color w:val="292B2C"/>
           <w:szCs w:val="21"/>
           <w:shd w:val="clear" w:color="auto" w:fill="FFFFFF"/>
@@ -915,7 +1173,7 @@
     <w:p>
       <w:pPr>
         <w:rPr>
-          <w:rStyle w:val="aa"/>
+          <w:rStyle w:val="10"/>
           <w:rFonts w:ascii="Arial" w:hAnsi="Arial" w:cs="Arial"/>
           <w:color w:val="292B2C"/>
           <w:szCs w:val="21"/>
@@ -923,11 +1181,8 @@
         </w:rPr>
       </w:pPr>
       <w:r>
-        <w:rPr>
-          <w:noProof/>
-        </w:rPr>
         <w:drawing>
-          <wp:inline distT="0" distB="0" distL="0" distR="0" wp14:anchorId="4B19FA92" wp14:editId="1999A3A1">
+          <wp:inline distT="0" distB="0" distL="0" distR="0">
             <wp:extent cx="5274310" cy="2717165"/>
             <wp:effectExtent l="0" t="0" r="2540" b="6985"/>
             <wp:docPr id="1" name="图片 1"/>
@@ -938,11 +1193,13 @@
               <a:graphicData uri="http://schemas.openxmlformats.org/drawingml/2006/picture">
                 <pic:pic xmlns:pic="http://schemas.openxmlformats.org/drawingml/2006/picture">
                   <pic:nvPicPr>
-                    <pic:cNvPr id="1" name=""/>
-                    <pic:cNvPicPr/>
+                    <pic:cNvPr id="1" name="图片 1"/>
+                    <pic:cNvPicPr>
+                      <a:picLocks noChangeAspect="1"/>
+                    </pic:cNvPicPr>
                   </pic:nvPicPr>
                   <pic:blipFill>
-                    <a:blip r:embed="rId9"/>
+                    <a:blip r:embed="rId4"/>
                     <a:stretch>
                       <a:fillRect/>
                     </a:stretch>
@@ -966,7 +1223,7 @@
     <w:p>
       <w:pPr>
         <w:rPr>
-          <w:rStyle w:val="aa"/>
+          <w:rStyle w:val="10"/>
           <w:rFonts w:ascii="Arial" w:hAnsi="Arial" w:cs="Arial"/>
           <w:color w:val="292B2C"/>
           <w:szCs w:val="21"/>
@@ -987,29 +1244,18 @@
       </w:pPr>
       <w:r>
         <w:rPr>
-          <w:rStyle w:val="aa"/>
-          <w:rFonts w:ascii="Arial" w:hAnsi="Arial" w:cs="Arial" w:hint="eastAsia"/>
+          <w:rStyle w:val="10"/>
+          <w:rFonts w:hint="eastAsia" w:ascii="Arial" w:hAnsi="Arial" w:cs="Arial"/>
           <w:b w:val="0"/>
           <w:color w:val="292B2C"/>
           <w:szCs w:val="21"/>
           <w:shd w:val="clear" w:color="auto" w:fill="FFFFFF"/>
         </w:rPr>
-        <w:t>&amp;</w:t>
-      </w:r>
-      <w:r>
-        <w:rPr>
-          <w:rStyle w:val="aa"/>
-          <w:rFonts w:ascii="Arial" w:hAnsi="Arial" w:cs="Arial" w:hint="eastAsia"/>
-          <w:b w:val="0"/>
-          <w:color w:val="292B2C"/>
-          <w:szCs w:val="21"/>
-          <w:shd w:val="clear" w:color="auto" w:fill="FFFFFF"/>
-        </w:rPr>
-        <w:t>安装完到指定的目录解压</w:t>
-      </w:r>
-      <w:r>
-        <w:rPr>
-          <w:rStyle w:val="aa"/>
+        <w:t>&amp;安装完到指定的目录解压</w:t>
+      </w:r>
+      <w:r>
+        <w:rPr>
+          <w:rStyle w:val="10"/>
           <w:rFonts w:ascii="Arial" w:hAnsi="Arial" w:cs="Arial"/>
           <w:b w:val="0"/>
           <w:color w:val="292B2C"/>
@@ -1020,8 +1266,8 @@
       </w:r>
       <w:r>
         <w:rPr>
-          <w:rStyle w:val="aa"/>
-          <w:rFonts w:ascii="Arial" w:hAnsi="Arial" w:cs="Arial" w:hint="eastAsia"/>
+          <w:rStyle w:val="10"/>
+          <w:rFonts w:hint="eastAsia" w:ascii="Arial" w:hAnsi="Arial" w:cs="Arial"/>
           <w:b w:val="0"/>
           <w:color w:val="292B2C"/>
           <w:szCs w:val="21"/>
@@ -1031,7 +1277,7 @@
       </w:r>
       <w:r>
         <w:rPr>
-          <w:rStyle w:val="aa"/>
+          <w:rStyle w:val="10"/>
           <w:rFonts w:ascii="Arial" w:hAnsi="Arial" w:cs="Arial"/>
           <w:b w:val="0"/>
           <w:color w:val="292B2C"/>
@@ -1042,8 +1288,8 @@
       </w:r>
       <w:r>
         <w:rPr>
-          <w:rStyle w:val="aa"/>
-          <w:rFonts w:ascii="Arial" w:hAnsi="Arial" w:cs="Arial" w:hint="eastAsia"/>
+          <w:rStyle w:val="10"/>
+          <w:rFonts w:hint="eastAsia" w:ascii="Arial" w:hAnsi="Arial" w:cs="Arial"/>
           <w:b w:val="0"/>
           <w:color w:val="292B2C"/>
           <w:szCs w:val="21"/>
@@ -1051,279 +1297,209 @@
         </w:rPr>
         <w:t>打开浏览器</w:t>
       </w:r>
-      <w:hyperlink r:id="rId10" w:history="1">
-        <w:r>
-          <w:rPr>
-            <w:rStyle w:val="a9"/>
-            <w:rFonts w:ascii="Arial" w:hAnsi="Arial" w:cs="Arial" w:hint="eastAsia"/>
-            <w:b/>
-            <w:szCs w:val="21"/>
-            <w:shd w:val="clear" w:color="auto" w:fill="FFFFFF"/>
-          </w:rPr>
-          <w:t>http://localhost</w:t>
-        </w:r>
-        <w:r>
-          <w:rPr>
-            <w:rStyle w:val="a9"/>
-            <w:rFonts w:ascii="Arial" w:hAnsi="Arial" w:cs="Arial"/>
-            <w:b/>
-            <w:szCs w:val="21"/>
-            <w:shd w:val="clear" w:color="auto" w:fill="FFFFFF"/>
-          </w:rPr>
-          <w:t>:8080</w:t>
-        </w:r>
-      </w:hyperlink>
-      <w:r>
-        <w:rPr>
-          <w:rStyle w:val="aa"/>
-          <w:rFonts w:ascii="Arial" w:hAnsi="Arial" w:cs="Arial" w:hint="eastAsia"/>
+      <w:r>
+        <w:fldChar w:fldCharType="begin"/>
+      </w:r>
+      <w:r>
+        <w:instrText xml:space="preserve"> HYPERLINK "http://localhost:8080" </w:instrText>
+      </w:r>
+      <w:r>
+        <w:fldChar w:fldCharType="separate"/>
+      </w:r>
+      <w:r>
+        <w:rPr>
+          <w:rStyle w:val="12"/>
+          <w:rFonts w:hint="eastAsia" w:ascii="Arial" w:hAnsi="Arial" w:cs="Arial"/>
+          <w:b/>
+          <w:szCs w:val="21"/>
+          <w:shd w:val="clear" w:color="auto" w:fill="FFFFFF"/>
+        </w:rPr>
+        <w:t>http://localhost</w:t>
+      </w:r>
+      <w:r>
+        <w:rPr>
+          <w:rStyle w:val="12"/>
+          <w:rFonts w:ascii="Arial" w:hAnsi="Arial" w:cs="Arial"/>
+          <w:b/>
+          <w:szCs w:val="21"/>
+          <w:shd w:val="clear" w:color="auto" w:fill="FFFFFF"/>
+        </w:rPr>
+        <w:t>:8080</w:t>
+      </w:r>
+      <w:r>
+        <w:rPr>
+          <w:rStyle w:val="12"/>
+          <w:rFonts w:ascii="Arial" w:hAnsi="Arial" w:cs="Arial"/>
+          <w:b/>
+          <w:szCs w:val="21"/>
+          <w:shd w:val="clear" w:color="auto" w:fill="FFFFFF"/>
+        </w:rPr>
+        <w:fldChar w:fldCharType="end"/>
+      </w:r>
+      <w:r>
+        <w:rPr>
+          <w:rStyle w:val="10"/>
+          <w:rFonts w:hint="eastAsia" w:ascii="Arial" w:hAnsi="Arial" w:cs="Arial"/>
           <w:b w:val="0"/>
           <w:color w:val="292B2C"/>
           <w:szCs w:val="21"/>
           <w:shd w:val="clear" w:color="auto" w:fill="FFFFFF"/>
         </w:rPr>
-        <w:t>打开成功表示安装成功</w:t>
-      </w:r>
-      <w:r>
-        <w:rPr>
-          <w:rStyle w:val="aa"/>
-          <w:rFonts w:ascii="Arial" w:hAnsi="Arial" w:cs="Arial" w:hint="eastAsia"/>
-          <w:b w:val="0"/>
-          <w:color w:val="292B2C"/>
-          <w:szCs w:val="21"/>
-          <w:shd w:val="clear" w:color="auto" w:fill="FFFFFF"/>
-        </w:rPr>
-        <w:t>，后面根据提示创建用户再登录</w:t>
-      </w:r>
-      <w:r>
-        <w:rPr>
-          <w:rStyle w:val="aa"/>
-          <w:rFonts w:ascii="Arial" w:hAnsi="Arial" w:cs="Arial" w:hint="eastAsia"/>
-          <w:b w:val="0"/>
-          <w:color w:val="292B2C"/>
-          <w:szCs w:val="21"/>
-          <w:shd w:val="clear" w:color="auto" w:fill="FFFFFF"/>
-        </w:rPr>
+        <w:t>打开成功表示安装成功，后面根据提示创建用户再登录-选择推荐安装的插件</w:t>
+      </w:r>
+    </w:p>
+    <w:p>
+      <w:pPr>
+        <w:pStyle w:val="4"/>
+        <w:rPr>
+          <w:sz w:val="21"/>
+        </w:rPr>
+      </w:pPr>
+      <w:r>
+        <w:rPr>
+          <w:rFonts w:hint="eastAsia"/>
+          <w:sz w:val="21"/>
+        </w:rPr>
+        <w:t>2.3更改配置文件和指定打开端口</w:t>
+      </w:r>
+    </w:p>
+    <w:p>
+      <w:r>
+        <w:rPr>
+          <w:rFonts w:hint="eastAsia"/>
+        </w:rPr>
+        <w:t>&amp;</w:t>
+      </w:r>
+      <w:r>
+        <w:t>Jenkins</w:t>
+      </w:r>
+      <w:r>
+        <w:rPr>
+          <w:rFonts w:hint="eastAsia"/>
+        </w:rPr>
+        <w:t>目录下找到jenkins</w:t>
+      </w:r>
+      <w:r>
+        <w:t>.xml</w:t>
+      </w:r>
+      <w:r>
+        <w:rPr>
+          <w:rFonts w:hint="eastAsia"/>
+        </w:rPr>
+        <w:t>文件，找到&lt;</w:t>
+      </w:r>
+      <w:r>
+        <w:t>arguments&gt;……..</w:t>
+      </w:r>
+      <w:r>
+        <w:rPr>
+          <w:rFonts w:hint="eastAsia"/>
+        </w:rPr>
+        <w:t>&lt;</w:t>
+      </w:r>
+      <w:r>
+        <w:t>arguments&gt;</w:t>
+      </w:r>
+      <w:r>
+        <w:rPr>
+          <w:rFonts w:hint="eastAsia"/>
+        </w:rPr>
+        <w:t>，把下面这段替换原标签内容（解释下为什么全部替换，指定端口改下端口号即可，但是后面Jenkins中可能会出现不能打开安装的robot插件报告，以备后患还是改掉）改完别忘记重启一下服务才会生效</w:t>
+      </w:r>
+    </w:p>
+    <w:p/>
+    <w:p>
+      <w:r>
+        <w:t>&lt;arguments&gt;-Xrs -Xmx256m -Dhudson.model.DirectoryBrowserSupport.CSP= -Dhudson.lifecycle=hudson.lifecycle.WindowsServiceLifecycle -jar "%BASE%\jenkins.war" --httpPort=8081&lt;/arguments&gt;</w:t>
+      </w:r>
+    </w:p>
+    <w:p/>
+    <w:p>
+      <w:pPr>
+        <w:pStyle w:val="4"/>
+        <w:rPr>
+          <w:rStyle w:val="20"/>
+          <w:b/>
+          <w:bCs w:val="0"/>
+          <w:sz w:val="22"/>
+        </w:rPr>
+      </w:pPr>
+      <w:r>
+        <w:rPr>
+          <w:rStyle w:val="20"/>
+          <w:b/>
+          <w:bCs w:val="0"/>
+          <w:sz w:val="24"/>
+        </w:rPr>
+        <w:t>2.4</w:t>
+      </w:r>
+      <w:r>
+        <w:rPr>
+          <w:rStyle w:val="20"/>
+          <w:b/>
+          <w:bCs w:val="0"/>
+          <w:sz w:val="22"/>
+        </w:rPr>
+        <w:t>系统配置相关</w:t>
+      </w:r>
+      <w:r>
+        <w:rPr>
+          <w:rStyle w:val="20"/>
+          <w:rFonts w:hint="eastAsia"/>
+          <w:b/>
+          <w:bCs w:val="0"/>
+          <w:sz w:val="22"/>
+        </w:rPr>
+        <w:t>路径</w:t>
+      </w:r>
+    </w:p>
+    <w:p>
+      <w:r>
+        <w:rPr>
+          <w:rFonts w:hint="eastAsia"/>
+        </w:rPr>
+        <w:t>注意：有些虽可不配，因为默认不配是因为用到的东西在本地环境变量里保守起见，没有配置按下文配置下</w:t>
+      </w:r>
+    </w:p>
+    <w:p>
+      <w:r>
+        <w:rPr>
+          <w:rFonts w:hint="eastAsia"/>
+        </w:rPr>
+        <w:t>&amp;登录jenkins</w:t>
+      </w:r>
+      <w:r>
         <w:t>-</w:t>
       </w:r>
       <w:r>
         <w:rPr>
-          <w:rStyle w:val="aa"/>
-          <w:rFonts w:ascii="Arial" w:hAnsi="Arial" w:cs="Arial" w:hint="eastAsia"/>
-          <w:b w:val="0"/>
-          <w:color w:val="292B2C"/>
-          <w:szCs w:val="21"/>
-          <w:shd w:val="clear" w:color="auto" w:fill="FFFFFF"/>
-        </w:rPr>
-        <w:t>选择推荐安装的插件</w:t>
-      </w:r>
-    </w:p>
-    <w:p>
-      <w:pPr>
-        <w:pStyle w:val="4"/>
-        <w:rPr>
-          <w:sz w:val="21"/>
-        </w:rPr>
-      </w:pPr>
-      <w:r>
-        <w:rPr>
-          <w:rFonts w:hint="eastAsia"/>
-          <w:sz w:val="21"/>
-        </w:rPr>
-        <w:t>2.3更改配置文件和指定打开端口</w:t>
-      </w:r>
-    </w:p>
-    <w:p>
-      <w:r>
-        <w:rPr>
-          <w:rFonts w:hint="eastAsia"/>
-        </w:rPr>
-        <w:t>&amp;</w:t>
-      </w:r>
-      <w:r>
-        <w:t>Jenkins</w:t>
-      </w:r>
-      <w:r>
-        <w:rPr>
-          <w:rFonts w:hint="eastAsia"/>
-        </w:rPr>
-        <w:t>目录下找到jenkins</w:t>
-      </w:r>
-      <w:r>
-        <w:t>.xml</w:t>
-      </w:r>
-      <w:r>
-        <w:rPr>
-          <w:rFonts w:hint="eastAsia"/>
-        </w:rPr>
-        <w:t>文件，找到&lt;</w:t>
-      </w:r>
-      <w:r>
-        <w:t>arguments</w:t>
-      </w:r>
-      <w:r>
-        <w:t>&gt;……..</w:t>
-      </w:r>
-      <w:r>
-        <w:rPr>
-          <w:rFonts w:hint="eastAsia"/>
-        </w:rPr>
-        <w:t>&lt;</w:t>
-      </w:r>
-      <w:r>
-        <w:t>arguments</w:t>
-      </w:r>
-      <w:r>
-        <w:t>&gt;</w:t>
-      </w:r>
-      <w:r>
-        <w:rPr>
-          <w:rFonts w:hint="eastAsia"/>
-        </w:rPr>
-        <w:t>，把下面这段替换原标签内容</w:t>
-      </w:r>
-      <w:r>
-        <w:rPr>
-          <w:rFonts w:hint="eastAsia"/>
-        </w:rPr>
-        <w:t>（解释下为什么全部替换，指定端口改下端口号即可，但是后面Jenkins中可能会出现不能打开安装的robot插件报告，以备后患还是改掉）</w:t>
-      </w:r>
-      <w:r>
-        <w:rPr>
-          <w:rFonts w:hint="eastAsia"/>
-        </w:rPr>
-        <w:t>改完别忘记重启一下服务</w:t>
-      </w:r>
-      <w:r>
-        <w:rPr>
-          <w:rFonts w:hint="eastAsia"/>
-        </w:rPr>
-        <w:t>才会生效</w:t>
+          <w:rFonts w:hint="eastAsia"/>
+        </w:rPr>
+        <w:t>系统管理</w:t>
+      </w:r>
+      <w:r>
+        <w:t>—</w:t>
+      </w:r>
+      <w:r>
+        <w:rPr>
+          <w:rFonts w:hint="eastAsia"/>
+        </w:rPr>
+        <w:t>系统设置</w:t>
+      </w:r>
+    </w:p>
+    <w:p>
+      <w:r>
+        <w:rPr>
+          <w:rFonts w:hint="eastAsia"/>
+        </w:rPr>
+        <w:t>@配置下本地ip和系统管理员邮箱(注:邮件通知必须要配管理员邮箱)</w:t>
       </w:r>
     </w:p>
     <w:p/>
     <w:p>
       <w:r>
-        <w:t>&lt;arguments&gt;-Xrs -Xmx256m -Dhudson.model.DirectoryBrowserSupport.CSP= -Dhudson.lifecycle=hudson.lifecycle.WindowsServiceLifecycle -jar "%BASE%\jenkins.war" --httpPort=8081&lt;/arguments&gt;</w:t>
-      </w:r>
-    </w:p>
-    <w:p/>
-    <w:p>
-      <w:pPr>
-        <w:pStyle w:val="4"/>
-        <w:rPr>
-          <w:rStyle w:val="40"/>
-          <w:b/>
-          <w:sz w:val="22"/>
-        </w:rPr>
-      </w:pPr>
-      <w:r>
-        <w:rPr>
-          <w:rStyle w:val="40"/>
-          <w:b/>
-          <w:sz w:val="24"/>
-        </w:rPr>
-        <w:lastRenderedPageBreak/>
-        <w:t>2.4</w:t>
-      </w:r>
-      <w:r>
-        <w:rPr>
-          <w:rStyle w:val="40"/>
-          <w:b/>
-          <w:sz w:val="22"/>
-        </w:rPr>
-        <w:t>系统配置相关</w:t>
-      </w:r>
-      <w:r>
-        <w:rPr>
-          <w:rStyle w:val="40"/>
-          <w:rFonts w:hint="eastAsia"/>
-          <w:b/>
-          <w:sz w:val="22"/>
-        </w:rPr>
-        <w:t>路径</w:t>
-      </w:r>
-    </w:p>
-    <w:p>
-      <w:r>
-        <w:rPr>
-          <w:rFonts w:hint="eastAsia"/>
-        </w:rPr>
-        <w:t>注意：</w:t>
-      </w:r>
-      <w:r>
-        <w:rPr>
-          <w:rFonts w:hint="eastAsia"/>
-        </w:rPr>
-        <w:t>有些虽可不配，因为默认不配是因为用到的东西在本地环境变量里保守起见，没有配置按下文配置下</w:t>
-      </w:r>
-    </w:p>
-    <w:p>
-      <w:r>
-        <w:rPr>
-          <w:rFonts w:hint="eastAsia"/>
-        </w:rPr>
-        <w:t>&amp;登录jenkins</w:t>
-      </w:r>
-      <w:r>
-        <w:t>-</w:t>
-      </w:r>
-      <w:r>
-        <w:rPr>
-          <w:rFonts w:hint="eastAsia"/>
-        </w:rPr>
-        <w:t>系统管理</w:t>
-      </w:r>
-      <w:r>
-        <w:t>—</w:t>
-      </w:r>
-      <w:r>
-        <w:rPr>
-          <w:rFonts w:hint="eastAsia"/>
-        </w:rPr>
-        <w:t>系统设置</w:t>
-      </w:r>
-    </w:p>
-    <w:p>
-      <w:r>
-        <w:rPr>
-          <w:rFonts w:hint="eastAsia"/>
-        </w:rPr>
-        <w:t>@配置下本地ip和系统管理员</w:t>
-      </w:r>
-      <w:r>
-        <w:rPr>
-          <w:rFonts w:hint="eastAsia"/>
-        </w:rPr>
-        <w:t>邮箱</w:t>
-      </w:r>
-      <w:r>
-        <w:rPr>
-          <w:rFonts w:hint="eastAsia"/>
-        </w:rPr>
-        <w:t>(注:邮件通知必须要配管理员</w:t>
-      </w:r>
-      <w:r>
-        <w:rPr>
-          <w:rFonts w:hint="eastAsia"/>
-        </w:rPr>
-        <w:t>邮箱</w:t>
-      </w:r>
-      <w:r>
-        <w:rPr>
-          <w:rFonts w:hint="eastAsia"/>
-        </w:rPr>
-        <w:t>)</w:t>
-      </w:r>
-    </w:p>
-    <w:p/>
-    <w:p>
-      <w:r>
-        <w:rPr>
-          <w:noProof/>
-        </w:rPr>
         <w:drawing>
-          <wp:inline distT="0" distB="0" distL="0" distR="0" wp14:anchorId="4B94D49C" wp14:editId="6A97938D">
+          <wp:inline distT="0" distB="0" distL="0" distR="0">
             <wp:extent cx="5274310" cy="895985"/>
             <wp:effectExtent l="0" t="0" r="2540" b="0"/>
             <wp:docPr id="2" name="图片 2"/>
@@ -1334,11 +1510,13 @@
               <a:graphicData uri="http://schemas.openxmlformats.org/drawingml/2006/picture">
                 <pic:pic xmlns:pic="http://schemas.openxmlformats.org/drawingml/2006/picture">
                   <pic:nvPicPr>
-                    <pic:cNvPr id="1" name=""/>
-                    <pic:cNvPicPr/>
+                    <pic:cNvPr id="2" name="图片 2"/>
+                    <pic:cNvPicPr>
+                      <a:picLocks noChangeAspect="1"/>
+                    </pic:cNvPicPr>
                   </pic:nvPicPr>
                   <pic:blipFill>
-                    <a:blip r:embed="rId11"/>
+                    <a:blip r:embed="rId5"/>
                     <a:stretch>
                       <a:fillRect/>
                     </a:stretch>
@@ -1370,11 +1548,8 @@
     </w:p>
     <w:p>
       <w:r>
-        <w:rPr>
-          <w:noProof/>
-        </w:rPr>
         <w:drawing>
-          <wp:inline distT="0" distB="0" distL="0" distR="0" wp14:anchorId="0D0F5309" wp14:editId="2C68F98B">
+          <wp:inline distT="0" distB="0" distL="0" distR="0">
             <wp:extent cx="5274310" cy="2289175"/>
             <wp:effectExtent l="0" t="0" r="2540" b="0"/>
             <wp:docPr id="3" name="图片 3"/>
@@ -1385,11 +1560,13 @@
               <a:graphicData uri="http://schemas.openxmlformats.org/drawingml/2006/picture">
                 <pic:pic xmlns:pic="http://schemas.openxmlformats.org/drawingml/2006/picture">
                   <pic:nvPicPr>
-                    <pic:cNvPr id="1" name=""/>
-                    <pic:cNvPicPr/>
+                    <pic:cNvPr id="3" name="图片 3"/>
+                    <pic:cNvPicPr>
+                      <a:picLocks noChangeAspect="1"/>
+                    </pic:cNvPicPr>
                   </pic:nvPicPr>
                   <pic:blipFill>
-                    <a:blip r:embed="rId12"/>
+                    <a:blip r:embed="rId6"/>
                     <a:stretch>
                       <a:fillRect/>
                     </a:stretch>
@@ -1419,9 +1596,6 @@
         <w:t>&amp;配置邮件通知，和上图同样的配置，配置完可以通过邮件测试下，成功返回</w:t>
       </w:r>
       <w:r>
-        <w:rPr>
-          <w:noProof/>
-        </w:rPr>
         <w:drawing>
           <wp:inline distT="0" distB="0" distL="0" distR="0">
             <wp:extent cx="9525" cy="152400"/>
@@ -1434,13 +1608,13 @@
               <a:graphicData uri="http://schemas.openxmlformats.org/drawingml/2006/picture">
                 <pic:pic xmlns:pic="http://schemas.openxmlformats.org/drawingml/2006/picture">
                   <pic:nvPicPr>
-                    <pic:cNvPr id="0" name="Picture 1" descr="http://10.30.2.23:8081/static/96b4d4c0/images/none.gif"/>
+                    <pic:cNvPr id="5" name="图片 5" descr="http://10.30.2.23:8081/static/96b4d4c0/images/none.gif"/>
                     <pic:cNvPicPr>
                       <a:picLocks noChangeAspect="1" noChangeArrowheads="1"/>
                     </pic:cNvPicPr>
                   </pic:nvPicPr>
                   <pic:blipFill>
-                    <a:blip r:embed="rId13" cstate="print">
+                    <a:blip r:embed="rId7" cstate="print">
                       <a:extLst>
                         <a:ext uri="{28A0092B-C50C-407E-A947-70E740481C1C}">
                           <a14:useLocalDpi xmlns:a14="http://schemas.microsoft.com/office/drawing/2010/main" val="0"/>
@@ -1452,7 +1626,7 @@
                       <a:fillRect/>
                     </a:stretch>
                   </pic:blipFill>
-                  <pic:spPr bwMode="auto">
+                  <pic:spPr>
                     <a:xfrm>
                       <a:off x="0" y="0"/>
                       <a:ext cx="9525" cy="152400"/>
@@ -1482,11 +1656,8 @@
     </w:p>
     <w:p>
       <w:r>
-        <w:rPr>
-          <w:noProof/>
-        </w:rPr>
         <w:drawing>
-          <wp:inline distT="0" distB="0" distL="0" distR="0" wp14:anchorId="06A64F73" wp14:editId="6AC9C18A">
+          <wp:inline distT="0" distB="0" distL="0" distR="0">
             <wp:extent cx="5274310" cy="2265680"/>
             <wp:effectExtent l="0" t="0" r="2540" b="1270"/>
             <wp:docPr id="4" name="图片 4"/>
@@ -1497,11 +1668,13 @@
               <a:graphicData uri="http://schemas.openxmlformats.org/drawingml/2006/picture">
                 <pic:pic xmlns:pic="http://schemas.openxmlformats.org/drawingml/2006/picture">
                   <pic:nvPicPr>
-                    <pic:cNvPr id="1" name=""/>
-                    <pic:cNvPicPr/>
+                    <pic:cNvPr id="4" name="图片 4"/>
+                    <pic:cNvPicPr>
+                      <a:picLocks noChangeAspect="1"/>
+                    </pic:cNvPicPr>
                   </pic:nvPicPr>
                   <pic:blipFill>
-                    <a:blip r:embed="rId14"/>
+                    <a:blip r:embed="rId8"/>
                     <a:stretch>
                       <a:fillRect/>
                     </a:stretch>
@@ -1533,7 +1706,6 @@
           <w:rFonts w:hint="eastAsia"/>
           <w:color w:val="FF0000"/>
         </w:rPr>
-        <w:lastRenderedPageBreak/>
         <w:t>注意：为了避免出现不必要的问题，配置邮箱都需要和管理员邮箱一致</w:t>
       </w:r>
     </w:p>
@@ -1557,19 +1729,7 @@
         <w:rPr>
           <w:rFonts w:hint="eastAsia"/>
         </w:rPr>
-        <w:t>&amp;配置下</w:t>
-      </w:r>
-      <w:r>
-        <w:rPr>
-          <w:rFonts w:hint="eastAsia"/>
-        </w:rPr>
-        <w:t>本地</w:t>
-      </w:r>
-      <w:r>
-        <w:rPr>
-          <w:rFonts w:hint="eastAsia"/>
-        </w:rPr>
-        <w:t>Gi</w:t>
+        <w:t>&amp;配置下本地Gi</w:t>
       </w:r>
       <w:r>
         <w:t>t</w:t>
@@ -1583,11 +1743,8 @@
     </w:p>
     <w:p>
       <w:r>
-        <w:rPr>
-          <w:noProof/>
-        </w:rPr>
         <w:drawing>
-          <wp:inline distT="0" distB="0" distL="0" distR="0" wp14:anchorId="62931AB2" wp14:editId="444238E3">
+          <wp:inline distT="0" distB="0" distL="0" distR="0">
             <wp:extent cx="5274310" cy="1253490"/>
             <wp:effectExtent l="0" t="0" r="2540" b="3810"/>
             <wp:docPr id="6" name="图片 6"/>
@@ -1598,11 +1755,13 @@
               <a:graphicData uri="http://schemas.openxmlformats.org/drawingml/2006/picture">
                 <pic:pic xmlns:pic="http://schemas.openxmlformats.org/drawingml/2006/picture">
                   <pic:nvPicPr>
-                    <pic:cNvPr id="1" name=""/>
-                    <pic:cNvPicPr/>
+                    <pic:cNvPr id="6" name="图片 6"/>
+                    <pic:cNvPicPr>
+                      <a:picLocks noChangeAspect="1"/>
+                    </pic:cNvPicPr>
                   </pic:nvPicPr>
                   <pic:blipFill>
-                    <a:blip r:embed="rId15"/>
+                    <a:blip r:embed="rId9"/>
                     <a:stretch>
                       <a:fillRect/>
                     </a:stretch>
@@ -1635,21 +1794,7 @@
           <w:rFonts w:hint="eastAsia"/>
           <w:sz w:val="22"/>
         </w:rPr>
-        <w:t>2.6安装jenkins中的robot</w:t>
-      </w:r>
-      <w:r>
-        <w:rPr>
-          <w:rFonts w:hint="eastAsia"/>
-          <w:sz w:val="22"/>
-        </w:rPr>
-        <w:t>测试报告</w:t>
-      </w:r>
-      <w:r>
-        <w:rPr>
-          <w:rFonts w:hint="eastAsia"/>
-          <w:sz w:val="22"/>
-        </w:rPr>
-        <w:t>插件</w:t>
+        <w:t>2.6安装jenkins中的robot测试报告插件</w:t>
       </w:r>
     </w:p>
     <w:p>
@@ -1698,11 +1843,8 @@
     </w:p>
     <w:p>
       <w:r>
-        <w:rPr>
-          <w:noProof/>
-        </w:rPr>
         <w:drawing>
-          <wp:inline distT="0" distB="0" distL="0" distR="0" wp14:anchorId="3DE2AC0F" wp14:editId="7A3E6A15">
+          <wp:inline distT="0" distB="0" distL="0" distR="0">
             <wp:extent cx="5274310" cy="327660"/>
             <wp:effectExtent l="0" t="0" r="2540" b="0"/>
             <wp:docPr id="7" name="图片 7"/>
@@ -1713,11 +1855,13 @@
               <a:graphicData uri="http://schemas.openxmlformats.org/drawingml/2006/picture">
                 <pic:pic xmlns:pic="http://schemas.openxmlformats.org/drawingml/2006/picture">
                   <pic:nvPicPr>
-                    <pic:cNvPr id="1" name=""/>
-                    <pic:cNvPicPr/>
+                    <pic:cNvPr id="7" name="图片 7"/>
+                    <pic:cNvPicPr>
+                      <a:picLocks noChangeAspect="1"/>
+                    </pic:cNvPicPr>
                   </pic:nvPicPr>
                   <pic:blipFill>
-                    <a:blip r:embed="rId16"/>
+                    <a:blip r:embed="rId10"/>
                     <a:stretch>
                       <a:fillRect/>
                     </a:stretch>
@@ -1751,14 +1895,7 @@
           <w:rFonts w:hint="eastAsia"/>
           <w:sz w:val="24"/>
         </w:rPr>
-        <w:t>2.7构建任务</w:t>
-      </w:r>
-      <w:r>
-        <w:rPr>
-          <w:rFonts w:hint="eastAsia"/>
-          <w:sz w:val="24"/>
-        </w:rPr>
-        <w:t>发送邮件</w:t>
+        <w:t>2.7构建任务发送邮件</w:t>
       </w:r>
     </w:p>
     <w:p>
@@ -1771,11 +1908,8 @@
     </w:p>
     <w:p>
       <w:r>
-        <w:rPr>
-          <w:noProof/>
-        </w:rPr>
         <w:drawing>
-          <wp:inline distT="0" distB="0" distL="0" distR="0" wp14:anchorId="30759D0F" wp14:editId="187750F7">
+          <wp:inline distT="0" distB="0" distL="0" distR="0">
             <wp:extent cx="5274310" cy="2399030"/>
             <wp:effectExtent l="0" t="0" r="2540" b="1270"/>
             <wp:docPr id="8" name="图片 8"/>
@@ -1786,11 +1920,13 @@
               <a:graphicData uri="http://schemas.openxmlformats.org/drawingml/2006/picture">
                 <pic:pic xmlns:pic="http://schemas.openxmlformats.org/drawingml/2006/picture">
                   <pic:nvPicPr>
-                    <pic:cNvPr id="1" name=""/>
-                    <pic:cNvPicPr/>
+                    <pic:cNvPr id="8" name="图片 8"/>
+                    <pic:cNvPicPr>
+                      <a:picLocks noChangeAspect="1"/>
+                    </pic:cNvPicPr>
                   </pic:nvPicPr>
                   <pic:blipFill>
-                    <a:blip r:embed="rId17"/>
+                    <a:blip r:embed="rId11"/>
                     <a:stretch>
                       <a:fillRect/>
                     </a:stretch>
@@ -1830,12 +1966,8 @@
     </w:p>
     <w:p>
       <w:r>
-        <w:rPr>
-          <w:noProof/>
-        </w:rPr>
-        <w:lastRenderedPageBreak/>
         <w:drawing>
-          <wp:inline distT="0" distB="0" distL="0" distR="0" wp14:anchorId="70B69E9A" wp14:editId="27804CFC">
+          <wp:inline distT="0" distB="0" distL="0" distR="0">
             <wp:extent cx="5274310" cy="2245995"/>
             <wp:effectExtent l="0" t="0" r="2540" b="1905"/>
             <wp:docPr id="9" name="图片 9"/>
@@ -1846,11 +1978,13 @@
               <a:graphicData uri="http://schemas.openxmlformats.org/drawingml/2006/picture">
                 <pic:pic xmlns:pic="http://schemas.openxmlformats.org/drawingml/2006/picture">
                   <pic:nvPicPr>
-                    <pic:cNvPr id="1" name=""/>
-                    <pic:cNvPicPr/>
+                    <pic:cNvPr id="9" name="图片 9"/>
+                    <pic:cNvPicPr>
+                      <a:picLocks noChangeAspect="1"/>
+                    </pic:cNvPicPr>
                   </pic:nvPicPr>
                   <pic:blipFill>
-                    <a:blip r:embed="rId18"/>
+                    <a:blip r:embed="rId12"/>
                     <a:stretch>
                       <a:fillRect/>
                     </a:stretch>
@@ -1891,11 +2025,8 @@
     </w:p>
     <w:p>
       <w:r>
-        <w:rPr>
-          <w:noProof/>
-        </w:rPr>
         <w:drawing>
-          <wp:inline distT="0" distB="0" distL="0" distR="0" wp14:anchorId="13ED3B26" wp14:editId="5D0D0317">
+          <wp:inline distT="0" distB="0" distL="0" distR="0">
             <wp:extent cx="5274310" cy="1932305"/>
             <wp:effectExtent l="0" t="0" r="2540" b="0"/>
             <wp:docPr id="10" name="图片 10"/>
@@ -1906,11 +2037,13 @@
               <a:graphicData uri="http://schemas.openxmlformats.org/drawingml/2006/picture">
                 <pic:pic xmlns:pic="http://schemas.openxmlformats.org/drawingml/2006/picture">
                   <pic:nvPicPr>
-                    <pic:cNvPr id="1" name=""/>
-                    <pic:cNvPicPr/>
+                    <pic:cNvPr id="10" name="图片 10"/>
+                    <pic:cNvPicPr>
+                      <a:picLocks noChangeAspect="1"/>
+                    </pic:cNvPicPr>
                   </pic:nvPicPr>
                   <pic:blipFill>
-                    <a:blip r:embed="rId19"/>
+                    <a:blip r:embed="rId13"/>
                     <a:stretch>
                       <a:fillRect/>
                     </a:stretch>
@@ -1941,11 +2074,8 @@
     </w:p>
     <w:p>
       <w:r>
-        <w:rPr>
-          <w:noProof/>
-        </w:rPr>
         <w:drawing>
-          <wp:inline distT="0" distB="0" distL="0" distR="0" wp14:anchorId="0CCDA752" wp14:editId="17378F20">
+          <wp:inline distT="0" distB="0" distL="0" distR="0">
             <wp:extent cx="5274310" cy="1163955"/>
             <wp:effectExtent l="0" t="0" r="2540" b="0"/>
             <wp:docPr id="11" name="图片 11"/>
@@ -1956,11 +2086,13 @@
               <a:graphicData uri="http://schemas.openxmlformats.org/drawingml/2006/picture">
                 <pic:pic xmlns:pic="http://schemas.openxmlformats.org/drawingml/2006/picture">
                   <pic:nvPicPr>
-                    <pic:cNvPr id="1" name=""/>
-                    <pic:cNvPicPr/>
+                    <pic:cNvPr id="11" name="图片 11"/>
+                    <pic:cNvPicPr>
+                      <a:picLocks noChangeAspect="1"/>
+                    </pic:cNvPicPr>
                   </pic:nvPicPr>
                   <pic:blipFill>
-                    <a:blip r:embed="rId20"/>
+                    <a:blip r:embed="rId14"/>
                     <a:stretch>
                       <a:fillRect/>
                     </a:stretch>
@@ -1991,11 +2123,8 @@
     </w:p>
     <w:p>
       <w:r>
-        <w:rPr>
-          <w:noProof/>
-        </w:rPr>
         <w:drawing>
-          <wp:inline distT="0" distB="0" distL="0" distR="0" wp14:anchorId="16F5D3EB" wp14:editId="7B34BB1A">
+          <wp:inline distT="0" distB="0" distL="0" distR="0">
             <wp:extent cx="5274310" cy="528955"/>
             <wp:effectExtent l="0" t="0" r="2540" b="4445"/>
             <wp:docPr id="12" name="图片 12"/>
@@ -2006,11 +2135,13 @@
               <a:graphicData uri="http://schemas.openxmlformats.org/drawingml/2006/picture">
                 <pic:pic xmlns:pic="http://schemas.openxmlformats.org/drawingml/2006/picture">
                   <pic:nvPicPr>
-                    <pic:cNvPr id="1" name=""/>
-                    <pic:cNvPicPr/>
+                    <pic:cNvPr id="12" name="图片 12"/>
+                    <pic:cNvPicPr>
+                      <a:picLocks noChangeAspect="1"/>
+                    </pic:cNvPicPr>
                   </pic:nvPicPr>
                   <pic:blipFill>
-                    <a:blip r:embed="rId21"/>
+                    <a:blip r:embed="rId15"/>
                     <a:stretch>
                       <a:fillRect/>
                     </a:stretch>
@@ -2059,11 +2190,8 @@
     </w:p>
     <w:p>
       <w:r>
-        <w:rPr>
-          <w:noProof/>
-        </w:rPr>
         <w:drawing>
-          <wp:inline distT="0" distB="0" distL="0" distR="0" wp14:anchorId="7543FC21" wp14:editId="563C5747">
+          <wp:inline distT="0" distB="0" distL="0" distR="0">
             <wp:extent cx="5274310" cy="1248410"/>
             <wp:effectExtent l="0" t="0" r="2540" b="8890"/>
             <wp:docPr id="13" name="图片 13"/>
@@ -2074,11 +2202,13 @@
               <a:graphicData uri="http://schemas.openxmlformats.org/drawingml/2006/picture">
                 <pic:pic xmlns:pic="http://schemas.openxmlformats.org/drawingml/2006/picture">
                   <pic:nvPicPr>
-                    <pic:cNvPr id="1" name=""/>
-                    <pic:cNvPicPr/>
+                    <pic:cNvPr id="13" name="图片 13"/>
+                    <pic:cNvPicPr>
+                      <a:picLocks noChangeAspect="1"/>
+                    </pic:cNvPicPr>
                   </pic:nvPicPr>
                   <pic:blipFill>
-                    <a:blip r:embed="rId22"/>
+                    <a:blip r:embed="rId16"/>
                     <a:stretch>
                       <a:fillRect/>
                     </a:stretch>
@@ -2104,7 +2234,6 @@
         <w:rPr>
           <w:rFonts w:hint="eastAsia"/>
         </w:rPr>
-        <w:lastRenderedPageBreak/>
         <w:t>&amp;构建后操作</w:t>
       </w:r>
       <w:r>
@@ -2128,11 +2257,8 @@
     </w:p>
     <w:p>
       <w:r>
-        <w:rPr>
-          <w:noProof/>
-        </w:rPr>
         <w:drawing>
-          <wp:inline distT="0" distB="0" distL="0" distR="0" wp14:anchorId="4CB93C47" wp14:editId="38540757">
+          <wp:inline distT="0" distB="0" distL="0" distR="0">
             <wp:extent cx="5274310" cy="1085850"/>
             <wp:effectExtent l="0" t="0" r="2540" b="0"/>
             <wp:docPr id="14" name="图片 14"/>
@@ -2143,11 +2269,13 @@
               <a:graphicData uri="http://schemas.openxmlformats.org/drawingml/2006/picture">
                 <pic:pic xmlns:pic="http://schemas.openxmlformats.org/drawingml/2006/picture">
                   <pic:nvPicPr>
-                    <pic:cNvPr id="1" name=""/>
-                    <pic:cNvPicPr/>
+                    <pic:cNvPr id="14" name="图片 14"/>
+                    <pic:cNvPicPr>
+                      <a:picLocks noChangeAspect="1"/>
+                    </pic:cNvPicPr>
                   </pic:nvPicPr>
                   <pic:blipFill>
-                    <a:blip r:embed="rId23"/>
+                    <a:blip r:embed="rId17"/>
                     <a:stretch>
                       <a:fillRect/>
                     </a:stretch>
@@ -2176,20 +2304,11 @@
         <w:t>&amp;添加邮件发送配置</w:t>
       </w:r>
     </w:p>
-    <w:p>
-      <w:pPr>
-        <w:rPr>
-          <w:noProof/>
-        </w:rPr>
-      </w:pPr>
-    </w:p>
-    <w:p>
-      <w:r>
-        <w:rPr>
-          <w:noProof/>
-        </w:rPr>
+    <w:p/>
+    <w:p>
+      <w:r>
         <w:drawing>
-          <wp:inline distT="0" distB="0" distL="0" distR="0" wp14:anchorId="49318F5E" wp14:editId="59A78E73">
+          <wp:inline distT="0" distB="0" distL="0" distR="0">
             <wp:extent cx="5274310" cy="3306445"/>
             <wp:effectExtent l="0" t="0" r="2540" b="8255"/>
             <wp:docPr id="15" name="图片 15"/>
@@ -2200,11 +2319,13 @@
               <a:graphicData uri="http://schemas.openxmlformats.org/drawingml/2006/picture">
                 <pic:pic xmlns:pic="http://schemas.openxmlformats.org/drawingml/2006/picture">
                   <pic:nvPicPr>
-                    <pic:cNvPr id="1" name=""/>
-                    <pic:cNvPicPr/>
+                    <pic:cNvPr id="15" name="图片 15"/>
+                    <pic:cNvPicPr>
+                      <a:picLocks noChangeAspect="1"/>
+                    </pic:cNvPicPr>
                   </pic:nvPicPr>
                   <pic:blipFill>
-                    <a:blip r:embed="rId24"/>
+                    <a:blip r:embed="rId18"/>
                     <a:stretch>
                       <a:fillRect/>
                     </a:stretch>
@@ -2236,11 +2357,8 @@
     </w:p>
     <w:p>
       <w:r>
-        <w:rPr>
-          <w:noProof/>
-        </w:rPr>
         <w:drawing>
-          <wp:inline distT="0" distB="0" distL="0" distR="0" wp14:anchorId="45A1A2EC" wp14:editId="050965D2">
+          <wp:inline distT="0" distB="0" distL="0" distR="0">
             <wp:extent cx="5274310" cy="2757805"/>
             <wp:effectExtent l="0" t="0" r="2540" b="4445"/>
             <wp:docPr id="16" name="图片 16"/>
@@ -2251,11 +2369,13 @@
               <a:graphicData uri="http://schemas.openxmlformats.org/drawingml/2006/picture">
                 <pic:pic xmlns:pic="http://schemas.openxmlformats.org/drawingml/2006/picture">
                   <pic:nvPicPr>
-                    <pic:cNvPr id="1" name=""/>
-                    <pic:cNvPicPr/>
+                    <pic:cNvPr id="16" name="图片 16"/>
+                    <pic:cNvPicPr>
+                      <a:picLocks noChangeAspect="1"/>
+                    </pic:cNvPicPr>
                   </pic:nvPicPr>
                   <pic:blipFill>
-                    <a:blip r:embed="rId25"/>
+                    <a:blip r:embed="rId19"/>
                     <a:stretch>
                       <a:fillRect/>
                     </a:stretch>
@@ -2282,26 +2402,7 @@
         <w:rPr>
           <w:rFonts w:hint="eastAsia"/>
         </w:rPr>
-        <w:t>&amp;现在就配置好了，对于这robot这一套只要装下测试报告插件就好了，其他的是一开始选</w:t>
-      </w:r>
-      <w:r>
-        <w:rPr>
-          <w:rFonts w:hint="eastAsia"/>
-        </w:rPr>
-        <w:lastRenderedPageBreak/>
-        <w:t>择推荐安装时都自动安装了</w:t>
-      </w:r>
-      <w:r>
-        <w:rPr>
-          <w:rFonts w:hint="eastAsia"/>
-        </w:rPr>
-        <w:t>，点击立即构建就可以了。</w:t>
-      </w:r>
-      <w:r>
-        <w:rPr>
-          <w:rFonts w:hint="eastAsia"/>
-        </w:rPr>
-        <w:t>。</w:t>
+        <w:t>&amp;现在就配置好了，对于这robot这一套只要装下测试报告插件就好了，其他的是一开始选择推荐安装时都自动安装了，点击立即构建就可以了。。</w:t>
       </w:r>
     </w:p>
     <w:p/>
@@ -2489,7 +2590,6 @@
         <w:rPr>
           <w:sz w:val="24"/>
         </w:rPr>
-        <w:lastRenderedPageBreak/>
         <w:t>2.9解释下定时</w:t>
       </w:r>
       <w:r>
@@ -2497,32 +2597,25 @@
           <w:rFonts w:hint="eastAsia"/>
           <w:sz w:val="24"/>
         </w:rPr>
-        <w:t>构建填写的时间</w:t>
-      </w:r>
-      <w:r>
-        <w:rPr>
-          <w:rFonts w:hint="eastAsia"/>
-          <w:sz w:val="24"/>
-        </w:rPr>
-        <w:t>表达式</w:t>
-      </w:r>
-    </w:p>
-    <w:p>
-      <w:pPr>
-        <w:pStyle w:val="ac"/>
+        <w:t>构建填写的时间表达式</w:t>
+      </w:r>
+    </w:p>
+    <w:p>
+      <w:pPr>
+        <w:pStyle w:val="8"/>
         <w:shd w:val="clear" w:color="auto" w:fill="FFFFFF"/>
         <w:wordWrap w:val="0"/>
         <w:spacing w:before="0" w:beforeAutospacing="0" w:after="150" w:afterAutospacing="0" w:line="390" w:lineRule="atLeast"/>
         <w:jc w:val="both"/>
         <w:rPr>
-          <w:rFonts w:ascii="微软雅黑" w:eastAsia="微软雅黑" w:hAnsi="微软雅黑"/>
+          <w:rFonts w:ascii="微软雅黑" w:hAnsi="微软雅黑" w:eastAsia="微软雅黑"/>
           <w:color w:val="4F4F4F"/>
           <w:sz w:val="20"/>
         </w:rPr>
       </w:pPr>
       <w:r>
         <w:rPr>
-          <w:rFonts w:ascii="微软雅黑" w:eastAsia="微软雅黑" w:hAnsi="微软雅黑" w:hint="eastAsia"/>
+          <w:rFonts w:hint="eastAsia" w:ascii="微软雅黑" w:hAnsi="微软雅黑" w:eastAsia="微软雅黑"/>
           <w:color w:val="4F4F4F"/>
           <w:sz w:val="20"/>
         </w:rPr>
@@ -2531,20 +2624,20 @@
     </w:p>
     <w:p>
       <w:pPr>
-        <w:pStyle w:val="ac"/>
+        <w:pStyle w:val="8"/>
         <w:shd w:val="clear" w:color="auto" w:fill="FFFFFF"/>
         <w:wordWrap w:val="0"/>
         <w:spacing w:before="0" w:beforeAutospacing="0" w:after="150" w:afterAutospacing="0" w:line="390" w:lineRule="atLeast"/>
         <w:jc w:val="both"/>
         <w:rPr>
-          <w:rFonts w:ascii="微软雅黑" w:eastAsia="微软雅黑" w:hAnsi="微软雅黑"/>
+          <w:rFonts w:ascii="微软雅黑" w:hAnsi="微软雅黑" w:eastAsia="微软雅黑"/>
           <w:color w:val="4F4F4F"/>
           <w:sz w:val="20"/>
         </w:rPr>
       </w:pPr>
       <w:r>
         <w:rPr>
-          <w:rFonts w:ascii="微软雅黑" w:eastAsia="微软雅黑" w:hAnsi="微软雅黑" w:hint="eastAsia"/>
+          <w:rFonts w:hint="eastAsia" w:ascii="微软雅黑" w:hAnsi="微软雅黑" w:eastAsia="微软雅黑"/>
           <w:color w:val="4F4F4F"/>
           <w:sz w:val="20"/>
         </w:rPr>
@@ -2553,186 +2646,130 @@
     </w:p>
     <w:p>
       <w:pPr>
-        <w:pStyle w:val="ac"/>
+        <w:pStyle w:val="8"/>
         <w:shd w:val="clear" w:color="auto" w:fill="FFFFFF"/>
         <w:wordWrap w:val="0"/>
         <w:spacing w:before="0" w:beforeAutospacing="0" w:after="150" w:afterAutospacing="0" w:line="390" w:lineRule="atLeast"/>
         <w:jc w:val="both"/>
         <w:rPr>
-          <w:rFonts w:ascii="微软雅黑" w:eastAsia="微软雅黑" w:hAnsi="微软雅黑"/>
+          <w:rFonts w:ascii="微软雅黑" w:hAnsi="微软雅黑" w:eastAsia="微软雅黑"/>
           <w:color w:val="4F4F4F"/>
           <w:sz w:val="20"/>
         </w:rPr>
       </w:pPr>
       <w:r>
         <w:rPr>
-          <w:rFonts w:ascii="微软雅黑" w:eastAsia="微软雅黑" w:hAnsi="微软雅黑" w:hint="eastAsia"/>
+          <w:rFonts w:hint="eastAsia" w:ascii="微软雅黑" w:hAnsi="微软雅黑" w:eastAsia="微软雅黑"/>
           <w:color w:val="4F4F4F"/>
           <w:sz w:val="20"/>
         </w:rPr>
-        <w:t>第一个*表示分钟</w:t>
-      </w:r>
-      <w:r>
-        <w:rPr>
-          <w:rFonts w:ascii="微软雅黑" w:eastAsia="微软雅黑" w:hAnsi="微软雅黑" w:hint="eastAsia"/>
-          <w:color w:val="4F4F4F"/>
-          <w:sz w:val="20"/>
-        </w:rPr>
-        <w:t xml:space="preserve"> (0–59)</w:t>
-      </w:r>
-    </w:p>
-    <w:p>
-      <w:pPr>
-        <w:pStyle w:val="ac"/>
+        <w:t>第一个*表示分钟 (0–59)</w:t>
+      </w:r>
+    </w:p>
+    <w:p>
+      <w:pPr>
+        <w:pStyle w:val="8"/>
         <w:shd w:val="clear" w:color="auto" w:fill="FFFFFF"/>
         <w:wordWrap w:val="0"/>
         <w:spacing w:before="0" w:beforeAutospacing="0" w:after="150" w:afterAutospacing="0" w:line="390" w:lineRule="atLeast"/>
         <w:jc w:val="both"/>
         <w:rPr>
-          <w:rFonts w:ascii="微软雅黑" w:eastAsia="微软雅黑" w:hAnsi="微软雅黑"/>
+          <w:rFonts w:ascii="微软雅黑" w:hAnsi="微软雅黑" w:eastAsia="微软雅黑"/>
           <w:color w:val="4F4F4F"/>
           <w:sz w:val="20"/>
         </w:rPr>
       </w:pPr>
       <w:r>
         <w:rPr>
-          <w:rFonts w:ascii="微软雅黑" w:eastAsia="微软雅黑" w:hAnsi="微软雅黑" w:hint="eastAsia"/>
+          <w:rFonts w:hint="eastAsia" w:ascii="微软雅黑" w:hAnsi="微软雅黑" w:eastAsia="微软雅黑"/>
           <w:color w:val="4F4F4F"/>
           <w:sz w:val="20"/>
         </w:rPr>
-        <w:t>第二个*表示小时</w:t>
-      </w:r>
-      <w:r>
-        <w:rPr>
-          <w:rFonts w:ascii="微软雅黑" w:eastAsia="微软雅黑" w:hAnsi="微软雅黑" w:hint="eastAsia"/>
-          <w:color w:val="4F4F4F"/>
-          <w:sz w:val="20"/>
-        </w:rPr>
-        <w:t xml:space="preserve">       Thehour of the day (0–23)</w:t>
-      </w:r>
-    </w:p>
-    <w:p>
-      <w:pPr>
-        <w:pStyle w:val="ac"/>
+        <w:t>第二个*表示小时       Thehour of the day (0–23)</w:t>
+      </w:r>
+    </w:p>
+    <w:p>
+      <w:pPr>
+        <w:pStyle w:val="8"/>
         <w:shd w:val="clear" w:color="auto" w:fill="FFFFFF"/>
         <w:wordWrap w:val="0"/>
         <w:spacing w:before="0" w:beforeAutospacing="0" w:after="150" w:afterAutospacing="0" w:line="390" w:lineRule="atLeast"/>
         <w:jc w:val="both"/>
         <w:rPr>
-          <w:rFonts w:ascii="微软雅黑" w:eastAsia="微软雅黑" w:hAnsi="微软雅黑"/>
+          <w:rFonts w:ascii="微软雅黑" w:hAnsi="微软雅黑" w:eastAsia="微软雅黑"/>
           <w:color w:val="4F4F4F"/>
           <w:sz w:val="20"/>
         </w:rPr>
       </w:pPr>
       <w:r>
         <w:rPr>
-          <w:rFonts w:ascii="微软雅黑" w:eastAsia="微软雅黑" w:hAnsi="微软雅黑" w:hint="eastAsia"/>
+          <w:rFonts w:hint="eastAsia" w:ascii="微软雅黑" w:hAnsi="微软雅黑" w:eastAsia="微软雅黑"/>
           <w:color w:val="4F4F4F"/>
           <w:sz w:val="20"/>
         </w:rPr>
-        <w:t>第</w:t>
-      </w:r>
-      <w:r>
-        <w:rPr>
-          <w:rFonts w:ascii="微软雅黑" w:eastAsia="微软雅黑" w:hAnsi="微软雅黑" w:hint="eastAsia"/>
-          <w:color w:val="4F4F4F"/>
-          <w:sz w:val="20"/>
-        </w:rPr>
-        <w:t>三</w:t>
-      </w:r>
-      <w:r>
-        <w:rPr>
-          <w:rFonts w:ascii="微软雅黑" w:eastAsia="微软雅黑" w:hAnsi="微软雅黑" w:hint="eastAsia"/>
-          <w:color w:val="4F4F4F"/>
-          <w:sz w:val="20"/>
-        </w:rPr>
-        <w:t>个*表示哪天</w:t>
-      </w:r>
-      <w:r>
-        <w:rPr>
-          <w:rFonts w:ascii="微软雅黑" w:eastAsia="微软雅黑" w:hAnsi="微软雅黑" w:hint="eastAsia"/>
-          <w:color w:val="4F4F4F"/>
-          <w:sz w:val="20"/>
-        </w:rPr>
-        <w:t xml:space="preserve">         Theday of the month (1–31)</w:t>
-      </w:r>
-    </w:p>
-    <w:p>
-      <w:pPr>
-        <w:pStyle w:val="ac"/>
+        <w:t>第三个*表示哪天         Theday of the month (1–31)</w:t>
+      </w:r>
+    </w:p>
+    <w:p>
+      <w:pPr>
+        <w:pStyle w:val="8"/>
         <w:shd w:val="clear" w:color="auto" w:fill="FFFFFF"/>
         <w:wordWrap w:val="0"/>
         <w:spacing w:before="0" w:beforeAutospacing="0" w:after="150" w:afterAutospacing="0" w:line="390" w:lineRule="atLeast"/>
         <w:jc w:val="both"/>
         <w:rPr>
-          <w:rFonts w:ascii="微软雅黑" w:eastAsia="微软雅黑" w:hAnsi="微软雅黑"/>
+          <w:rFonts w:ascii="微软雅黑" w:hAnsi="微软雅黑" w:eastAsia="微软雅黑"/>
           <w:color w:val="4F4F4F"/>
           <w:sz w:val="20"/>
         </w:rPr>
       </w:pPr>
       <w:r>
         <w:rPr>
-          <w:rFonts w:ascii="微软雅黑" w:eastAsia="微软雅黑" w:hAnsi="微软雅黑" w:hint="eastAsia"/>
+          <w:rFonts w:hint="eastAsia" w:ascii="微软雅黑" w:hAnsi="微软雅黑" w:eastAsia="微软雅黑"/>
           <w:color w:val="4F4F4F"/>
           <w:sz w:val="20"/>
         </w:rPr>
-        <w:t>第四个*表示哪月</w:t>
-      </w:r>
-      <w:r>
-        <w:rPr>
-          <w:rFonts w:ascii="微软雅黑" w:eastAsia="微软雅黑" w:hAnsi="微软雅黑" w:hint="eastAsia"/>
-          <w:color w:val="4F4F4F"/>
-          <w:sz w:val="20"/>
-        </w:rPr>
-        <w:t>  Themonth (1–12)</w:t>
-      </w:r>
-    </w:p>
-    <w:p>
-      <w:pPr>
-        <w:pStyle w:val="ac"/>
+        <w:t>第四个*表示哪月  Themonth (1–12)</w:t>
+      </w:r>
+    </w:p>
+    <w:p>
+      <w:pPr>
+        <w:pStyle w:val="8"/>
         <w:shd w:val="clear" w:color="auto" w:fill="FFFFFF"/>
         <w:wordWrap w:val="0"/>
         <w:spacing w:before="0" w:beforeAutospacing="0" w:after="150" w:afterAutospacing="0" w:line="390" w:lineRule="atLeast"/>
         <w:jc w:val="both"/>
         <w:rPr>
-          <w:rFonts w:ascii="微软雅黑" w:eastAsia="微软雅黑" w:hAnsi="微软雅黑"/>
+          <w:rFonts w:ascii="微软雅黑" w:hAnsi="微软雅黑" w:eastAsia="微软雅黑"/>
           <w:color w:val="4F4F4F"/>
           <w:sz w:val="20"/>
         </w:rPr>
       </w:pPr>
       <w:r>
         <w:rPr>
-          <w:rFonts w:ascii="微软雅黑" w:eastAsia="微软雅黑" w:hAnsi="微软雅黑" w:hint="eastAsia"/>
+          <w:rFonts w:hint="eastAsia" w:ascii="微软雅黑" w:hAnsi="微软雅黑" w:eastAsia="微软雅黑"/>
           <w:color w:val="4F4F4F"/>
           <w:sz w:val="20"/>
         </w:rPr>
-        <w:t>第五个*表示哪年</w:t>
-      </w:r>
-      <w:r>
-        <w:rPr>
-          <w:rFonts w:ascii="微软雅黑" w:eastAsia="微软雅黑" w:hAnsi="微软雅黑" w:hint="eastAsia"/>
-          <w:color w:val="4F4F4F"/>
-          <w:sz w:val="20"/>
-        </w:rPr>
-        <w:t>        Theday of the week (0–7) where 0 and 7 are Sunday.</w:t>
-      </w:r>
-    </w:p>
-    <w:p>
-      <w:pPr>
-        <w:pStyle w:val="ac"/>
+        <w:t>第五个*表示哪年        Theday of the week (0–7) where 0 and 7 are Sunday.</w:t>
+      </w:r>
+    </w:p>
+    <w:p>
+      <w:pPr>
+        <w:pStyle w:val="8"/>
         <w:shd w:val="clear" w:color="auto" w:fill="FFFFFF"/>
         <w:wordWrap w:val="0"/>
         <w:spacing w:before="0" w:beforeAutospacing="0" w:after="150" w:afterAutospacing="0" w:line="390" w:lineRule="atLeast"/>
         <w:jc w:val="both"/>
         <w:rPr>
-          <w:rFonts w:ascii="微软雅黑" w:eastAsia="微软雅黑" w:hAnsi="微软雅黑"/>
+          <w:rFonts w:ascii="微软雅黑" w:hAnsi="微软雅黑" w:eastAsia="微软雅黑"/>
           <w:color w:val="4F4F4F"/>
           <w:sz w:val="20"/>
         </w:rPr>
       </w:pPr>
       <w:r>
         <w:rPr>
-          <w:rFonts w:ascii="微软雅黑" w:eastAsia="微软雅黑" w:hAnsi="微软雅黑" w:hint="eastAsia"/>
+          <w:rFonts w:hint="eastAsia" w:ascii="微软雅黑" w:hAnsi="微软雅黑" w:eastAsia="微软雅黑"/>
           <w:color w:val="4F4F4F"/>
           <w:sz w:val="20"/>
         </w:rPr>
@@ -2741,248 +2778,605 @@
     </w:p>
     <w:p>
       <w:pPr>
-        <w:pStyle w:val="ac"/>
+        <w:pStyle w:val="8"/>
         <w:shd w:val="clear" w:color="auto" w:fill="FFFFFF"/>
         <w:wordWrap w:val="0"/>
         <w:spacing w:before="0" w:beforeAutospacing="0" w:after="150" w:afterAutospacing="0" w:line="390" w:lineRule="atLeast"/>
         <w:jc w:val="both"/>
         <w:rPr>
-          <w:rFonts w:ascii="微软雅黑" w:eastAsia="微软雅黑" w:hAnsi="微软雅黑"/>
+          <w:rFonts w:ascii="微软雅黑" w:hAnsi="微软雅黑" w:eastAsia="微软雅黑"/>
           <w:color w:val="4F4F4F"/>
           <w:sz w:val="20"/>
         </w:rPr>
       </w:pPr>
       <w:r>
         <w:rPr>
-          <w:rFonts w:ascii="微软雅黑" w:eastAsia="微软雅黑" w:hAnsi="微软雅黑" w:hint="eastAsia"/>
+          <w:rFonts w:hint="eastAsia" w:ascii="微软雅黑" w:hAnsi="微软雅黑" w:eastAsia="微软雅黑"/>
           <w:color w:val="4F4F4F"/>
           <w:sz w:val="20"/>
         </w:rPr>
-        <w:t>如果7：00整 那么第一个</w:t>
-      </w:r>
-      <w:r>
-        <w:rPr>
-          <w:rFonts w:ascii="微软雅黑" w:eastAsia="微软雅黑" w:hAnsi="微软雅黑" w:hint="eastAsia"/>
+        <w:t>如果7：00整 那么第一个*为</w:t>
+      </w:r>
+      <w:r>
+        <w:rPr>
+          <w:rFonts w:ascii="微软雅黑" w:hAnsi="微软雅黑" w:eastAsia="微软雅黑"/>
           <w:color w:val="4F4F4F"/>
           <w:sz w:val="20"/>
         </w:rPr>
-        <w:t>*</w:t>
-      </w:r>
-      <w:r>
-        <w:rPr>
-          <w:rFonts w:ascii="微软雅黑" w:eastAsia="微软雅黑" w:hAnsi="微软雅黑" w:hint="eastAsia"/>
+        <w:t>H</w:t>
+      </w:r>
+      <w:r>
+        <w:rPr>
+          <w:rFonts w:hint="eastAsia" w:ascii="微软雅黑" w:hAnsi="微软雅黑" w:eastAsia="微软雅黑"/>
           <w:color w:val="4F4F4F"/>
           <w:sz w:val="20"/>
         </w:rPr>
-        <w:t>为</w:t>
-      </w:r>
-      <w:r>
-        <w:rPr>
-          <w:rFonts w:ascii="微软雅黑" w:eastAsia="微软雅黑" w:hAnsi="微软雅黑"/>
-          <w:color w:val="4F4F4F"/>
-          <w:sz w:val="20"/>
-        </w:rPr>
-        <w:t>H</w:t>
-      </w:r>
-      <w:r>
-        <w:rPr>
-          <w:rFonts w:ascii="微软雅黑" w:eastAsia="微软雅黑" w:hAnsi="微软雅黑" w:hint="eastAsia"/>
-          <w:color w:val="4F4F4F"/>
-          <w:sz w:val="20"/>
-        </w:rPr>
         <w:t>代表00</w:t>
       </w:r>
     </w:p>
+    <w:p/>
+    <w:p/>
+    <w:p>
+      <w:pPr>
+        <w:pStyle w:val="3"/>
+        <w:numPr>
+          <w:ilvl w:val="0"/>
+          <w:numId w:val="1"/>
+        </w:numPr>
+        <w:rPr>
+          <w:rFonts w:hint="eastAsia"/>
+          <w:sz w:val="24"/>
+          <w:szCs w:val="24"/>
+          <w:lang w:val="en-US" w:eastAsia="zh-CN"/>
+        </w:rPr>
+      </w:pPr>
+      <w:r>
+        <w:rPr>
+          <w:rFonts w:hint="eastAsia"/>
+          <w:sz w:val="24"/>
+          <w:szCs w:val="24"/>
+          <w:lang w:val="en-US" w:eastAsia="zh-CN"/>
+        </w:rPr>
+        <w:t>Pytest单元测试框架持续集成</w:t>
+      </w:r>
+    </w:p>
     <w:p>
       <w:pPr>
         <w:pStyle w:val="4"/>
         <w:rPr>
+          <w:rFonts w:hint="eastAsia"/>
+          <w:sz w:val="22"/>
+          <w:szCs w:val="22"/>
+          <w:lang w:val="en-US" w:eastAsia="zh-CN"/>
+        </w:rPr>
+      </w:pPr>
+      <w:r>
+        <w:rPr>
+          <w:rFonts w:hint="eastAsia"/>
+          <w:sz w:val="22"/>
+          <w:szCs w:val="22"/>
+          <w:lang w:val="en-US" w:eastAsia="zh-CN"/>
+        </w:rPr>
+        <w:t>3.0pytest+python+selenium</w:t>
+      </w:r>
+    </w:p>
+    <w:p>
+      <w:pPr>
+        <w:pStyle w:val="4"/>
+        <w:rPr>
+          <w:rFonts w:hint="eastAsia"/>
+          <w:sz w:val="22"/>
+          <w:szCs w:val="22"/>
+          <w:lang w:val="en-US" w:eastAsia="zh-CN"/>
+        </w:rPr>
+      </w:pPr>
+      <w:r>
+        <w:rPr>
+          <w:rFonts w:hint="eastAsia"/>
+          <w:sz w:val="22"/>
+          <w:szCs w:val="22"/>
+          <w:lang w:val="en-US" w:eastAsia="zh-CN"/>
+        </w:rPr>
+        <w:t>3.1安装pytest框架</w:t>
+      </w:r>
+    </w:p>
+    <w:p>
+      <w:pPr>
+        <w:rPr>
+          <w:rFonts w:hint="eastAsia"/>
+          <w:lang w:val="en-US" w:eastAsia="zh-CN"/>
+        </w:rPr>
+      </w:pPr>
+      <w:r>
+        <w:rPr>
+          <w:rFonts w:hint="eastAsia"/>
+          <w:lang w:val="en-US" w:eastAsia="zh-CN"/>
+        </w:rPr>
+        <w:t xml:space="preserve"> &amp;pip install pytest   #pytest</w:t>
+      </w:r>
+    </w:p>
+    <w:p>
+      <w:pPr>
+        <w:rPr>
+          <w:rFonts w:hint="eastAsia"/>
+          <w:lang w:val="en-US" w:eastAsia="zh-CN"/>
+        </w:rPr>
+      </w:pPr>
+      <w:r>
+        <w:rPr>
+          <w:rFonts w:hint="eastAsia"/>
+          <w:lang w:val="en-US" w:eastAsia="zh-CN"/>
+        </w:rPr>
+        <w:t xml:space="preserve"> &amp;pip install pytest-html  #pytest html测试报告</w:t>
+      </w:r>
+    </w:p>
+    <w:p>
+      <w:pPr>
+        <w:rPr>
+          <w:rFonts w:hint="eastAsia"/>
+          <w:lang w:val="en-US" w:eastAsia="zh-CN"/>
+        </w:rPr>
+      </w:pPr>
+    </w:p>
+    <w:p>
+      <w:pPr>
+        <w:pStyle w:val="4"/>
+        <w:rPr>
+          <w:rFonts w:hint="eastAsia"/>
+          <w:sz w:val="22"/>
+          <w:szCs w:val="22"/>
+          <w:lang w:val="en-US" w:eastAsia="zh-CN"/>
+        </w:rPr>
+      </w:pPr>
+      <w:r>
+        <w:rPr>
+          <w:rFonts w:hint="eastAsia"/>
+          <w:sz w:val="22"/>
+          <w:szCs w:val="22"/>
+          <w:lang w:val="en-US" w:eastAsia="zh-CN"/>
+        </w:rPr>
+        <w:t>3.2工程介绍</w:t>
+      </w:r>
+    </w:p>
+    <w:p>
+      <w:pPr>
+        <w:rPr>
+          <w:rFonts w:hint="eastAsia"/>
+          <w:lang w:val="en-US" w:eastAsia="zh-CN"/>
+        </w:rPr>
+      </w:pPr>
+      <w:r>
+        <w:rPr>
+          <w:rFonts w:hint="eastAsia"/>
+          <w:lang w:val="en-US" w:eastAsia="zh-CN"/>
+        </w:rPr>
+        <w:t>&amp;增加Pyunit这里是单元测试框架方法（用例执行）</w:t>
+      </w:r>
+    </w:p>
+    <w:p>
+      <w:pPr>
+        <w:rPr>
+          <w:rFonts w:hint="eastAsia"/>
+          <w:lang w:val="en-US" w:eastAsia="zh-CN"/>
+        </w:rPr>
+      </w:pPr>
+      <w:r>
+        <w:rPr>
+          <w:rFonts w:hint="eastAsia"/>
+          <w:lang w:val="en-US" w:eastAsia="zh-CN"/>
+        </w:rPr>
+        <w:t>&amp;report用来写调试时生成的测试报告</w:t>
+      </w:r>
+    </w:p>
+    <w:p>
+      <w:pPr>
+        <w:rPr>
+          <w:rFonts w:hint="eastAsia"/>
+          <w:lang w:val="en-US" w:eastAsia="zh-CN"/>
+        </w:rPr>
+      </w:pPr>
+      <w:r>
+        <w:rPr>
+          <w:rFonts w:hint="eastAsia"/>
+          <w:lang w:val="en-US" w:eastAsia="zh-CN"/>
+        </w:rPr>
+        <w:t>&amp;基于给robot写的库改下testWeb.py实际结果和预期结果的return</w:t>
+      </w:r>
+    </w:p>
+    <w:p>
+      <w:pPr>
+        <w:rPr>
+          <w:rFonts w:hint="eastAsia"/>
+          <w:lang w:val="en-US" w:eastAsia="zh-CN"/>
+        </w:rPr>
+      </w:pPr>
+      <w:r>
+        <w:rPr>
+          <w:rFonts w:hint="eastAsia"/>
+          <w:lang w:val="en-US" w:eastAsia="zh-CN"/>
+        </w:rPr>
+        <w:t>只需return出False和True,框架直接用assert断言最后返回是否为True即可</w:t>
+      </w:r>
+    </w:p>
+    <w:p>
+      <w:pPr>
+        <w:rPr>
+          <w:rFonts w:hint="eastAsia"/>
+          <w:lang w:val="en-US" w:eastAsia="zh-CN"/>
+        </w:rPr>
+      </w:pPr>
+    </w:p>
+    <w:p>
+      <w:r>
+        <w:drawing>
+          <wp:inline distT="0" distB="0" distL="114300" distR="114300">
+            <wp:extent cx="5272405" cy="2254250"/>
+            <wp:effectExtent l="0" t="0" r="4445" b="12700"/>
+            <wp:docPr id="17" name="图片 1"/>
+            <wp:cNvGraphicFramePr>
+              <a:graphicFrameLocks xmlns:a="http://schemas.openxmlformats.org/drawingml/2006/main" noChangeAspect="1"/>
+            </wp:cNvGraphicFramePr>
+            <a:graphic xmlns:a="http://schemas.openxmlformats.org/drawingml/2006/main">
+              <a:graphicData uri="http://schemas.openxmlformats.org/drawingml/2006/picture">
+                <pic:pic xmlns:pic="http://schemas.openxmlformats.org/drawingml/2006/picture">
+                  <pic:nvPicPr>
+                    <pic:cNvPr id="17" name="图片 1"/>
+                    <pic:cNvPicPr>
+                      <a:picLocks noChangeAspect="1"/>
+                    </pic:cNvPicPr>
+                  </pic:nvPicPr>
+                  <pic:blipFill>
+                    <a:blip r:embed="rId20"/>
+                    <a:stretch>
+                      <a:fillRect/>
+                    </a:stretch>
+                  </pic:blipFill>
+                  <pic:spPr>
+                    <a:xfrm>
+                      <a:off x="0" y="0"/>
+                      <a:ext cx="5272405" cy="2254250"/>
+                    </a:xfrm>
+                    <a:prstGeom prst="rect">
+                      <a:avLst/>
+                    </a:prstGeom>
+                    <a:noFill/>
+                    <a:ln w="9525">
+                      <a:noFill/>
+                    </a:ln>
+                  </pic:spPr>
+                </pic:pic>
+              </a:graphicData>
+            </a:graphic>
+          </wp:inline>
+        </w:drawing>
+      </w:r>
+    </w:p>
+    <w:p/>
+    <w:p>
+      <w:pPr>
+        <w:pStyle w:val="4"/>
+        <w:rPr>
+          <w:rFonts w:hint="eastAsia"/>
           <w:sz w:val="24"/>
+          <w:szCs w:val="24"/>
+          <w:lang w:val="en-US" w:eastAsia="zh-CN"/>
         </w:rPr>
       </w:pPr>
       <w:r>
         <w:rPr>
           <w:rFonts w:hint="eastAsia"/>
           <w:sz w:val="24"/>
-        </w:rPr>
-        <w:t>3.0远程节点构建任务</w:t>
-      </w:r>
-    </w:p>
-    <w:p>
-      <w:pPr>
-        <w:rPr>
-          <w:rFonts w:hint="eastAsia"/>
-        </w:rPr>
-      </w:pPr>
-      <w:r>
-        <w:rPr>
-          <w:rFonts w:hint="eastAsia"/>
-        </w:rPr>
-        <w:t>待补充。。</w:t>
-      </w:r>
-      <w:bookmarkStart w:id="0" w:name="_GoBack"/>
-      <w:bookmarkEnd w:id="0"/>
-    </w:p>
-    <w:p/>
+          <w:szCs w:val="24"/>
+          <w:lang w:val="en-US" w:eastAsia="zh-CN"/>
+        </w:rPr>
+        <w:t>3.3jenkins集成</w:t>
+      </w:r>
+    </w:p>
+    <w:p>
+      <w:pPr>
+        <w:rPr>
+          <w:rFonts w:hint="default"/>
+          <w:sz w:val="24"/>
+          <w:szCs w:val="24"/>
+          <w:lang w:val="en-US" w:eastAsia="zh-CN"/>
+        </w:rPr>
+      </w:pPr>
+      <w:r>
+        <w:rPr>
+          <w:rFonts w:hint="eastAsia"/>
+          <w:sz w:val="24"/>
+          <w:szCs w:val="24"/>
+          <w:lang w:val="en-US" w:eastAsia="zh-CN"/>
+        </w:rPr>
+        <w:t>&amp;根据robot的jenkins配置进行改动，只需要改下批处理执行，先cd 到git拉下来的目录，然后py.test --html=</w:t>
+      </w:r>
+      <w:r>
+        <w:rPr>
+          <w:rFonts w:hint="default"/>
+          <w:sz w:val="24"/>
+          <w:szCs w:val="24"/>
+          <w:lang w:val="en-US" w:eastAsia="zh-CN"/>
+        </w:rPr>
+        <w:t>’</w:t>
+      </w:r>
+      <w:r>
+        <w:rPr>
+          <w:rFonts w:hint="eastAsia"/>
+          <w:sz w:val="24"/>
+          <w:szCs w:val="24"/>
+          <w:lang w:val="en-US" w:eastAsia="zh-CN"/>
+        </w:rPr>
+        <w:t>生成的log路径</w:t>
+      </w:r>
+      <w:r>
+        <w:rPr>
+          <w:rFonts w:hint="default"/>
+          <w:sz w:val="24"/>
+          <w:szCs w:val="24"/>
+          <w:lang w:val="en-US" w:eastAsia="zh-CN"/>
+        </w:rPr>
+        <w:t>’</w:t>
+      </w:r>
+    </w:p>
+    <w:p>
+      <w:r>
+        <w:drawing>
+          <wp:inline distT="0" distB="0" distL="114300" distR="114300">
+            <wp:extent cx="5273675" cy="1288415"/>
+            <wp:effectExtent l="0" t="0" r="3175" b="6985"/>
+            <wp:docPr id="18" name="图片 2"/>
+            <wp:cNvGraphicFramePr>
+              <a:graphicFrameLocks xmlns:a="http://schemas.openxmlformats.org/drawingml/2006/main" noChangeAspect="1"/>
+            </wp:cNvGraphicFramePr>
+            <a:graphic xmlns:a="http://schemas.openxmlformats.org/drawingml/2006/main">
+              <a:graphicData uri="http://schemas.openxmlformats.org/drawingml/2006/picture">
+                <pic:pic xmlns:pic="http://schemas.openxmlformats.org/drawingml/2006/picture">
+                  <pic:nvPicPr>
+                    <pic:cNvPr id="18" name="图片 2"/>
+                    <pic:cNvPicPr>
+                      <a:picLocks noChangeAspect="1"/>
+                    </pic:cNvPicPr>
+                  </pic:nvPicPr>
+                  <pic:blipFill>
+                    <a:blip r:embed="rId21"/>
+                    <a:stretch>
+                      <a:fillRect/>
+                    </a:stretch>
+                  </pic:blipFill>
+                  <pic:spPr>
+                    <a:xfrm>
+                      <a:off x="0" y="0"/>
+                      <a:ext cx="5273675" cy="1288415"/>
+                    </a:xfrm>
+                    <a:prstGeom prst="rect">
+                      <a:avLst/>
+                    </a:prstGeom>
+                    <a:noFill/>
+                    <a:ln w="9525">
+                      <a:noFill/>
+                    </a:ln>
+                  </pic:spPr>
+                </pic:pic>
+              </a:graphicData>
+            </a:graphic>
+          </wp:inline>
+        </w:drawing>
+      </w:r>
+    </w:p>
+    <w:p>
+      <w:pPr>
+        <w:rPr>
+          <w:rFonts w:hint="eastAsia"/>
+          <w:lang w:val="en-US" w:eastAsia="zh-CN"/>
+        </w:rPr>
+      </w:pPr>
+      <w:r>
+        <w:rPr>
+          <w:rFonts w:hint="eastAsia"/>
+          <w:lang w:val="en-US" w:eastAsia="zh-CN"/>
+        </w:rPr>
+        <w:t>注：只需要改下就好 ，还有邮件 模板需要改下详细报告，这个再下面讲 其他和robot一致</w:t>
+      </w:r>
+    </w:p>
+    <w:p>
+      <w:pPr>
+        <w:rPr>
+          <w:rFonts w:hint="eastAsia"/>
+          <w:lang w:val="en-US" w:eastAsia="zh-CN"/>
+        </w:rPr>
+      </w:pPr>
+    </w:p>
+    <w:p>
+      <w:pPr>
+        <w:pStyle w:val="4"/>
+        <w:rPr>
+          <w:rFonts w:hint="eastAsia"/>
+          <w:sz w:val="24"/>
+          <w:szCs w:val="24"/>
+          <w:lang w:val="en-US" w:eastAsia="zh-CN"/>
+        </w:rPr>
+      </w:pPr>
+      <w:r>
+        <w:rPr>
+          <w:rFonts w:hint="eastAsia"/>
+          <w:sz w:val="24"/>
+          <w:szCs w:val="24"/>
+          <w:lang w:val="en-US" w:eastAsia="zh-CN"/>
+        </w:rPr>
+        <w:t>3.4 pytest测试报告</w:t>
+      </w:r>
+    </w:p>
+    <w:p>
+      <w:pPr>
+        <w:rPr>
+          <w:rFonts w:hint="eastAsia"/>
+          <w:lang w:val="en-US" w:eastAsia="zh-CN"/>
+        </w:rPr>
+      </w:pPr>
+      <w:r>
+        <w:rPr>
+          <w:rFonts w:hint="eastAsia"/>
+          <w:lang w:val="en-US" w:eastAsia="zh-CN"/>
+        </w:rPr>
+        <w:t>&amp;上面的robotframework我们知道jenkins有对应的插件，pytest也有https://blog.csdn.net/lbxoqy/article/details/70249918，贴出的这个链接可能是比较常用的，但是看了会发现配置较多，需要装服务器才能使用，所以我想到pytest的html还算可以的不至于难看，同样是装服务</w:t>
+      </w:r>
+    </w:p>
+    <w:p>
+      <w:pPr>
+        <w:rPr>
+          <w:rFonts w:hint="eastAsia"/>
+          <w:lang w:val="en-US" w:eastAsia="zh-CN"/>
+        </w:rPr>
+      </w:pPr>
+    </w:p>
+    <w:p>
+      <w:pPr>
+        <w:rPr>
+          <w:rFonts w:hint="eastAsia"/>
+          <w:lang w:val="en-US" w:eastAsia="zh-CN"/>
+        </w:rPr>
+      </w:pPr>
+      <w:r>
+        <w:rPr>
+          <w:rFonts w:hint="eastAsia"/>
+          <w:lang w:val="en-US" w:eastAsia="zh-CN"/>
+        </w:rPr>
+        <w:t>&amp;服务器装一个iis，添加一个应用，指定一个端口，这个索引的文件就是上面批处理执行后生成的报告到iis创建的服务里，这样就成了一个可内网访问的测试报告路径，因为上面会说到邮件模板改动下</w:t>
+      </w:r>
+    </w:p>
+    <w:p>
+      <w:pPr>
+        <w:rPr>
+          <w:rFonts w:hint="eastAsia"/>
+          <w:lang w:val="en-US" w:eastAsia="zh-CN"/>
+        </w:rPr>
+      </w:pPr>
+      <w:r>
+        <w:drawing>
+          <wp:inline distT="0" distB="0" distL="114300" distR="114300">
+            <wp:extent cx="5274310" cy="2536825"/>
+            <wp:effectExtent l="0" t="0" r="2540" b="15875"/>
+            <wp:docPr id="19" name="图片 3"/>
+            <wp:cNvGraphicFramePr>
+              <a:graphicFrameLocks xmlns:a="http://schemas.openxmlformats.org/drawingml/2006/main" noChangeAspect="1"/>
+            </wp:cNvGraphicFramePr>
+            <a:graphic xmlns:a="http://schemas.openxmlformats.org/drawingml/2006/main">
+              <a:graphicData uri="http://schemas.openxmlformats.org/drawingml/2006/picture">
+                <pic:pic xmlns:pic="http://schemas.openxmlformats.org/drawingml/2006/picture">
+                  <pic:nvPicPr>
+                    <pic:cNvPr id="19" name="图片 3"/>
+                    <pic:cNvPicPr>
+                      <a:picLocks noChangeAspect="1"/>
+                    </pic:cNvPicPr>
+                  </pic:nvPicPr>
+                  <pic:blipFill>
+                    <a:blip r:embed="rId22"/>
+                    <a:stretch>
+                      <a:fillRect/>
+                    </a:stretch>
+                  </pic:blipFill>
+                  <pic:spPr>
+                    <a:xfrm>
+                      <a:off x="0" y="0"/>
+                      <a:ext cx="5274310" cy="2536825"/>
+                    </a:xfrm>
+                    <a:prstGeom prst="rect">
+                      <a:avLst/>
+                    </a:prstGeom>
+                    <a:noFill/>
+                    <a:ln w="9525">
+                      <a:noFill/>
+                    </a:ln>
+                  </pic:spPr>
+                </pic:pic>
+              </a:graphicData>
+            </a:graphic>
+          </wp:inline>
+        </w:drawing>
+      </w:r>
+    </w:p>
+    <w:p>
+      <w:pPr>
+        <w:rPr>
+          <w:rFonts w:hint="eastAsia"/>
+          <w:lang w:val="en-US" w:eastAsia="zh-CN"/>
+        </w:rPr>
+      </w:pPr>
+    </w:p>
+    <w:p>
+      <w:pPr>
+        <w:rPr>
+          <w:rFonts w:hint="eastAsia"/>
+          <w:lang w:val="en-US" w:eastAsia="zh-CN"/>
+        </w:rPr>
+      </w:pPr>
+      <w:r>
+        <w:rPr>
+          <w:rFonts w:hint="eastAsia"/>
+          <w:lang w:val="en-US" w:eastAsia="zh-CN"/>
+        </w:rPr>
+        <w:t>然后构建发邮件-OK~</w:t>
+      </w:r>
+    </w:p>
+    <w:p>
+      <w:pPr>
+        <w:rPr>
+          <w:rFonts w:hint="eastAsia"/>
+          <w:lang w:val="en-US" w:eastAsia="zh-CN"/>
+        </w:rPr>
+      </w:pPr>
+      <w:r>
+        <w:rPr>
+          <w:rFonts w:hint="eastAsia"/>
+          <w:lang w:val="en-US" w:eastAsia="zh-CN"/>
+        </w:rPr>
+        <w:t xml:space="preserve"> </w:t>
+      </w:r>
+    </w:p>
+    <w:p>
+      <w:pPr>
+        <w:numPr>
+          <w:numId w:val="0"/>
+        </w:numPr>
+        <w:ind w:leftChars="0"/>
+        <w:rPr>
+          <w:rFonts w:hint="eastAsia"/>
+          <w:lang w:val="en-US" w:eastAsia="zh-CN"/>
+        </w:rPr>
+      </w:pPr>
+    </w:p>
     <w:p/>
     <w:p/>
     <w:p/>
     <w:sectPr>
       <w:pgSz w:w="11906" w:h="16838"/>
       <w:pgMar w:top="1440" w:right="1800" w:bottom="1440" w:left="1800" w:header="851" w:footer="992" w:gutter="0"/>
-      <w:cols w:space="425"/>
-      <w:docGrid w:type="lines" w:linePitch="312"/>
+      <w:cols w:space="425" w:num="1"/>
+      <w:docGrid w:type="lines" w:linePitch="312" w:charSpace="0"/>
     </w:sectPr>
   </w:body>
 </w:document>
 </file>
 
-<file path=word/endnotes.xml><?xml version="1.0" encoding="utf-8"?>
-<w:endnotes xmlns:wpc="http://schemas.microsoft.com/office/word/2010/wordprocessingCanvas" xmlns:cx="http://schemas.microsoft.com/office/drawing/2014/chartex" xmlns:cx1="http://schemas.microsoft.com/office/drawing/2015/9/8/chartex" xmlns:mc="http://schemas.openxmlformats.org/markup-compatibility/2006" xmlns:o="urn:schemas-microsoft-com:office:office" xmlns:r="http://schemas.openxmlformats.org/officeDocument/2006/relationships" xmlns:m="http://schemas.openxmlformats.org/officeDocument/2006/math" xmlns:v="urn:schemas-microsoft-com:vml" xmlns:wp14="http://schemas.microsoft.com/office/word/2010/wordprocessingDrawing" xmlns:wp="http://schemas.openxmlformats.org/drawingml/2006/wordprocessingDrawing" xmlns:w10="urn:schemas-microsoft-com:office:word" xmlns:w="http://schemas.openxmlformats.org/wordprocessingml/2006/main" xmlns:w14="http://schemas.microsoft.com/office/word/2010/wordml" xmlns:w15="http://schemas.microsoft.com/office/word/2012/wordml" xmlns:w16se="http://schemas.microsoft.com/office/word/2015/wordml/symex" xmlns:wpg="http://schemas.microsoft.com/office/word/2010/wordprocessingGroup" xmlns:wpi="http://schemas.microsoft.com/office/word/2010/wordprocessingInk" xmlns:wne="http://schemas.microsoft.com/office/word/2006/wordml" xmlns:wps="http://schemas.microsoft.com/office/word/2010/wordprocessingShape" mc:Ignorable="w14 w15 w16se wp14">
-  <w:endnote w:type="separator" w:id="-1">
-    <w:p>
-      <w:r>
-        <w:separator/>
-      </w:r>
-    </w:p>
-  </w:endnote>
-  <w:endnote w:type="continuationSeparator" w:id="0">
-    <w:p>
-      <w:r>
-        <w:continuationSeparator/>
-      </w:r>
-    </w:p>
-  </w:endnote>
-</w:endnotes>
-</file>
-
-<file path=word/footnotes.xml><?xml version="1.0" encoding="utf-8"?>
-<w:footnotes xmlns:wpc="http://schemas.microsoft.com/office/word/2010/wordprocessingCanvas" xmlns:cx="http://schemas.microsoft.com/office/drawing/2014/chartex" xmlns:cx1="http://schemas.microsoft.com/office/drawing/2015/9/8/chartex" xmlns:mc="http://schemas.openxmlformats.org/markup-compatibility/2006" xmlns:o="urn:schemas-microsoft-com:office:office" xmlns:r="http://schemas.openxmlformats.org/officeDocument/2006/relationships" xmlns:m="http://schemas.openxmlformats.org/officeDocument/2006/math" xmlns:v="urn:schemas-microsoft-com:vml" xmlns:wp14="http://schemas.microsoft.com/office/word/2010/wordprocessingDrawing" xmlns:wp="http://schemas.openxmlformats.org/drawingml/2006/wordprocessingDrawing" xmlns:w10="urn:schemas-microsoft-com:office:word" xmlns:w="http://schemas.openxmlformats.org/wordprocessingml/2006/main" xmlns:w14="http://schemas.microsoft.com/office/word/2010/wordml" xmlns:w15="http://schemas.microsoft.com/office/word/2012/wordml" xmlns:w16se="http://schemas.microsoft.com/office/word/2015/wordml/symex" xmlns:wpg="http://schemas.microsoft.com/office/word/2010/wordprocessingGroup" xmlns:wpi="http://schemas.microsoft.com/office/word/2010/wordprocessingInk" xmlns:wne="http://schemas.microsoft.com/office/word/2006/wordml" xmlns:wps="http://schemas.microsoft.com/office/word/2010/wordprocessingShape" mc:Ignorable="w14 w15 w16se wp14">
-  <w:footnote w:type="separator" w:id="-1">
-    <w:p>
-      <w:r>
-        <w:separator/>
-      </w:r>
-    </w:p>
-  </w:footnote>
-  <w:footnote w:type="continuationSeparator" w:id="0">
-    <w:p>
-      <w:r>
-        <w:continuationSeparator/>
-      </w:r>
-    </w:p>
-  </w:footnote>
-</w:footnotes>
-</file>
-
 <file path=word/numbering.xml><?xml version="1.0" encoding="utf-8"?>
-<w:numbering xmlns:wpc="http://schemas.microsoft.com/office/word/2010/wordprocessingCanvas" xmlns:cx="http://schemas.microsoft.com/office/drawing/2014/chartex" xmlns:cx1="http://schemas.microsoft.com/office/drawing/2015/9/8/chartex" xmlns:mc="http://schemas.openxmlformats.org/markup-compatibility/2006" xmlns:o="urn:schemas-microsoft-com:office:office" xmlns:r="http://schemas.openxmlformats.org/officeDocument/2006/relationships" xmlns:m="http://schemas.openxmlformats.org/officeDocument/2006/math" xmlns:v="urn:schemas-microsoft-com:vml" xmlns:wp14="http://schemas.microsoft.com/office/word/2010/wordprocessingDrawing" xmlns:wp="http://schemas.openxmlformats.org/drawingml/2006/wordprocessingDrawing" xmlns:w10="urn:schemas-microsoft-com:office:word" xmlns:w="http://schemas.openxmlformats.org/wordprocessingml/2006/main" xmlns:w14="http://schemas.microsoft.com/office/word/2010/wordml" xmlns:w15="http://schemas.microsoft.com/office/word/2012/wordml" xmlns:w16se="http://schemas.microsoft.com/office/word/2015/wordml/symex" xmlns:wpg="http://schemas.microsoft.com/office/word/2010/wordprocessingGroup" xmlns:wpi="http://schemas.microsoft.com/office/word/2010/wordprocessingInk" xmlns:wne="http://schemas.microsoft.com/office/word/2006/wordml" xmlns:wps="http://schemas.microsoft.com/office/word/2010/wordprocessingShape" mc:Ignorable="w14 w15 w16se wp14">
-  <w:abstractNum w:abstractNumId="0" w15:restartNumberingAfterBreak="0">
-    <w:nsid w:val="2FD54690"/>
-    <w:multiLevelType w:val="hybridMultilevel"/>
-    <w:tmpl w:val="64B03AE0"/>
-    <w:lvl w:ilvl="0" w:tplc="755E2874">
+<w:numbering xmlns:wpc="http://schemas.microsoft.com/office/word/2010/wordprocessingCanvas" xmlns:mc="http://schemas.openxmlformats.org/markup-compatibility/2006" xmlns:o="urn:schemas-microsoft-com:office:office" xmlns:r="http://schemas.openxmlformats.org/officeDocument/2006/relationships" xmlns:m="http://schemas.openxmlformats.org/officeDocument/2006/math" xmlns:v="urn:schemas-microsoft-com:vml" xmlns:wp14="http://schemas.microsoft.com/office/word/2010/wordprocessingDrawing" xmlns:wp="http://schemas.openxmlformats.org/drawingml/2006/wordprocessingDrawing" xmlns:w10="urn:schemas-microsoft-com:office:word" xmlns:w="http://schemas.openxmlformats.org/wordprocessingml/2006/main" xmlns:w14="http://schemas.microsoft.com/office/word/2010/wordml" xmlns:wpg="http://schemas.microsoft.com/office/word/2010/wordprocessingGroup" xmlns:wpi="http://schemas.microsoft.com/office/word/2010/wordprocessingInk" xmlns:wne="http://schemas.microsoft.com/office/word/2006/wordml" xmlns:wps="http://schemas.microsoft.com/office/word/2010/wordprocessingShape" mc:Ignorable="w14 wp14">
+  <w:abstractNum w:abstractNumId="0">
+    <w:nsid w:val="6D9717E2"/>
+    <w:multiLevelType w:val="multilevel"/>
+    <w:tmpl w:val="6D9717E2"/>
+    <w:lvl w:ilvl="0" w:tentative="0">
       <w:start w:val="1"/>
       <w:numFmt w:val="decimal"/>
       <w:lvlText w:val="%1."/>
       <w:lvlJc w:val="left"/>
       <w:pPr>
-        <w:ind w:left="780" w:hanging="360"/>
+        <w:ind w:left="360" w:hanging="360"/>
       </w:pPr>
       <w:rPr>
         <w:rFonts w:hint="default"/>
       </w:rPr>
     </w:lvl>
-    <w:lvl w:ilvl="1" w:tplc="04090019" w:tentative="1">
-      <w:start w:val="1"/>
-      <w:numFmt w:val="lowerLetter"/>
-      <w:lvlText w:val="%2)"/>
-      <w:lvlJc w:val="left"/>
-      <w:pPr>
-        <w:ind w:left="1260" w:hanging="420"/>
-      </w:pPr>
-    </w:lvl>
-    <w:lvl w:ilvl="2" w:tplc="0409001B" w:tentative="1">
-      <w:start w:val="1"/>
-      <w:numFmt w:val="lowerRoman"/>
-      <w:lvlText w:val="%3."/>
-      <w:lvlJc w:val="right"/>
-      <w:pPr>
-        <w:ind w:left="1680" w:hanging="420"/>
-      </w:pPr>
-    </w:lvl>
-    <w:lvl w:ilvl="3" w:tplc="0409000F" w:tentative="1">
-      <w:start w:val="1"/>
-      <w:numFmt w:val="decimal"/>
-      <w:lvlText w:val="%4."/>
-      <w:lvlJc w:val="left"/>
-      <w:pPr>
-        <w:ind w:left="2100" w:hanging="420"/>
-      </w:pPr>
-    </w:lvl>
-    <w:lvl w:ilvl="4" w:tplc="04090019" w:tentative="1">
-      <w:start w:val="1"/>
-      <w:numFmt w:val="lowerLetter"/>
-      <w:lvlText w:val="%5)"/>
-      <w:lvlJc w:val="left"/>
-      <w:pPr>
-        <w:ind w:left="2520" w:hanging="420"/>
-      </w:pPr>
-    </w:lvl>
-    <w:lvl w:ilvl="5" w:tplc="0409001B" w:tentative="1">
-      <w:start w:val="1"/>
-      <w:numFmt w:val="lowerRoman"/>
-      <w:lvlText w:val="%6."/>
-      <w:lvlJc w:val="right"/>
-      <w:pPr>
-        <w:ind w:left="2940" w:hanging="420"/>
-      </w:pPr>
-    </w:lvl>
-    <w:lvl w:ilvl="6" w:tplc="0409000F" w:tentative="1">
-      <w:start w:val="1"/>
-      <w:numFmt w:val="decimal"/>
-      <w:lvlText w:val="%7."/>
-      <w:lvlJc w:val="left"/>
-      <w:pPr>
-        <w:ind w:left="3360" w:hanging="420"/>
-      </w:pPr>
-    </w:lvl>
-    <w:lvl w:ilvl="7" w:tplc="04090019" w:tentative="1">
-      <w:start w:val="1"/>
-      <w:numFmt w:val="lowerLetter"/>
-      <w:lvlText w:val="%8)"/>
-      <w:lvlJc w:val="left"/>
-      <w:pPr>
-        <w:ind w:left="3780" w:hanging="420"/>
-      </w:pPr>
-    </w:lvl>
-    <w:lvl w:ilvl="8" w:tplc="0409001B" w:tentative="1">
-      <w:start w:val="1"/>
-      <w:numFmt w:val="lowerRoman"/>
-      <w:lvlText w:val="%9."/>
-      <w:lvlJc w:val="right"/>
-      <w:pPr>
-        <w:ind w:left="4200" w:hanging="420"/>
-      </w:pPr>
-    </w:lvl>
-  </w:abstractNum>
-  <w:abstractNum w:abstractNumId="1" w15:restartNumberingAfterBreak="0">
-    <w:nsid w:val="6D9717E2"/>
-    <w:multiLevelType w:val="multilevel"/>
-    <w:tmpl w:val="7BB41084"/>
-    <w:lvl w:ilvl="0">
-      <w:start w:val="1"/>
-      <w:numFmt w:val="decimal"/>
-      <w:lvlText w:val="%1."/>
-      <w:lvlJc w:val="left"/>
-      <w:pPr>
-        <w:ind w:left="360" w:hanging="360"/>
-      </w:pPr>
-      <w:rPr>
-        <w:rFonts w:hint="default"/>
-      </w:rPr>
-    </w:lvl>
-    <w:lvl w:ilvl="1">
+    <w:lvl w:ilvl="1" w:tentative="0">
       <w:start w:val="1"/>
       <w:numFmt w:val="decimal"/>
       <w:isLgl/>
@@ -2995,7 +3389,7 @@
         <w:rFonts w:hint="default"/>
       </w:rPr>
     </w:lvl>
-    <w:lvl w:ilvl="2">
+    <w:lvl w:ilvl="2" w:tentative="0">
       <w:start w:val="1"/>
       <w:numFmt w:val="decimal"/>
       <w:isLgl/>
@@ -3008,7 +3402,7 @@
         <w:rFonts w:hint="default"/>
       </w:rPr>
     </w:lvl>
-    <w:lvl w:ilvl="3">
+    <w:lvl w:ilvl="3" w:tentative="0">
       <w:start w:val="1"/>
       <w:numFmt w:val="decimal"/>
       <w:isLgl/>
@@ -3021,7 +3415,7 @@
         <w:rFonts w:hint="default"/>
       </w:rPr>
     </w:lvl>
-    <w:lvl w:ilvl="4">
+    <w:lvl w:ilvl="4" w:tentative="0">
       <w:start w:val="1"/>
       <w:numFmt w:val="decimal"/>
       <w:isLgl/>
@@ -3034,7 +3428,7 @@
         <w:rFonts w:hint="default"/>
       </w:rPr>
     </w:lvl>
-    <w:lvl w:ilvl="5">
+    <w:lvl w:ilvl="5" w:tentative="0">
       <w:start w:val="1"/>
       <w:numFmt w:val="decimal"/>
       <w:isLgl/>
@@ -3047,7 +3441,7 @@
         <w:rFonts w:hint="default"/>
       </w:rPr>
     </w:lvl>
-    <w:lvl w:ilvl="6">
+    <w:lvl w:ilvl="6" w:tentative="0">
       <w:start w:val="1"/>
       <w:numFmt w:val="decimal"/>
       <w:isLgl/>
@@ -3060,7 +3454,7 @@
         <w:rFonts w:hint="default"/>
       </w:rPr>
     </w:lvl>
-    <w:lvl w:ilvl="7">
+    <w:lvl w:ilvl="7" w:tentative="0">
       <w:start w:val="1"/>
       <w:numFmt w:val="decimal"/>
       <w:isLgl/>
@@ -3073,7 +3467,7 @@
         <w:rFonts w:hint="default"/>
       </w:rPr>
     </w:lvl>
-    <w:lvl w:ilvl="8">
+    <w:lvl w:ilvl="8" w:tentative="0">
       <w:start w:val="1"/>
       <w:numFmt w:val="decimal"/>
       <w:isLgl/>
@@ -3090,416 +3484,293 @@
   <w:num w:numId="1">
     <w:abstractNumId w:val="0"/>
   </w:num>
-  <w:num w:numId="2">
-    <w:abstractNumId w:val="1"/>
-  </w:num>
 </w:numbering>
 </file>
 
 <file path=word/styles.xml><?xml version="1.0" encoding="utf-8"?>
-<w:styles xmlns:mc="http://schemas.openxmlformats.org/markup-compatibility/2006" xmlns:r="http://schemas.openxmlformats.org/officeDocument/2006/relationships" xmlns:w="http://schemas.openxmlformats.org/wordprocessingml/2006/main" xmlns:w14="http://schemas.microsoft.com/office/word/2010/wordml" xmlns:w15="http://schemas.microsoft.com/office/word/2012/wordml" xmlns:w16se="http://schemas.microsoft.com/office/word/2015/wordml/symex" mc:Ignorable="w14 w15 w16se">
+<w:styles xmlns:mc="http://schemas.openxmlformats.org/markup-compatibility/2006" xmlns:o="urn:schemas-microsoft-com:office:office" xmlns:r="http://schemas.openxmlformats.org/officeDocument/2006/relationships" xmlns:m="http://schemas.openxmlformats.org/officeDocument/2006/math" xmlns:v="urn:schemas-microsoft-com:vml" xmlns:w="http://schemas.openxmlformats.org/wordprocessingml/2006/main" xmlns:w14="http://schemas.microsoft.com/office/word/2010/wordml" xmlns:w10="urn:schemas-microsoft-com:office:word" xmlns:sl="http://schemas.openxmlformats.org/schemaLibrary/2006/main" mc:Ignorable="w14">
   <w:docDefaults>
     <w:rPrDefault>
       <w:rPr>
-        <w:rFonts w:asciiTheme="minorHAnsi" w:eastAsiaTheme="minorEastAsia" w:hAnsiTheme="minorHAnsi" w:cstheme="minorBidi"/>
-        <w:kern w:val="2"/>
-        <w:sz w:val="21"/>
-        <w:szCs w:val="22"/>
-        <w:lang w:val="en-US" w:eastAsia="zh-CN" w:bidi="ar-SA"/>
+        <w:rFonts w:asciiTheme="minorHAnsi" w:hAnsiTheme="minorHAnsi" w:eastAsiaTheme="minorEastAsia" w:cstheme="minorBidi"/>
       </w:rPr>
     </w:rPrDefault>
-    <w:pPrDefault/>
   </w:docDefaults>
-  <w:latentStyles w:defLockedState="0" w:defUIPriority="99" w:defSemiHidden="0" w:defUnhideWhenUsed="0" w:defQFormat="0" w:count="371">
-    <w:lsdException w:name="Normal" w:uiPriority="0" w:qFormat="1"/>
-    <w:lsdException w:name="heading 1" w:uiPriority="9" w:qFormat="1"/>
-    <w:lsdException w:name="heading 2" w:semiHidden="1" w:uiPriority="9" w:unhideWhenUsed="1" w:qFormat="1"/>
-    <w:lsdException w:name="heading 3" w:semiHidden="1" w:uiPriority="9" w:unhideWhenUsed="1" w:qFormat="1"/>
-    <w:lsdException w:name="heading 4" w:semiHidden="1" w:uiPriority="9" w:unhideWhenUsed="1" w:qFormat="1"/>
-    <w:lsdException w:name="heading 5" w:semiHidden="1" w:uiPriority="9" w:unhideWhenUsed="1" w:qFormat="1"/>
-    <w:lsdException w:name="heading 6" w:semiHidden="1" w:uiPriority="9" w:unhideWhenUsed="1" w:qFormat="1"/>
-    <w:lsdException w:name="heading 7" w:semiHidden="1" w:uiPriority="9" w:unhideWhenUsed="1" w:qFormat="1"/>
-    <w:lsdException w:name="heading 8" w:semiHidden="1" w:uiPriority="9" w:unhideWhenUsed="1" w:qFormat="1"/>
-    <w:lsdException w:name="heading 9" w:semiHidden="1" w:uiPriority="9" w:unhideWhenUsed="1" w:qFormat="1"/>
-    <w:lsdException w:name="index 1" w:semiHidden="1" w:unhideWhenUsed="1"/>
-    <w:lsdException w:name="index 2" w:semiHidden="1" w:unhideWhenUsed="1"/>
-    <w:lsdException w:name="index 3" w:semiHidden="1" w:unhideWhenUsed="1"/>
-    <w:lsdException w:name="index 4" w:semiHidden="1" w:unhideWhenUsed="1"/>
-    <w:lsdException w:name="index 5" w:semiHidden="1" w:unhideWhenUsed="1"/>
-    <w:lsdException w:name="index 6" w:semiHidden="1" w:unhideWhenUsed="1"/>
-    <w:lsdException w:name="index 7" w:semiHidden="1" w:unhideWhenUsed="1"/>
-    <w:lsdException w:name="index 8" w:semiHidden="1" w:unhideWhenUsed="1"/>
-    <w:lsdException w:name="index 9" w:semiHidden="1" w:unhideWhenUsed="1"/>
-    <w:lsdException w:name="toc 1" w:semiHidden="1" w:uiPriority="39" w:unhideWhenUsed="1"/>
-    <w:lsdException w:name="toc 2" w:semiHidden="1" w:uiPriority="39" w:unhideWhenUsed="1"/>
-    <w:lsdException w:name="toc 3" w:semiHidden="1" w:uiPriority="39" w:unhideWhenUsed="1"/>
-    <w:lsdException w:name="toc 4" w:semiHidden="1" w:uiPriority="39" w:unhideWhenUsed="1"/>
-    <w:lsdException w:name="toc 5" w:semiHidden="1" w:uiPriority="39" w:unhideWhenUsed="1"/>
-    <w:lsdException w:name="toc 6" w:semiHidden="1" w:uiPriority="39" w:unhideWhenUsed="1"/>
-    <w:lsdException w:name="toc 7" w:semiHidden="1" w:uiPriority="39" w:unhideWhenUsed="1"/>
-    <w:lsdException w:name="toc 8" w:semiHidden="1" w:uiPriority="39" w:unhideWhenUsed="1"/>
-    <w:lsdException w:name="toc 9" w:semiHidden="1" w:uiPriority="39" w:unhideWhenUsed="1"/>
-    <w:lsdException w:name="Normal Indent" w:semiHidden="1" w:unhideWhenUsed="1"/>
-    <w:lsdException w:name="footnote text" w:semiHidden="1" w:unhideWhenUsed="1"/>
-    <w:lsdException w:name="annotation text" w:semiHidden="1" w:unhideWhenUsed="1"/>
-    <w:lsdException w:name="header" w:semiHidden="1" w:unhideWhenUsed="1"/>
-    <w:lsdException w:name="footer" w:semiHidden="1" w:unhideWhenUsed="1"/>
-    <w:lsdException w:name="index heading" w:semiHidden="1" w:unhideWhenUsed="1"/>
-    <w:lsdException w:name="caption" w:semiHidden="1" w:uiPriority="35" w:unhideWhenUsed="1" w:qFormat="1"/>
-    <w:lsdException w:name="table of figures" w:semiHidden="1" w:unhideWhenUsed="1"/>
-    <w:lsdException w:name="envelope address" w:semiHidden="1" w:unhideWhenUsed="1"/>
-    <w:lsdException w:name="envelope return" w:semiHidden="1" w:unhideWhenUsed="1"/>
-    <w:lsdException w:name="footnote reference" w:semiHidden="1" w:unhideWhenUsed="1"/>
-    <w:lsdException w:name="annotation reference" w:semiHidden="1" w:unhideWhenUsed="1"/>
-    <w:lsdException w:name="line number" w:semiHidden="1" w:unhideWhenUsed="1"/>
-    <w:lsdException w:name="page number" w:semiHidden="1" w:unhideWhenUsed="1"/>
-    <w:lsdException w:name="endnote reference" w:semiHidden="1" w:unhideWhenUsed="1"/>
-    <w:lsdException w:name="endnote text" w:semiHidden="1" w:unhideWhenUsed="1"/>
-    <w:lsdException w:name="table of authorities" w:semiHidden="1" w:unhideWhenUsed="1"/>
-    <w:lsdException w:name="macro" w:semiHidden="1" w:unhideWhenUsed="1"/>
-    <w:lsdException w:name="toa heading" w:semiHidden="1" w:unhideWhenUsed="1"/>
-    <w:lsdException w:name="List" w:semiHidden="1" w:unhideWhenUsed="1"/>
-    <w:lsdException w:name="List Bullet" w:semiHidden="1" w:unhideWhenUsed="1"/>
-    <w:lsdException w:name="List Number" w:semiHidden="1" w:unhideWhenUsed="1"/>
-    <w:lsdException w:name="List 2" w:semiHidden="1" w:unhideWhenUsed="1"/>
-    <w:lsdException w:name="List 3" w:semiHidden="1" w:unhideWhenUsed="1"/>
-    <w:lsdException w:name="List 4" w:semiHidden="1" w:unhideWhenUsed="1"/>
-    <w:lsdException w:name="List 5" w:semiHidden="1" w:unhideWhenUsed="1"/>
-    <w:lsdException w:name="List Bullet 2" w:semiHidden="1" w:unhideWhenUsed="1"/>
-    <w:lsdException w:name="List Bullet 3" w:semiHidden="1" w:unhideWhenUsed="1"/>
-    <w:lsdException w:name="List Bullet 4" w:semiHidden="1" w:unhideWhenUsed="1"/>
-    <w:lsdException w:name="List Bullet 5" w:semiHidden="1" w:unhideWhenUsed="1"/>
-    <w:lsdException w:name="List Number 2" w:semiHidden="1" w:unhideWhenUsed="1"/>
-    <w:lsdException w:name="List Number 3" w:semiHidden="1" w:unhideWhenUsed="1"/>
-    <w:lsdException w:name="List Number 4" w:semiHidden="1" w:unhideWhenUsed="1"/>
-    <w:lsdException w:name="List Number 5" w:semiHidden="1" w:unhideWhenUsed="1"/>
-    <w:lsdException w:name="Title" w:uiPriority="10" w:qFormat="1"/>
-    <w:lsdException w:name="Closing" w:semiHidden="1" w:unhideWhenUsed="1"/>
-    <w:lsdException w:name="Signature" w:semiHidden="1" w:unhideWhenUsed="1"/>
-    <w:lsdException w:name="Default Paragraph Font" w:semiHidden="1" w:uiPriority="1" w:unhideWhenUsed="1"/>
-    <w:lsdException w:name="Body Text" w:semiHidden="1" w:unhideWhenUsed="1"/>
-    <w:lsdException w:name="Body Text Indent" w:semiHidden="1" w:unhideWhenUsed="1"/>
-    <w:lsdException w:name="List Continue" w:semiHidden="1" w:unhideWhenUsed="1"/>
-    <w:lsdException w:name="List Continue 2" w:semiHidden="1" w:unhideWhenUsed="1"/>
-    <w:lsdException w:name="List Continue 3" w:semiHidden="1" w:unhideWhenUsed="1"/>
-    <w:lsdException w:name="List Continue 4" w:semiHidden="1" w:unhideWhenUsed="1"/>
-    <w:lsdException w:name="List Continue 5" w:semiHidden="1" w:unhideWhenUsed="1"/>
-    <w:lsdException w:name="Message Header" w:semiHidden="1" w:unhideWhenUsed="1"/>
-    <w:lsdException w:name="Subtitle" w:uiPriority="11" w:qFormat="1"/>
-    <w:lsdException w:name="Salutation" w:semiHidden="1" w:unhideWhenUsed="1"/>
-    <w:lsdException w:name="Date" w:semiHidden="1" w:unhideWhenUsed="1"/>
-    <w:lsdException w:name="Body Text First Indent" w:semiHidden="1" w:unhideWhenUsed="1"/>
-    <w:lsdException w:name="Body Text First Indent 2" w:semiHidden="1" w:unhideWhenUsed="1"/>
-    <w:lsdException w:name="Note Heading" w:semiHidden="1" w:unhideWhenUsed="1"/>
-    <w:lsdException w:name="Body Text 2" w:semiHidden="1" w:unhideWhenUsed="1"/>
-    <w:lsdException w:name="Body Text 3" w:semiHidden="1" w:unhideWhenUsed="1"/>
-    <w:lsdException w:name="Body Text Indent 2" w:semiHidden="1" w:unhideWhenUsed="1"/>
-    <w:lsdException w:name="Body Text Indent 3" w:semiHidden="1" w:unhideWhenUsed="1"/>
-    <w:lsdException w:name="Block Text" w:semiHidden="1" w:unhideWhenUsed="1"/>
-    <w:lsdException w:name="Hyperlink" w:semiHidden="1" w:unhideWhenUsed="1"/>
-    <w:lsdException w:name="FollowedHyperlink" w:semiHidden="1" w:unhideWhenUsed="1"/>
-    <w:lsdException w:name="Strong" w:uiPriority="22" w:qFormat="1"/>
-    <w:lsdException w:name="Emphasis" w:uiPriority="20" w:qFormat="1"/>
-    <w:lsdException w:name="Document Map" w:semiHidden="1" w:unhideWhenUsed="1"/>
-    <w:lsdException w:name="Plain Text" w:semiHidden="1" w:unhideWhenUsed="1"/>
-    <w:lsdException w:name="E-mail Signature" w:semiHidden="1" w:unhideWhenUsed="1"/>
-    <w:lsdException w:name="HTML Top of Form" w:semiHidden="1" w:unhideWhenUsed="1"/>
-    <w:lsdException w:name="HTML Bottom of Form" w:semiHidden="1" w:unhideWhenUsed="1"/>
-    <w:lsdException w:name="Normal (Web)" w:semiHidden="1" w:unhideWhenUsed="1"/>
-    <w:lsdException w:name="HTML Acronym" w:semiHidden="1" w:unhideWhenUsed="1"/>
-    <w:lsdException w:name="HTML Address" w:semiHidden="1" w:unhideWhenUsed="1"/>
-    <w:lsdException w:name="HTML Cite" w:semiHidden="1" w:unhideWhenUsed="1"/>
-    <w:lsdException w:name="HTML Code" w:semiHidden="1" w:unhideWhenUsed="1"/>
-    <w:lsdException w:name="HTML Definition" w:semiHidden="1" w:unhideWhenUsed="1"/>
-    <w:lsdException w:name="HTML Keyboard" w:semiHidden="1" w:unhideWhenUsed="1"/>
-    <w:lsdException w:name="HTML Preformatted" w:semiHidden="1" w:unhideWhenUsed="1"/>
-    <w:lsdException w:name="HTML Sample" w:semiHidden="1" w:unhideWhenUsed="1"/>
-    <w:lsdException w:name="HTML Typewriter" w:semiHidden="1" w:unhideWhenUsed="1"/>
-    <w:lsdException w:name="HTML Variable" w:semiHidden="1" w:unhideWhenUsed="1"/>
-    <w:lsdException w:name="Normal Table" w:semiHidden="1" w:unhideWhenUsed="1"/>
-    <w:lsdException w:name="annotation subject" w:semiHidden="1" w:unhideWhenUsed="1"/>
-    <w:lsdException w:name="No List" w:semiHidden="1" w:unhideWhenUsed="1"/>
-    <w:lsdException w:name="Outline List 1" w:semiHidden="1" w:unhideWhenUsed="1"/>
-    <w:lsdException w:name="Outline List 2" w:semiHidden="1" w:unhideWhenUsed="1"/>
-    <w:lsdException w:name="Outline List 3" w:semiHidden="1" w:unhideWhenUsed="1"/>
-    <w:lsdException w:name="Table Simple 1" w:semiHidden="1" w:unhideWhenUsed="1"/>
-    <w:lsdException w:name="Table Simple 2" w:semiHidden="1" w:unhideWhenUsed="1"/>
-    <w:lsdException w:name="Table Simple 3" w:semiHidden="1" w:unhideWhenUsed="1"/>
-    <w:lsdException w:name="Table Classic 1" w:semiHidden="1" w:unhideWhenUsed="1"/>
-    <w:lsdException w:name="Table Classic 2" w:semiHidden="1" w:unhideWhenUsed="1"/>
-    <w:lsdException w:name="Table Classic 3" w:semiHidden="1" w:unhideWhenUsed="1"/>
-    <w:lsdException w:name="Table Classic 4" w:semiHidden="1" w:unhideWhenUsed="1"/>
-    <w:lsdException w:name="Table Colorful 1" w:semiHidden="1" w:unhideWhenUsed="1"/>
-    <w:lsdException w:name="Table Colorful 2" w:semiHidden="1" w:unhideWhenUsed="1"/>
-    <w:lsdException w:name="Table Colorful 3" w:semiHidden="1" w:unhideWhenUsed="1"/>
-    <w:lsdException w:name="Table Columns 1" w:semiHidden="1" w:unhideWhenUsed="1"/>
-    <w:lsdException w:name="Table Columns 2" w:semiHidden="1" w:unhideWhenUsed="1"/>
-    <w:lsdException w:name="Table Columns 3" w:semiHidden="1" w:unhideWhenUsed="1"/>
-    <w:lsdException w:name="Table Columns 4" w:semiHidden="1" w:unhideWhenUsed="1"/>
-    <w:lsdException w:name="Table Columns 5" w:semiHidden="1" w:unhideWhenUsed="1"/>
-    <w:lsdException w:name="Table Grid 1" w:semiHidden="1" w:unhideWhenUsed="1"/>
-    <w:lsdException w:name="Table Grid 2" w:semiHidden="1" w:unhideWhenUsed="1"/>
-    <w:lsdException w:name="Table Grid 3" w:semiHidden="1" w:unhideWhenUsed="1"/>
-    <w:lsdException w:name="Table Grid 4" w:semiHidden="1" w:unhideWhenUsed="1"/>
-    <w:lsdException w:name="Table Grid 5" w:semiHidden="1" w:unhideWhenUsed="1"/>
-    <w:lsdException w:name="Table Grid 6" w:semiHidden="1" w:unhideWhenUsed="1"/>
-    <w:lsdException w:name="Table Grid 7" w:semiHidden="1" w:unhideWhenUsed="1"/>
-    <w:lsdException w:name="Table Grid 8" w:semiHidden="1" w:unhideWhenUsed="1"/>
-    <w:lsdException w:name="Table List 1" w:semiHidden="1" w:unhideWhenUsed="1"/>
-    <w:lsdException w:name="Table List 2" w:semiHidden="1" w:unhideWhenUsed="1"/>
-    <w:lsdException w:name="Table List 3" w:semiHidden="1" w:unhideWhenUsed="1"/>
-    <w:lsdException w:name="Table List 4" w:semiHidden="1" w:unhideWhenUsed="1"/>
-    <w:lsdException w:name="Table List 5" w:semiHidden="1" w:unhideWhenUsed="1"/>
-    <w:lsdException w:name="Table List 6" w:semiHidden="1" w:unhideWhenUsed="1"/>
-    <w:lsdException w:name="Table List 7" w:semiHidden="1" w:unhideWhenUsed="1"/>
-    <w:lsdException w:name="Table List 8" w:semiHidden="1" w:unhideWhenUsed="1"/>
-    <w:lsdException w:name="Table 3D effects 1" w:semiHidden="1" w:unhideWhenUsed="1"/>
-    <w:lsdException w:name="Table 3D effects 2" w:semiHidden="1" w:unhideWhenUsed="1"/>
-    <w:lsdException w:name="Table 3D effects 3" w:semiHidden="1" w:unhideWhenUsed="1"/>
-    <w:lsdException w:name="Table Contemporary" w:semiHidden="1" w:unhideWhenUsed="1"/>
-    <w:lsdException w:name="Table Elegant" w:semiHidden="1" w:unhideWhenUsed="1"/>
-    <w:lsdException w:name="Table Professional" w:semiHidden="1" w:unhideWhenUsed="1"/>
-    <w:lsdException w:name="Table Subtle 1" w:semiHidden="1" w:unhideWhenUsed="1"/>
-    <w:lsdException w:name="Table Subtle 2" w:semiHidden="1" w:unhideWhenUsed="1"/>
-    <w:lsdException w:name="Table Web 1" w:semiHidden="1" w:unhideWhenUsed="1"/>
-    <w:lsdException w:name="Table Web 2" w:semiHidden="1" w:unhideWhenUsed="1"/>
-    <w:lsdException w:name="Table Web 3" w:semiHidden="1" w:unhideWhenUsed="1"/>
-    <w:lsdException w:name="Balloon Text" w:semiHidden="1" w:unhideWhenUsed="1"/>
-    <w:lsdException w:name="Table Grid" w:uiPriority="39"/>
-    <w:lsdException w:name="Table Theme" w:semiHidden="1" w:unhideWhenUsed="1"/>
-    <w:lsdException w:name="Placeholder Text" w:semiHidden="1"/>
-    <w:lsdException w:name="No Spacing" w:uiPriority="1" w:qFormat="1"/>
-    <w:lsdException w:name="Light Shading" w:uiPriority="60"/>
-    <w:lsdException w:name="Light List" w:uiPriority="61"/>
-    <w:lsdException w:name="Light Grid" w:uiPriority="62"/>
-    <w:lsdException w:name="Medium Shading 1" w:uiPriority="63"/>
-    <w:lsdException w:name="Medium Shading 2" w:uiPriority="64"/>
-    <w:lsdException w:name="Medium List 1" w:uiPriority="65"/>
-    <w:lsdException w:name="Medium List 2" w:uiPriority="66"/>
-    <w:lsdException w:name="Medium Grid 1" w:uiPriority="67"/>
-    <w:lsdException w:name="Medium Grid 2" w:uiPriority="68"/>
-    <w:lsdException w:name="Medium Grid 3" w:uiPriority="69"/>
-    <w:lsdException w:name="Dark List" w:uiPriority="70"/>
-    <w:lsdException w:name="Colorful Shading" w:uiPriority="71"/>
-    <w:lsdException w:name="Colorful List" w:uiPriority="72"/>
-    <w:lsdException w:name="Colorful Grid" w:uiPriority="73"/>
-    <w:lsdException w:name="Light Shading Accent 1" w:uiPriority="60"/>
-    <w:lsdException w:name="Light List Accent 1" w:uiPriority="61"/>
-    <w:lsdException w:name="Light Grid Accent 1" w:uiPriority="62"/>
-    <w:lsdException w:name="Medium Shading 1 Accent 1" w:uiPriority="63"/>
-    <w:lsdException w:name="Medium Shading 2 Accent 1" w:uiPriority="64"/>
-    <w:lsdException w:name="Medium List 1 Accent 1" w:uiPriority="65"/>
-    <w:lsdException w:name="Revision" w:semiHidden="1"/>
-    <w:lsdException w:name="List Paragraph" w:uiPriority="34" w:qFormat="1"/>
-    <w:lsdException w:name="Quote" w:uiPriority="29" w:qFormat="1"/>
-    <w:lsdException w:name="Intense Quote" w:uiPriority="30" w:qFormat="1"/>
-    <w:lsdException w:name="Medium List 2 Accent 1" w:uiPriority="66"/>
-    <w:lsdException w:name="Medium Grid 1 Accent 1" w:uiPriority="67"/>
-    <w:lsdException w:name="Medium Grid 2 Accent 1" w:uiPriority="68"/>
-    <w:lsdException w:name="Medium Grid 3 Accent 1" w:uiPriority="69"/>
-    <w:lsdException w:name="Dark List Accent 1" w:uiPriority="70"/>
-    <w:lsdException w:name="Colorful Shading Accent 1" w:uiPriority="71"/>
-    <w:lsdException w:name="Colorful List Accent 1" w:uiPriority="72"/>
-    <w:lsdException w:name="Colorful Grid Accent 1" w:uiPriority="73"/>
-    <w:lsdException w:name="Light Shading Accent 2" w:uiPriority="60"/>
-    <w:lsdException w:name="Light List Accent 2" w:uiPriority="61"/>
-    <w:lsdException w:name="Light Grid Accent 2" w:uiPriority="62"/>
-    <w:lsdException w:name="Medium Shading 1 Accent 2" w:uiPriority="63"/>
-    <w:lsdException w:name="Medium Shading 2 Accent 2" w:uiPriority="64"/>
-    <w:lsdException w:name="Medium List 1 Accent 2" w:uiPriority="65"/>
-    <w:lsdException w:name="Medium List 2 Accent 2" w:uiPriority="66"/>
-    <w:lsdException w:name="Medium Grid 1 Accent 2" w:uiPriority="67"/>
-    <w:lsdException w:name="Medium Grid 2 Accent 2" w:uiPriority="68"/>
-    <w:lsdException w:name="Medium Grid 3 Accent 2" w:uiPriority="69"/>
-    <w:lsdException w:name="Dark List Accent 2" w:uiPriority="70"/>
-    <w:lsdException w:name="Colorful Shading Accent 2" w:uiPriority="71"/>
-    <w:lsdException w:name="Colorful List Accent 2" w:uiPriority="72"/>
-    <w:lsdException w:name="Colorful Grid Accent 2" w:uiPriority="73"/>
-    <w:lsdException w:name="Light Shading Accent 3" w:uiPriority="60"/>
-    <w:lsdException w:name="Light List Accent 3" w:uiPriority="61"/>
-    <w:lsdException w:name="Light Grid Accent 3" w:uiPriority="62"/>
-    <w:lsdException w:name="Medium Shading 1 Accent 3" w:uiPriority="63"/>
-    <w:lsdException w:name="Medium Shading 2 Accent 3" w:uiPriority="64"/>
-    <w:lsdException w:name="Medium List 1 Accent 3" w:uiPriority="65"/>
-    <w:lsdException w:name="Medium List 2 Accent 3" w:uiPriority="66"/>
-    <w:lsdException w:name="Medium Grid 1 Accent 3" w:uiPriority="67"/>
-    <w:lsdException w:name="Medium Grid 2 Accent 3" w:uiPriority="68"/>
-    <w:lsdException w:name="Medium Grid 3 Accent 3" w:uiPriority="69"/>
-    <w:lsdException w:name="Dark List Accent 3" w:uiPriority="70"/>
-    <w:lsdException w:name="Colorful Shading Accent 3" w:uiPriority="71"/>
-    <w:lsdException w:name="Colorful List Accent 3" w:uiPriority="72"/>
-    <w:lsdException w:name="Colorful Grid Accent 3" w:uiPriority="73"/>
-    <w:lsdException w:name="Light Shading Accent 4" w:uiPriority="60"/>
-    <w:lsdException w:name="Light List Accent 4" w:uiPriority="61"/>
-    <w:lsdException w:name="Light Grid Accent 4" w:uiPriority="62"/>
-    <w:lsdException w:name="Medium Shading 1 Accent 4" w:uiPriority="63"/>
-    <w:lsdException w:name="Medium Shading 2 Accent 4" w:uiPriority="64"/>
-    <w:lsdException w:name="Medium List 1 Accent 4" w:uiPriority="65"/>
-    <w:lsdException w:name="Medium List 2 Accent 4" w:uiPriority="66"/>
-    <w:lsdException w:name="Medium Grid 1 Accent 4" w:uiPriority="67"/>
-    <w:lsdException w:name="Medium Grid 2 Accent 4" w:uiPriority="68"/>
-    <w:lsdException w:name="Medium Grid 3 Accent 4" w:uiPriority="69"/>
-    <w:lsdException w:name="Dark List Accent 4" w:uiPriority="70"/>
-    <w:lsdException w:name="Colorful Shading Accent 4" w:uiPriority="71"/>
-    <w:lsdException w:name="Colorful List Accent 4" w:uiPriority="72"/>
-    <w:lsdException w:name="Colorful Grid Accent 4" w:uiPriority="73"/>
-    <w:lsdException w:name="Light Shading Accent 5" w:uiPriority="60"/>
-    <w:lsdException w:name="Light List Accent 5" w:uiPriority="61"/>
-    <w:lsdException w:name="Light Grid Accent 5" w:uiPriority="62"/>
-    <w:lsdException w:name="Medium Shading 1 Accent 5" w:uiPriority="63"/>
-    <w:lsdException w:name="Medium Shading 2 Accent 5" w:uiPriority="64"/>
-    <w:lsdException w:name="Medium List 1 Accent 5" w:uiPriority="65"/>
-    <w:lsdException w:name="Medium List 2 Accent 5" w:uiPriority="66"/>
-    <w:lsdException w:name="Medium Grid 1 Accent 5" w:uiPriority="67"/>
-    <w:lsdException w:name="Medium Grid 2 Accent 5" w:uiPriority="68"/>
-    <w:lsdException w:name="Medium Grid 3 Accent 5" w:uiPriority="69"/>
-    <w:lsdException w:name="Dark List Accent 5" w:uiPriority="70"/>
-    <w:lsdException w:name="Colorful Shading Accent 5" w:uiPriority="71"/>
-    <w:lsdException w:name="Colorful List Accent 5" w:uiPriority="72"/>
-    <w:lsdException w:name="Colorful Grid Accent 5" w:uiPriority="73"/>
-    <w:lsdException w:name="Light Shading Accent 6" w:uiPriority="60"/>
-    <w:lsdException w:name="Light List Accent 6" w:uiPriority="61"/>
-    <w:lsdException w:name="Light Grid Accent 6" w:uiPriority="62"/>
-    <w:lsdException w:name="Medium Shading 1 Accent 6" w:uiPriority="63"/>
-    <w:lsdException w:name="Medium Shading 2 Accent 6" w:uiPriority="64"/>
-    <w:lsdException w:name="Medium List 1 Accent 6" w:uiPriority="65"/>
-    <w:lsdException w:name="Medium List 2 Accent 6" w:uiPriority="66"/>
-    <w:lsdException w:name="Medium Grid 1 Accent 6" w:uiPriority="67"/>
-    <w:lsdException w:name="Medium Grid 2 Accent 6" w:uiPriority="68"/>
-    <w:lsdException w:name="Medium Grid 3 Accent 6" w:uiPriority="69"/>
-    <w:lsdException w:name="Dark List Accent 6" w:uiPriority="70"/>
-    <w:lsdException w:name="Colorful Shading Accent 6" w:uiPriority="71"/>
-    <w:lsdException w:name="Colorful List Accent 6" w:uiPriority="72"/>
-    <w:lsdException w:name="Colorful Grid Accent 6" w:uiPriority="73"/>
-    <w:lsdException w:name="Subtle Emphasis" w:uiPriority="19" w:qFormat="1"/>
-    <w:lsdException w:name="Intense Emphasis" w:uiPriority="21" w:qFormat="1"/>
-    <w:lsdException w:name="Subtle Reference" w:uiPriority="31" w:qFormat="1"/>
-    <w:lsdException w:name="Intense Reference" w:uiPriority="32" w:qFormat="1"/>
-    <w:lsdException w:name="Book Title" w:uiPriority="33" w:qFormat="1"/>
-    <w:lsdException w:name="Bibliography" w:semiHidden="1" w:uiPriority="37" w:unhideWhenUsed="1"/>
-    <w:lsdException w:name="TOC Heading" w:semiHidden="1" w:uiPriority="39" w:unhideWhenUsed="1" w:qFormat="1"/>
-    <w:lsdException w:name="Plain Table 1" w:uiPriority="41"/>
-    <w:lsdException w:name="Plain Table 2" w:uiPriority="42"/>
-    <w:lsdException w:name="Plain Table 3" w:uiPriority="43"/>
-    <w:lsdException w:name="Plain Table 4" w:uiPriority="44"/>
-    <w:lsdException w:name="Plain Table 5" w:uiPriority="45"/>
-    <w:lsdException w:name="Grid Table Light" w:uiPriority="40"/>
-    <w:lsdException w:name="Grid Table 1 Light" w:uiPriority="46"/>
-    <w:lsdException w:name="Grid Table 2" w:uiPriority="47"/>
-    <w:lsdException w:name="Grid Table 3" w:uiPriority="48"/>
-    <w:lsdException w:name="Grid Table 4" w:uiPriority="49"/>
-    <w:lsdException w:name="Grid Table 5 Dark" w:uiPriority="50"/>
-    <w:lsdException w:name="Grid Table 6 Colorful" w:uiPriority="51"/>
-    <w:lsdException w:name="Grid Table 7 Colorful" w:uiPriority="52"/>
-    <w:lsdException w:name="Grid Table 1 Light Accent 1" w:uiPriority="46"/>
-    <w:lsdException w:name="Grid Table 2 Accent 1" w:uiPriority="47"/>
-    <w:lsdException w:name="Grid Table 3 Accent 1" w:uiPriority="48"/>
-    <w:lsdException w:name="Grid Table 4 Accent 1" w:uiPriority="49"/>
-    <w:lsdException w:name="Grid Table 5 Dark Accent 1" w:uiPriority="50"/>
-    <w:lsdException w:name="Grid Table 6 Colorful Accent 1" w:uiPriority="51"/>
-    <w:lsdException w:name="Grid Table 7 Colorful Accent 1" w:uiPriority="52"/>
-    <w:lsdException w:name="Grid Table 1 Light Accent 2" w:uiPriority="46"/>
-    <w:lsdException w:name="Grid Table 2 Accent 2" w:uiPriority="47"/>
-    <w:lsdException w:name="Grid Table 3 Accent 2" w:uiPriority="48"/>
-    <w:lsdException w:name="Grid Table 4 Accent 2" w:uiPriority="49"/>
-    <w:lsdException w:name="Grid Table 5 Dark Accent 2" w:uiPriority="50"/>
-    <w:lsdException w:name="Grid Table 6 Colorful Accent 2" w:uiPriority="51"/>
-    <w:lsdException w:name="Grid Table 7 Colorful Accent 2" w:uiPriority="52"/>
-    <w:lsdException w:name="Grid Table 1 Light Accent 3" w:uiPriority="46"/>
-    <w:lsdException w:name="Grid Table 2 Accent 3" w:uiPriority="47"/>
-    <w:lsdException w:name="Grid Table 3 Accent 3" w:uiPriority="48"/>
-    <w:lsdException w:name="Grid Table 4 Accent 3" w:uiPriority="49"/>
-    <w:lsdException w:name="Grid Table 5 Dark Accent 3" w:uiPriority="50"/>
-    <w:lsdException w:name="Grid Table 6 Colorful Accent 3" w:uiPriority="51"/>
-    <w:lsdException w:name="Grid Table 7 Colorful Accent 3" w:uiPriority="52"/>
-    <w:lsdException w:name="Grid Table 1 Light Accent 4" w:uiPriority="46"/>
-    <w:lsdException w:name="Grid Table 2 Accent 4" w:uiPriority="47"/>
-    <w:lsdException w:name="Grid Table 3 Accent 4" w:uiPriority="48"/>
-    <w:lsdException w:name="Grid Table 4 Accent 4" w:uiPriority="49"/>
-    <w:lsdException w:name="Grid Table 5 Dark Accent 4" w:uiPriority="50"/>
-    <w:lsdException w:name="Grid Table 6 Colorful Accent 4" w:uiPriority="51"/>
-    <w:lsdException w:name="Grid Table 7 Colorful Accent 4" w:uiPriority="52"/>
-    <w:lsdException w:name="Grid Table 1 Light Accent 5" w:uiPriority="46"/>
-    <w:lsdException w:name="Grid Table 2 Accent 5" w:uiPriority="47"/>
-    <w:lsdException w:name="Grid Table 3 Accent 5" w:uiPriority="48"/>
-    <w:lsdException w:name="Grid Table 4 Accent 5" w:uiPriority="49"/>
-    <w:lsdException w:name="Grid Table 5 Dark Accent 5" w:uiPriority="50"/>
-    <w:lsdException w:name="Grid Table 6 Colorful Accent 5" w:uiPriority="51"/>
-    <w:lsdException w:name="Grid Table 7 Colorful Accent 5" w:uiPriority="52"/>
-    <w:lsdException w:name="Grid Table 1 Light Accent 6" w:uiPriority="46"/>
-    <w:lsdException w:name="Grid Table 2 Accent 6" w:uiPriority="47"/>
-    <w:lsdException w:name="Grid Table 3 Accent 6" w:uiPriority="48"/>
-    <w:lsdException w:name="Grid Table 4 Accent 6" w:uiPriority="49"/>
-    <w:lsdException w:name="Grid Table 5 Dark Accent 6" w:uiPriority="50"/>
-    <w:lsdException w:name="Grid Table 6 Colorful Accent 6" w:uiPriority="51"/>
-    <w:lsdException w:name="Grid Table 7 Colorful Accent 6" w:uiPriority="52"/>
-    <w:lsdException w:name="List Table 1 Light" w:uiPriority="46"/>
-    <w:lsdException w:name="List Table 2" w:uiPriority="47"/>
-    <w:lsdException w:name="List Table 3" w:uiPriority="48"/>
-    <w:lsdException w:name="List Table 4" w:uiPriority="49"/>
-    <w:lsdException w:name="List Table 5 Dark" w:uiPriority="50"/>
-    <w:lsdException w:name="List Table 6 Colorful" w:uiPriority="51"/>
-    <w:lsdException w:name="List Table 7 Colorful" w:uiPriority="52"/>
-    <w:lsdException w:name="List Table 1 Light Accent 1" w:uiPriority="46"/>
-    <w:lsdException w:name="List Table 2 Accent 1" w:uiPriority="47"/>
-    <w:lsdException w:name="List Table 3 Accent 1" w:uiPriority="48"/>
-    <w:lsdException w:name="List Table 4 Accent 1" w:uiPriority="49"/>
-    <w:lsdException w:name="List Table 5 Dark Accent 1" w:uiPriority="50"/>
-    <w:lsdException w:name="List Table 6 Colorful Accent 1" w:uiPriority="51"/>
-    <w:lsdException w:name="List Table 7 Colorful Accent 1" w:uiPriority="52"/>
-    <w:lsdException w:name="List Table 1 Light Accent 2" w:uiPriority="46"/>
-    <w:lsdException w:name="List Table 2 Accent 2" w:uiPriority="47"/>
-    <w:lsdException w:name="List Table 3 Accent 2" w:uiPriority="48"/>
-    <w:lsdException w:name="List Table 4 Accent 2" w:uiPriority="49"/>
-    <w:lsdException w:name="List Table 5 Dark Accent 2" w:uiPriority="50"/>
-    <w:lsdException w:name="List Table 6 Colorful Accent 2" w:uiPriority="51"/>
-    <w:lsdException w:name="List Table 7 Colorful Accent 2" w:uiPriority="52"/>
-    <w:lsdException w:name="List Table 1 Light Accent 3" w:uiPriority="46"/>
-    <w:lsdException w:name="List Table 2 Accent 3" w:uiPriority="47"/>
-    <w:lsdException w:name="List Table 3 Accent 3" w:uiPriority="48"/>
-    <w:lsdException w:name="List Table 4 Accent 3" w:uiPriority="49"/>
-    <w:lsdException w:name="List Table 5 Dark Accent 3" w:uiPriority="50"/>
-    <w:lsdException w:name="List Table 6 Colorful Accent 3" w:uiPriority="51"/>
-    <w:lsdException w:name="List Table 7 Colorful Accent 3" w:uiPriority="52"/>
-    <w:lsdException w:name="List Table 1 Light Accent 4" w:uiPriority="46"/>
-    <w:lsdException w:name="List Table 2 Accent 4" w:uiPriority="47"/>
-    <w:lsdException w:name="List Table 3 Accent 4" w:uiPriority="48"/>
-    <w:lsdException w:name="List Table 4 Accent 4" w:uiPriority="49"/>
-    <w:lsdException w:name="List Table 5 Dark Accent 4" w:uiPriority="50"/>
-    <w:lsdException w:name="List Table 6 Colorful Accent 4" w:uiPriority="51"/>
-    <w:lsdException w:name="List Table 7 Colorful Accent 4" w:uiPriority="52"/>
-    <w:lsdException w:name="List Table 1 Light Accent 5" w:uiPriority="46"/>
-    <w:lsdException w:name="List Table 2 Accent 5" w:uiPriority="47"/>
-    <w:lsdException w:name="List Table 3 Accent 5" w:uiPriority="48"/>
-    <w:lsdException w:name="List Table 4 Accent 5" w:uiPriority="49"/>
-    <w:lsdException w:name="List Table 5 Dark Accent 5" w:uiPriority="50"/>
-    <w:lsdException w:name="List Table 6 Colorful Accent 5" w:uiPriority="51"/>
-    <w:lsdException w:name="List Table 7 Colorful Accent 5" w:uiPriority="52"/>
-    <w:lsdException w:name="List Table 1 Light Accent 6" w:uiPriority="46"/>
-    <w:lsdException w:name="List Table 2 Accent 6" w:uiPriority="47"/>
-    <w:lsdException w:name="List Table 3 Accent 6" w:uiPriority="48"/>
-    <w:lsdException w:name="List Table 4 Accent 6" w:uiPriority="49"/>
-    <w:lsdException w:name="List Table 5 Dark Accent 6" w:uiPriority="50"/>
-    <w:lsdException w:name="List Table 6 Colorful Accent 6" w:uiPriority="51"/>
-    <w:lsdException w:name="List Table 7 Colorful Accent 6" w:uiPriority="52"/>
+  <w:latentStyles w:count="260" w:defQFormat="0" w:defUnhideWhenUsed="1" w:defSemiHidden="1" w:defUIPriority="99" w:defLockedState="0">
+    <w:lsdException w:qFormat="1" w:unhideWhenUsed="0" w:uiPriority="0" w:semiHidden="0" w:name="Normal"/>
+    <w:lsdException w:qFormat="1" w:unhideWhenUsed="0" w:uiPriority="9" w:semiHidden="0" w:name="heading 1"/>
+    <w:lsdException w:qFormat="1" w:uiPriority="9" w:semiHidden="0" w:name="heading 2"/>
+    <w:lsdException w:qFormat="1" w:uiPriority="9" w:semiHidden="0" w:name="heading 3"/>
+    <w:lsdException w:qFormat="1" w:uiPriority="9" w:semiHidden="0" w:name="heading 4"/>
+    <w:lsdException w:qFormat="1" w:uiPriority="9" w:semiHidden="0" w:name="heading 5"/>
+    <w:lsdException w:qFormat="1" w:uiPriority="9" w:name="heading 6"/>
+    <w:lsdException w:qFormat="1" w:uiPriority="9" w:name="heading 7"/>
+    <w:lsdException w:qFormat="1" w:uiPriority="9" w:name="heading 8"/>
+    <w:lsdException w:qFormat="1" w:uiPriority="9" w:name="heading 9"/>
+    <w:lsdException w:uiPriority="99" w:name="index 1"/>
+    <w:lsdException w:uiPriority="99" w:name="index 2"/>
+    <w:lsdException w:uiPriority="99" w:name="index 3"/>
+    <w:lsdException w:uiPriority="99" w:name="index 4"/>
+    <w:lsdException w:uiPriority="99" w:name="index 5"/>
+    <w:lsdException w:uiPriority="99" w:name="index 6"/>
+    <w:lsdException w:uiPriority="99" w:name="index 7"/>
+    <w:lsdException w:uiPriority="99" w:name="index 8"/>
+    <w:lsdException w:uiPriority="99" w:name="index 9"/>
+    <w:lsdException w:uiPriority="39" w:name="toc 1"/>
+    <w:lsdException w:uiPriority="39" w:name="toc 2"/>
+    <w:lsdException w:uiPriority="39" w:name="toc 3"/>
+    <w:lsdException w:uiPriority="39" w:name="toc 4"/>
+    <w:lsdException w:uiPriority="39" w:name="toc 5"/>
+    <w:lsdException w:uiPriority="39" w:name="toc 6"/>
+    <w:lsdException w:uiPriority="39" w:name="toc 7"/>
+    <w:lsdException w:uiPriority="39" w:name="toc 8"/>
+    <w:lsdException w:uiPriority="39" w:name="toc 9"/>
+    <w:lsdException w:uiPriority="99" w:name="Normal Indent"/>
+    <w:lsdException w:uiPriority="99" w:name="footnote text"/>
+    <w:lsdException w:uiPriority="99" w:name="annotation text"/>
+    <w:lsdException w:uiPriority="99" w:semiHidden="0" w:name="header"/>
+    <w:lsdException w:uiPriority="99" w:semiHidden="0" w:name="footer"/>
+    <w:lsdException w:uiPriority="99" w:name="index heading"/>
+    <w:lsdException w:qFormat="1" w:uiPriority="35" w:name="caption"/>
+    <w:lsdException w:uiPriority="99" w:name="table of figures"/>
+    <w:lsdException w:uiPriority="99" w:name="envelope address"/>
+    <w:lsdException w:uiPriority="99" w:name="envelope return"/>
+    <w:lsdException w:uiPriority="99" w:name="footnote reference"/>
+    <w:lsdException w:uiPriority="99" w:name="annotation reference"/>
+    <w:lsdException w:uiPriority="99" w:name="line number"/>
+    <w:lsdException w:uiPriority="99" w:name="page number"/>
+    <w:lsdException w:uiPriority="99" w:name="endnote reference"/>
+    <w:lsdException w:uiPriority="99" w:name="endnote text"/>
+    <w:lsdException w:uiPriority="99" w:name="table of authorities"/>
+    <w:lsdException w:uiPriority="99" w:name="macro"/>
+    <w:lsdException w:uiPriority="99" w:name="toa heading"/>
+    <w:lsdException w:uiPriority="99" w:name="List"/>
+    <w:lsdException w:uiPriority="99" w:name="List Bullet"/>
+    <w:lsdException w:uiPriority="99" w:name="List Number"/>
+    <w:lsdException w:uiPriority="99" w:name="List 2"/>
+    <w:lsdException w:uiPriority="99" w:name="List 3"/>
+    <w:lsdException w:uiPriority="99" w:name="List 4"/>
+    <w:lsdException w:uiPriority="99" w:name="List 5"/>
+    <w:lsdException w:uiPriority="99" w:name="List Bullet 2"/>
+    <w:lsdException w:uiPriority="99" w:name="List Bullet 3"/>
+    <w:lsdException w:uiPriority="99" w:name="List Bullet 4"/>
+    <w:lsdException w:uiPriority="99" w:name="List Bullet 5"/>
+    <w:lsdException w:uiPriority="99" w:name="List Number 2"/>
+    <w:lsdException w:uiPriority="99" w:name="List Number 3"/>
+    <w:lsdException w:uiPriority="99" w:name="List Number 4"/>
+    <w:lsdException w:uiPriority="99" w:name="List Number 5"/>
+    <w:lsdException w:qFormat="1" w:unhideWhenUsed="0" w:uiPriority="10" w:semiHidden="0" w:name="Title"/>
+    <w:lsdException w:uiPriority="99" w:name="Closing"/>
+    <w:lsdException w:uiPriority="99" w:name="Signature"/>
+    <w:lsdException w:uiPriority="1" w:name="Default Paragraph Font"/>
+    <w:lsdException w:uiPriority="99" w:name="Body Text"/>
+    <w:lsdException w:uiPriority="99" w:name="Body Text Indent"/>
+    <w:lsdException w:uiPriority="99" w:name="List Continue"/>
+    <w:lsdException w:uiPriority="99" w:name="List Continue 2"/>
+    <w:lsdException w:uiPriority="99" w:name="List Continue 3"/>
+    <w:lsdException w:uiPriority="99" w:name="List Continue 4"/>
+    <w:lsdException w:uiPriority="99" w:name="List Continue 5"/>
+    <w:lsdException w:uiPriority="99" w:name="Message Header"/>
+    <w:lsdException w:qFormat="1" w:unhideWhenUsed="0" w:uiPriority="11" w:semiHidden="0" w:name="Subtitle"/>
+    <w:lsdException w:uiPriority="99" w:name="Salutation"/>
+    <w:lsdException w:uiPriority="99" w:name="Date"/>
+    <w:lsdException w:uiPriority="99" w:name="Body Text First Indent"/>
+    <w:lsdException w:uiPriority="99" w:name="Body Text First Indent 2"/>
+    <w:lsdException w:uiPriority="99" w:name="Note Heading"/>
+    <w:lsdException w:uiPriority="99" w:name="Body Text 2"/>
+    <w:lsdException w:uiPriority="99" w:name="Body Text 3"/>
+    <w:lsdException w:uiPriority="99" w:name="Body Text Indent 2"/>
+    <w:lsdException w:uiPriority="99" w:name="Body Text Indent 3"/>
+    <w:lsdException w:uiPriority="99" w:name="Block Text"/>
+    <w:lsdException w:uiPriority="99" w:semiHidden="0" w:name="Hyperlink"/>
+    <w:lsdException w:uiPriority="99" w:name="FollowedHyperlink"/>
+    <w:lsdException w:qFormat="1" w:unhideWhenUsed="0" w:uiPriority="22" w:semiHidden="0" w:name="Strong"/>
+    <w:lsdException w:qFormat="1" w:unhideWhenUsed="0" w:uiPriority="20" w:semiHidden="0" w:name="Emphasis"/>
+    <w:lsdException w:uiPriority="99" w:name="Document Map"/>
+    <w:lsdException w:uiPriority="99" w:name="Plain Text"/>
+    <w:lsdException w:uiPriority="99" w:name="E-mail Signature"/>
+    <w:lsdException w:uiPriority="99" w:name="Normal (Web)"/>
+    <w:lsdException w:uiPriority="99" w:name="HTML Acronym"/>
+    <w:lsdException w:uiPriority="99" w:name="HTML Address"/>
+    <w:lsdException w:uiPriority="99" w:name="HTML Cite"/>
+    <w:lsdException w:uiPriority="99" w:name="HTML Code"/>
+    <w:lsdException w:uiPriority="99" w:name="HTML Definition"/>
+    <w:lsdException w:uiPriority="99" w:name="HTML Keyboard"/>
+    <w:lsdException w:uiPriority="99" w:name="HTML Preformatted"/>
+    <w:lsdException w:uiPriority="99" w:name="HTML Sample"/>
+    <w:lsdException w:uiPriority="99" w:name="HTML Typewriter"/>
+    <w:lsdException w:uiPriority="99" w:name="HTML Variable"/>
+    <w:lsdException w:uiPriority="99" w:name="Normal Table"/>
+    <w:lsdException w:uiPriority="99" w:name="annotation subject"/>
+    <w:lsdException w:uiPriority="99" w:name="Table Simple 1"/>
+    <w:lsdException w:uiPriority="99" w:name="Table Simple 2"/>
+    <w:lsdException w:uiPriority="99" w:name="Table Simple 3"/>
+    <w:lsdException w:uiPriority="99" w:name="Table Classic 1"/>
+    <w:lsdException w:uiPriority="99" w:name="Table Classic 2"/>
+    <w:lsdException w:uiPriority="99" w:name="Table Classic 3"/>
+    <w:lsdException w:uiPriority="99" w:name="Table Classic 4"/>
+    <w:lsdException w:uiPriority="99" w:name="Table Colorful 1"/>
+    <w:lsdException w:uiPriority="99" w:name="Table Colorful 2"/>
+    <w:lsdException w:uiPriority="99" w:name="Table Colorful 3"/>
+    <w:lsdException w:uiPriority="99" w:name="Table Columns 1"/>
+    <w:lsdException w:uiPriority="99" w:name="Table Columns 2"/>
+    <w:lsdException w:uiPriority="99" w:name="Table Columns 3"/>
+    <w:lsdException w:uiPriority="99" w:name="Table Columns 4"/>
+    <w:lsdException w:uiPriority="99" w:name="Table Columns 5"/>
+    <w:lsdException w:uiPriority="99" w:name="Table Grid 1"/>
+    <w:lsdException w:uiPriority="99" w:name="Table Grid 2"/>
+    <w:lsdException w:uiPriority="99" w:name="Table Grid 3"/>
+    <w:lsdException w:uiPriority="99" w:name="Table Grid 4"/>
+    <w:lsdException w:uiPriority="99" w:name="Table Grid 5"/>
+    <w:lsdException w:uiPriority="99" w:name="Table Grid 6"/>
+    <w:lsdException w:uiPriority="99" w:name="Table Grid 7"/>
+    <w:lsdException w:uiPriority="99" w:name="Table Grid 8"/>
+    <w:lsdException w:uiPriority="99" w:name="Table List 1"/>
+    <w:lsdException w:uiPriority="99" w:name="Table List 2"/>
+    <w:lsdException w:uiPriority="99" w:name="Table List 3"/>
+    <w:lsdException w:uiPriority="99" w:name="Table List 4"/>
+    <w:lsdException w:uiPriority="99" w:name="Table List 5"/>
+    <w:lsdException w:uiPriority="99" w:name="Table List 6"/>
+    <w:lsdException w:uiPriority="99" w:name="Table List 7"/>
+    <w:lsdException w:uiPriority="99" w:name="Table List 8"/>
+    <w:lsdException w:uiPriority="99" w:name="Table 3D effects 1"/>
+    <w:lsdException w:uiPriority="99" w:name="Table 3D effects 2"/>
+    <w:lsdException w:uiPriority="99" w:name="Table 3D effects 3"/>
+    <w:lsdException w:uiPriority="99" w:name="Table Contemporary"/>
+    <w:lsdException w:uiPriority="99" w:name="Table Elegant"/>
+    <w:lsdException w:uiPriority="99" w:name="Table Professional"/>
+    <w:lsdException w:uiPriority="99" w:name="Table Subtle 1"/>
+    <w:lsdException w:uiPriority="99" w:name="Table Subtle 2"/>
+    <w:lsdException w:uiPriority="99" w:name="Table Web 1"/>
+    <w:lsdException w:uiPriority="99" w:name="Table Web 2"/>
+    <w:lsdException w:uiPriority="99" w:name="Table Web 3"/>
+    <w:lsdException w:uiPriority="99" w:name="Balloon Text"/>
+    <w:lsdException w:unhideWhenUsed="0" w:uiPriority="39" w:semiHidden="0" w:name="Table Grid"/>
+    <w:lsdException w:uiPriority="99" w:name="Table Theme"/>
+    <w:lsdException w:unhideWhenUsed="0" w:uiPriority="60" w:semiHidden="0" w:name="Light Shading"/>
+    <w:lsdException w:unhideWhenUsed="0" w:uiPriority="61" w:semiHidden="0" w:name="Light List"/>
+    <w:lsdException w:unhideWhenUsed="0" w:uiPriority="62" w:semiHidden="0" w:name="Light Grid"/>
+    <w:lsdException w:unhideWhenUsed="0" w:uiPriority="63" w:semiHidden="0" w:name="Medium Shading 1"/>
+    <w:lsdException w:unhideWhenUsed="0" w:uiPriority="64" w:semiHidden="0" w:name="Medium Shading 2"/>
+    <w:lsdException w:unhideWhenUsed="0" w:uiPriority="65" w:semiHidden="0" w:name="Medium List 1"/>
+    <w:lsdException w:unhideWhenUsed="0" w:uiPriority="66" w:semiHidden="0" w:name="Medium List 2"/>
+    <w:lsdException w:unhideWhenUsed="0" w:uiPriority="67" w:semiHidden="0" w:name="Medium Grid 1"/>
+    <w:lsdException w:unhideWhenUsed="0" w:uiPriority="68" w:semiHidden="0" w:name="Medium Grid 2"/>
+    <w:lsdException w:unhideWhenUsed="0" w:uiPriority="69" w:semiHidden="0" w:name="Medium Grid 3"/>
+    <w:lsdException w:unhideWhenUsed="0" w:uiPriority="70" w:semiHidden="0" w:name="Dark List"/>
+    <w:lsdException w:unhideWhenUsed="0" w:uiPriority="71" w:semiHidden="0" w:name="Colorful Shading"/>
+    <w:lsdException w:unhideWhenUsed="0" w:uiPriority="72" w:semiHidden="0" w:name="Colorful List"/>
+    <w:lsdException w:unhideWhenUsed="0" w:uiPriority="73" w:semiHidden="0" w:name="Colorful Grid"/>
+    <w:lsdException w:unhideWhenUsed="0" w:uiPriority="60" w:semiHidden="0" w:name="Light Shading Accent 1"/>
+    <w:lsdException w:unhideWhenUsed="0" w:uiPriority="61" w:semiHidden="0" w:name="Light List Accent 1"/>
+    <w:lsdException w:unhideWhenUsed="0" w:uiPriority="62" w:semiHidden="0" w:name="Light Grid Accent 1"/>
+    <w:lsdException w:unhideWhenUsed="0" w:uiPriority="63" w:semiHidden="0" w:name="Medium Shading 1 Accent 1"/>
+    <w:lsdException w:unhideWhenUsed="0" w:uiPriority="64" w:semiHidden="0" w:name="Medium Shading 2 Accent 1"/>
+    <w:lsdException w:unhideWhenUsed="0" w:uiPriority="65" w:semiHidden="0" w:name="Medium List 1 Accent 1"/>
+    <w:lsdException w:qFormat="1" w:unhideWhenUsed="0" w:uiPriority="34" w:semiHidden="0" w:name="List Paragraph"/>
+    <w:lsdException w:unhideWhenUsed="0" w:uiPriority="66" w:semiHidden="0" w:name="Medium List 2 Accent 1"/>
+    <w:lsdException w:unhideWhenUsed="0" w:uiPriority="67" w:semiHidden="0" w:name="Medium Grid 1 Accent 1"/>
+    <w:lsdException w:unhideWhenUsed="0" w:uiPriority="68" w:semiHidden="0" w:name="Medium Grid 2 Accent 1"/>
+    <w:lsdException w:unhideWhenUsed="0" w:uiPriority="69" w:semiHidden="0" w:name="Medium Grid 3 Accent 1"/>
+    <w:lsdException w:unhideWhenUsed="0" w:uiPriority="70" w:semiHidden="0" w:name="Dark List Accent 1"/>
+    <w:lsdException w:unhideWhenUsed="0" w:uiPriority="71" w:semiHidden="0" w:name="Colorful Shading Accent 1"/>
+    <w:lsdException w:unhideWhenUsed="0" w:uiPriority="72" w:semiHidden="0" w:name="Colorful List Accent 1"/>
+    <w:lsdException w:unhideWhenUsed="0" w:uiPriority="73" w:semiHidden="0" w:name="Colorful Grid Accent 1"/>
+    <w:lsdException w:unhideWhenUsed="0" w:uiPriority="60" w:semiHidden="0" w:name="Light Shading Accent 2"/>
+    <w:lsdException w:unhideWhenUsed="0" w:uiPriority="61" w:semiHidden="0" w:name="Light List Accent 2"/>
+    <w:lsdException w:unhideWhenUsed="0" w:uiPriority="62" w:semiHidden="0" w:name="Light Grid Accent 2"/>
+    <w:lsdException w:unhideWhenUsed="0" w:uiPriority="63" w:semiHidden="0" w:name="Medium Shading 1 Accent 2"/>
+    <w:lsdException w:unhideWhenUsed="0" w:uiPriority="64" w:semiHidden="0" w:name="Medium Shading 2 Accent 2"/>
+    <w:lsdException w:unhideWhenUsed="0" w:uiPriority="65" w:semiHidden="0" w:name="Medium List 1 Accent 2"/>
+    <w:lsdException w:unhideWhenUsed="0" w:uiPriority="66" w:semiHidden="0" w:name="Medium List 2 Accent 2"/>
+    <w:lsdException w:unhideWhenUsed="0" w:uiPriority="67" w:semiHidden="0" w:name="Medium Grid 1 Accent 2"/>
+    <w:lsdException w:unhideWhenUsed="0" w:uiPriority="68" w:semiHidden="0" w:name="Medium Grid 2 Accent 2"/>
+    <w:lsdException w:unhideWhenUsed="0" w:uiPriority="69" w:semiHidden="0" w:name="Medium Grid 3 Accent 2"/>
+    <w:lsdException w:unhideWhenUsed="0" w:uiPriority="70" w:semiHidden="0" w:name="Dark List Accent 2"/>
+    <w:lsdException w:unhideWhenUsed="0" w:uiPriority="71" w:semiHidden="0" w:name="Colorful Shading Accent 2"/>
+    <w:lsdException w:unhideWhenUsed="0" w:uiPriority="72" w:semiHidden="0" w:name="Colorful List Accent 2"/>
+    <w:lsdException w:unhideWhenUsed="0" w:uiPriority="73" w:semiHidden="0" w:name="Colorful Grid Accent 2"/>
+    <w:lsdException w:unhideWhenUsed="0" w:uiPriority="60" w:semiHidden="0" w:name="Light Shading Accent 3"/>
+    <w:lsdException w:unhideWhenUsed="0" w:uiPriority="61" w:semiHidden="0" w:name="Light List Accent 3"/>
+    <w:lsdException w:unhideWhenUsed="0" w:uiPriority="62" w:semiHidden="0" w:name="Light Grid Accent 3"/>
+    <w:lsdException w:unhideWhenUsed="0" w:uiPriority="63" w:semiHidden="0" w:name="Medium Shading 1 Accent 3"/>
+    <w:lsdException w:unhideWhenUsed="0" w:uiPriority="64" w:semiHidden="0" w:name="Medium Shading 2 Accent 3"/>
+    <w:lsdException w:unhideWhenUsed="0" w:uiPriority="65" w:semiHidden="0" w:name="Medium List 1 Accent 3"/>
+    <w:lsdException w:unhideWhenUsed="0" w:uiPriority="66" w:semiHidden="0" w:name="Medium List 2 Accent 3"/>
+    <w:lsdException w:unhideWhenUsed="0" w:uiPriority="67" w:semiHidden="0" w:name="Medium Grid 1 Accent 3"/>
+    <w:lsdException w:unhideWhenUsed="0" w:uiPriority="68" w:semiHidden="0" w:name="Medium Grid 2 Accent 3"/>
+    <w:lsdException w:unhideWhenUsed="0" w:uiPriority="69" w:semiHidden="0" w:name="Medium Grid 3 Accent 3"/>
+    <w:lsdException w:unhideWhenUsed="0" w:uiPriority="70" w:semiHidden="0" w:name="Dark List Accent 3"/>
+    <w:lsdException w:unhideWhenUsed="0" w:uiPriority="71" w:semiHidden="0" w:name="Colorful Shading Accent 3"/>
+    <w:lsdException w:unhideWhenUsed="0" w:uiPriority="72" w:semiHidden="0" w:name="Colorful List Accent 3"/>
+    <w:lsdException w:unhideWhenUsed="0" w:uiPriority="73" w:semiHidden="0" w:name="Colorful Grid Accent 3"/>
+    <w:lsdException w:unhideWhenUsed="0" w:uiPriority="60" w:semiHidden="0" w:name="Light Shading Accent 4"/>
+    <w:lsdException w:unhideWhenUsed="0" w:uiPriority="61" w:semiHidden="0" w:name="Light List Accent 4"/>
+    <w:lsdException w:unhideWhenUsed="0" w:uiPriority="62" w:semiHidden="0" w:name="Light Grid Accent 4"/>
+    <w:lsdException w:unhideWhenUsed="0" w:uiPriority="63" w:semiHidden="0" w:name="Medium Shading 1 Accent 4"/>
+    <w:lsdException w:unhideWhenUsed="0" w:uiPriority="64" w:semiHidden="0" w:name="Medium Shading 2 Accent 4"/>
+    <w:lsdException w:unhideWhenUsed="0" w:uiPriority="65" w:semiHidden="0" w:name="Medium List 1 Accent 4"/>
+    <w:lsdException w:unhideWhenUsed="0" w:uiPriority="66" w:semiHidden="0" w:name="Medium List 2 Accent 4"/>
+    <w:lsdException w:unhideWhenUsed="0" w:uiPriority="67" w:semiHidden="0" w:name="Medium Grid 1 Accent 4"/>
+    <w:lsdException w:unhideWhenUsed="0" w:uiPriority="68" w:semiHidden="0" w:name="Medium Grid 2 Accent 4"/>
+    <w:lsdException w:unhideWhenUsed="0" w:uiPriority="69" w:semiHidden="0" w:name="Medium Grid 3 Accent 4"/>
+    <w:lsdException w:unhideWhenUsed="0" w:uiPriority="70" w:semiHidden="0" w:name="Dark List Accent 4"/>
+    <w:lsdException w:unhideWhenUsed="0" w:uiPriority="71" w:semiHidden="0" w:name="Colorful Shading Accent 4"/>
+    <w:lsdException w:unhideWhenUsed="0" w:uiPriority="72" w:semiHidden="0" w:name="Colorful List Accent 4"/>
+    <w:lsdException w:unhideWhenUsed="0" w:uiPriority="73" w:semiHidden="0" w:name="Colorful Grid Accent 4"/>
+    <w:lsdException w:unhideWhenUsed="0" w:uiPriority="60" w:semiHidden="0" w:name="Light Shading Accent 5"/>
+    <w:lsdException w:unhideWhenUsed="0" w:uiPriority="61" w:semiHidden="0" w:name="Light List Accent 5"/>
+    <w:lsdException w:unhideWhenUsed="0" w:uiPriority="62" w:semiHidden="0" w:name="Light Grid Accent 5"/>
+    <w:lsdException w:unhideWhenUsed="0" w:uiPriority="63" w:semiHidden="0" w:name="Medium Shading 1 Accent 5"/>
+    <w:lsdException w:unhideWhenUsed="0" w:uiPriority="64" w:semiHidden="0" w:name="Medium Shading 2 Accent 5"/>
+    <w:lsdException w:unhideWhenUsed="0" w:uiPriority="65" w:semiHidden="0" w:name="Medium List 1 Accent 5"/>
+    <w:lsdException w:unhideWhenUsed="0" w:uiPriority="66" w:semiHidden="0" w:name="Medium List 2 Accent 5"/>
+    <w:lsdException w:unhideWhenUsed="0" w:uiPriority="67" w:semiHidden="0" w:name="Medium Grid 1 Accent 5"/>
+    <w:lsdException w:unhideWhenUsed="0" w:uiPriority="68" w:semiHidden="0" w:name="Medium Grid 2 Accent 5"/>
+    <w:lsdException w:unhideWhenUsed="0" w:uiPriority="69" w:semiHidden="0" w:name="Medium Grid 3 Accent 5"/>
+    <w:lsdException w:unhideWhenUsed="0" w:uiPriority="70" w:semiHidden="0" w:name="Dark List Accent 5"/>
+    <w:lsdException w:unhideWhenUsed="0" w:uiPriority="71" w:semiHidden="0" w:name="Colorful Shading Accent 5"/>
+    <w:lsdException w:unhideWhenUsed="0" w:uiPriority="72" w:semiHidden="0" w:name="Colorful List Accent 5"/>
+    <w:lsdException w:unhideWhenUsed="0" w:uiPriority="73" w:semiHidden="0" w:name="Colorful Grid Accent 5"/>
+    <w:lsdException w:unhideWhenUsed="0" w:uiPriority="60" w:semiHidden="0" w:name="Light Shading Accent 6"/>
+    <w:lsdException w:unhideWhenUsed="0" w:uiPriority="61" w:semiHidden="0" w:name="Light List Accent 6"/>
+    <w:lsdException w:unhideWhenUsed="0" w:uiPriority="62" w:semiHidden="0" w:name="Light Grid Accent 6"/>
+    <w:lsdException w:unhideWhenUsed="0" w:uiPriority="63" w:semiHidden="0" w:name="Medium Shading 1 Accent 6"/>
+    <w:lsdException w:unhideWhenUsed="0" w:uiPriority="64" w:semiHidden="0" w:name="Medium Shading 2 Accent 6"/>
+    <w:lsdException w:unhideWhenUsed="0" w:uiPriority="65" w:semiHidden="0" w:name="Medium List 1 Accent 6"/>
+    <w:lsdException w:unhideWhenUsed="0" w:uiPriority="66" w:semiHidden="0" w:name="Medium List 2 Accent 6"/>
+    <w:lsdException w:unhideWhenUsed="0" w:uiPriority="67" w:semiHidden="0" w:name="Medium Grid 1 Accent 6"/>
+    <w:lsdException w:unhideWhenUsed="0" w:uiPriority="68" w:semiHidden="0" w:name="Medium Grid 2 Accent 6"/>
+    <w:lsdException w:unhideWhenUsed="0" w:uiPriority="69" w:semiHidden="0" w:name="Medium Grid 3 Accent 6"/>
+    <w:lsdException w:unhideWhenUsed="0" w:uiPriority="70" w:semiHidden="0" w:name="Dark List Accent 6"/>
+    <w:lsdException w:unhideWhenUsed="0" w:uiPriority="71" w:semiHidden="0" w:name="Colorful Shading Accent 6"/>
+    <w:lsdException w:unhideWhenUsed="0" w:uiPriority="72" w:semiHidden="0" w:name="Colorful List Accent 6"/>
+    <w:lsdException w:unhideWhenUsed="0" w:uiPriority="73" w:semiHidden="0" w:name="Colorful Grid Accent 6"/>
   </w:latentStyles>
-  <w:style w:type="paragraph" w:default="1" w:styleId="a">
+  <w:style w:type="paragraph" w:default="1" w:styleId="1">
     <w:name w:val="Normal"/>
     <w:qFormat/>
+    <w:uiPriority w:val="0"/>
     <w:pPr>
       <w:widowControl w:val="0"/>
       <w:jc w:val="both"/>
     </w:pPr>
+    <w:rPr>
+      <w:rFonts w:asciiTheme="minorHAnsi" w:hAnsiTheme="minorHAnsi" w:eastAsiaTheme="minorEastAsia" w:cstheme="minorBidi"/>
+      <w:kern w:val="2"/>
+      <w:sz w:val="21"/>
+      <w:szCs w:val="22"/>
+      <w:lang w:val="en-US" w:eastAsia="zh-CN" w:bidi="ar-SA"/>
+    </w:rPr>
   </w:style>
   <w:style w:type="paragraph" w:styleId="2">
     <w:name w:val="heading 2"/>
-    <w:basedOn w:val="a"/>
-    <w:next w:val="a"/>
-    <w:link w:val="20"/>
-    <w:uiPriority w:val="9"/>
+    <w:basedOn w:val="1"/>
+    <w:next w:val="1"/>
+    <w:link w:val="18"/>
     <w:unhideWhenUsed/>
     <w:qFormat/>
-    <w:rsid w:val="00EA15E2"/>
+    <w:uiPriority w:val="9"/>
     <w:pPr>
       <w:keepNext/>
       <w:keepLines/>
@@ -3507,7 +3778,7 @@
       <w:outlineLvl w:val="1"/>
     </w:pPr>
     <w:rPr>
-      <w:rFonts w:asciiTheme="majorHAnsi" w:eastAsiaTheme="majorEastAsia" w:hAnsiTheme="majorHAnsi" w:cstheme="majorBidi"/>
+      <w:rFonts w:asciiTheme="majorHAnsi" w:hAnsiTheme="majorHAnsi" w:eastAsiaTheme="majorEastAsia" w:cstheme="majorBidi"/>
       <w:b/>
       <w:bCs/>
       <w:sz w:val="32"/>
@@ -3516,13 +3787,12 @@
   </w:style>
   <w:style w:type="paragraph" w:styleId="3">
     <w:name w:val="heading 3"/>
-    <w:basedOn w:val="a"/>
-    <w:next w:val="a"/>
-    <w:link w:val="30"/>
-    <w:uiPriority w:val="9"/>
+    <w:basedOn w:val="1"/>
+    <w:next w:val="1"/>
+    <w:link w:val="19"/>
     <w:unhideWhenUsed/>
     <w:qFormat/>
-    <w:rsid w:val="00EA15E2"/>
+    <w:uiPriority w:val="9"/>
     <w:pPr>
       <w:keepNext/>
       <w:keepLines/>
@@ -3538,13 +3808,12 @@
   </w:style>
   <w:style w:type="paragraph" w:styleId="4">
     <w:name w:val="heading 4"/>
-    <w:basedOn w:val="a"/>
-    <w:next w:val="a"/>
-    <w:link w:val="40"/>
-    <w:uiPriority w:val="9"/>
+    <w:basedOn w:val="1"/>
+    <w:next w:val="1"/>
+    <w:link w:val="20"/>
     <w:unhideWhenUsed/>
     <w:qFormat/>
-    <w:rsid w:val="007F4B4E"/>
+    <w:uiPriority w:val="9"/>
     <w:pPr>
       <w:keepNext/>
       <w:keepLines/>
@@ -3552,7 +3821,7 @@
       <w:outlineLvl w:val="3"/>
     </w:pPr>
     <w:rPr>
-      <w:rFonts w:asciiTheme="majorHAnsi" w:eastAsiaTheme="majorEastAsia" w:hAnsiTheme="majorHAnsi" w:cstheme="majorBidi"/>
+      <w:rFonts w:asciiTheme="majorHAnsi" w:hAnsiTheme="majorHAnsi" w:eastAsiaTheme="majorEastAsia" w:cstheme="majorBidi"/>
       <w:b/>
       <w:bCs/>
       <w:sz w:val="28"/>
@@ -3561,13 +3830,12 @@
   </w:style>
   <w:style w:type="paragraph" w:styleId="5">
     <w:name w:val="heading 5"/>
-    <w:basedOn w:val="a"/>
-    <w:next w:val="a"/>
-    <w:link w:val="50"/>
-    <w:uiPriority w:val="9"/>
+    <w:basedOn w:val="1"/>
+    <w:next w:val="1"/>
+    <w:link w:val="21"/>
     <w:unhideWhenUsed/>
     <w:qFormat/>
-    <w:rsid w:val="00917F91"/>
+    <w:uiPriority w:val="9"/>
     <w:pPr>
       <w:keepNext/>
       <w:keepLines/>
@@ -3581,19 +3849,19 @@
       <w:szCs w:val="28"/>
     </w:rPr>
   </w:style>
-  <w:style w:type="character" w:default="1" w:styleId="a0">
+  <w:style w:type="character" w:default="1" w:styleId="9">
     <w:name w:val="Default Paragraph Font"/>
-    <w:uiPriority w:val="1"/>
     <w:semiHidden/>
     <w:unhideWhenUsed/>
+    <w:uiPriority w:val="1"/>
   </w:style>
-  <w:style w:type="table" w:default="1" w:styleId="a1">
+  <w:style w:type="table" w:default="1" w:styleId="13">
     <w:name w:val="Normal Table"/>
-    <w:uiPriority w:val="99"/>
     <w:semiHidden/>
     <w:unhideWhenUsed/>
+    <w:uiPriority w:val="99"/>
     <w:tblPr>
-      <w:tblInd w:w="0" w:type="dxa"/>
+      <w:tblLayout w:type="fixed"/>
       <w:tblCellMar>
         <w:top w:w="0" w:type="dxa"/>
         <w:left w:w="108" w:type="dxa"/>
@@ -3602,22 +3870,34 @@
       </w:tblCellMar>
     </w:tblPr>
   </w:style>
-  <w:style w:type="numbering" w:default="1" w:styleId="a2">
-    <w:name w:val="No List"/>
+  <w:style w:type="paragraph" w:styleId="6">
+    <w:name w:val="footer"/>
+    <w:basedOn w:val="1"/>
+    <w:link w:val="16"/>
+    <w:unhideWhenUsed/>
     <w:uiPriority w:val="99"/>
-    <w:semiHidden/>
+    <w:pPr>
+      <w:tabs>
+        <w:tab w:val="center" w:pos="4153"/>
+        <w:tab w:val="right" w:pos="8306"/>
+      </w:tabs>
+      <w:snapToGrid w:val="0"/>
+      <w:jc w:val="left"/>
+    </w:pPr>
+    <w:rPr>
+      <w:sz w:val="18"/>
+      <w:szCs w:val="18"/>
+    </w:rPr>
+  </w:style>
+  <w:style w:type="paragraph" w:styleId="7">
+    <w:name w:val="header"/>
+    <w:basedOn w:val="1"/>
+    <w:link w:val="15"/>
     <w:unhideWhenUsed/>
-  </w:style>
-  <w:style w:type="paragraph" w:styleId="a3">
-    <w:name w:val="header"/>
-    <w:basedOn w:val="a"/>
-    <w:link w:val="a4"/>
     <w:uiPriority w:val="99"/>
-    <w:unhideWhenUsed/>
-    <w:rsid w:val="00322F91"/>
     <w:pPr>
       <w:pBdr>
-        <w:bottom w:val="single" w:sz="6" w:space="1" w:color="auto"/>
+        <w:bottom w:val="single" w:color="auto" w:sz="6" w:space="1"/>
       </w:pBdr>
       <w:tabs>
         <w:tab w:val="center" w:pos="4153"/>
@@ -3631,78 +3911,128 @@
       <w:szCs w:val="18"/>
     </w:rPr>
   </w:style>
-  <w:style w:type="character" w:customStyle="1" w:styleId="a4">
+  <w:style w:type="paragraph" w:styleId="8">
+    <w:name w:val="Normal (Web)"/>
+    <w:basedOn w:val="1"/>
+    <w:semiHidden/>
+    <w:unhideWhenUsed/>
+    <w:uiPriority w:val="99"/>
+    <w:pPr>
+      <w:widowControl/>
+      <w:spacing w:before="100" w:beforeAutospacing="1" w:after="100" w:afterAutospacing="1"/>
+      <w:jc w:val="left"/>
+    </w:pPr>
+    <w:rPr>
+      <w:rFonts w:ascii="宋体" w:hAnsi="宋体" w:eastAsia="宋体" w:cs="宋体"/>
+      <w:kern w:val="0"/>
+      <w:sz w:val="24"/>
+      <w:szCs w:val="24"/>
+    </w:rPr>
+  </w:style>
+  <w:style w:type="character" w:styleId="10">
+    <w:name w:val="Strong"/>
+    <w:basedOn w:val="9"/>
+    <w:qFormat/>
+    <w:uiPriority w:val="22"/>
+    <w:rPr>
+      <w:b/>
+      <w:bCs/>
+    </w:rPr>
+  </w:style>
+  <w:style w:type="character" w:styleId="11">
+    <w:name w:val="FollowedHyperlink"/>
+    <w:basedOn w:val="9"/>
+    <w:semiHidden/>
+    <w:unhideWhenUsed/>
+    <w:uiPriority w:val="99"/>
+    <w:rPr>
+      <w:color w:val="954F72" w:themeColor="followedHyperlink"/>
+      <w:u w:val="single"/>
+      <w14:textFill>
+        <w14:solidFill>
+          <w14:schemeClr w14:val="folHlink"/>
+        </w14:solidFill>
+      </w14:textFill>
+    </w:rPr>
+  </w:style>
+  <w:style w:type="character" w:styleId="12">
+    <w:name w:val="Hyperlink"/>
+    <w:basedOn w:val="9"/>
+    <w:unhideWhenUsed/>
+    <w:uiPriority w:val="99"/>
+    <w:rPr>
+      <w:color w:val="0563C1" w:themeColor="hyperlink"/>
+      <w:u w:val="single"/>
+      <w14:textFill>
+        <w14:solidFill>
+          <w14:schemeClr w14:val="hlink"/>
+        </w14:solidFill>
+      </w14:textFill>
+    </w:rPr>
+  </w:style>
+  <w:style w:type="table" w:styleId="14">
+    <w:name w:val="Table Grid"/>
+    <w:basedOn w:val="13"/>
+    <w:uiPriority w:val="39"/>
+    <w:tblPr>
+      <w:tblBorders>
+        <w:top w:val="single" w:color="auto" w:sz="4" w:space="0"/>
+        <w:left w:val="single" w:color="auto" w:sz="4" w:space="0"/>
+        <w:bottom w:val="single" w:color="auto" w:sz="4" w:space="0"/>
+        <w:right w:val="single" w:color="auto" w:sz="4" w:space="0"/>
+        <w:insideH w:val="single" w:color="auto" w:sz="4" w:space="0"/>
+        <w:insideV w:val="single" w:color="auto" w:sz="4" w:space="0"/>
+      </w:tblBorders>
+      <w:tblLayout w:type="fixed"/>
+    </w:tblPr>
+  </w:style>
+  <w:style w:type="character" w:customStyle="1" w:styleId="15">
     <w:name w:val="页眉 字符"/>
-    <w:basedOn w:val="a0"/>
-    <w:link w:val="a3"/>
+    <w:basedOn w:val="9"/>
+    <w:link w:val="7"/>
     <w:uiPriority w:val="99"/>
-    <w:rsid w:val="00322F91"/>
     <w:rPr>
       <w:sz w:val="18"/>
       <w:szCs w:val="18"/>
     </w:rPr>
   </w:style>
-  <w:style w:type="paragraph" w:styleId="a5">
-    <w:name w:val="footer"/>
-    <w:basedOn w:val="a"/>
-    <w:link w:val="a6"/>
+  <w:style w:type="character" w:customStyle="1" w:styleId="16">
+    <w:name w:val="页脚 字符"/>
+    <w:basedOn w:val="9"/>
+    <w:link w:val="6"/>
     <w:uiPriority w:val="99"/>
-    <w:unhideWhenUsed/>
-    <w:rsid w:val="00322F91"/>
-    <w:pPr>
-      <w:tabs>
-        <w:tab w:val="center" w:pos="4153"/>
-        <w:tab w:val="right" w:pos="8306"/>
-      </w:tabs>
-      <w:snapToGrid w:val="0"/>
-      <w:jc w:val="left"/>
-    </w:pPr>
     <w:rPr>
       <w:sz w:val="18"/>
       <w:szCs w:val="18"/>
     </w:rPr>
   </w:style>
-  <w:style w:type="character" w:customStyle="1" w:styleId="a6">
-    <w:name w:val="页脚 字符"/>
-    <w:basedOn w:val="a0"/>
-    <w:link w:val="a5"/>
-    <w:uiPriority w:val="99"/>
-    <w:rsid w:val="00322F91"/>
-    <w:rPr>
-      <w:sz w:val="18"/>
-      <w:szCs w:val="18"/>
-    </w:rPr>
-  </w:style>
-  <w:style w:type="paragraph" w:styleId="a7">
+  <w:style w:type="paragraph" w:styleId="17">
     <w:name w:val="List Paragraph"/>
-    <w:basedOn w:val="a"/>
+    <w:basedOn w:val="1"/>
+    <w:qFormat/>
     <w:uiPriority w:val="34"/>
-    <w:qFormat/>
-    <w:rsid w:val="00D439E8"/>
     <w:pPr>
-      <w:ind w:firstLineChars="200" w:firstLine="420"/>
+      <w:ind w:firstLine="420" w:firstLineChars="200"/>
     </w:pPr>
   </w:style>
-  <w:style w:type="character" w:customStyle="1" w:styleId="20">
+  <w:style w:type="character" w:customStyle="1" w:styleId="18">
     <w:name w:val="标题 2 字符"/>
-    <w:basedOn w:val="a0"/>
+    <w:basedOn w:val="9"/>
     <w:link w:val="2"/>
     <w:uiPriority w:val="9"/>
-    <w:rsid w:val="00EA15E2"/>
     <w:rPr>
-      <w:rFonts w:asciiTheme="majorHAnsi" w:eastAsiaTheme="majorEastAsia" w:hAnsiTheme="majorHAnsi" w:cstheme="majorBidi"/>
+      <w:rFonts w:asciiTheme="majorHAnsi" w:hAnsiTheme="majorHAnsi" w:eastAsiaTheme="majorEastAsia" w:cstheme="majorBidi"/>
       <w:b/>
       <w:bCs/>
       <w:sz w:val="32"/>
       <w:szCs w:val="32"/>
     </w:rPr>
   </w:style>
-  <w:style w:type="character" w:customStyle="1" w:styleId="30">
+  <w:style w:type="character" w:customStyle="1" w:styleId="19">
     <w:name w:val="标题 3 字符"/>
-    <w:basedOn w:val="a0"/>
+    <w:basedOn w:val="9"/>
     <w:link w:val="3"/>
     <w:uiPriority w:val="9"/>
-    <w:rsid w:val="00EA15E2"/>
     <w:rPr>
       <w:b/>
       <w:bCs/>
@@ -3710,100 +4040,29 @@
       <w:szCs w:val="32"/>
     </w:rPr>
   </w:style>
-  <w:style w:type="table" w:styleId="a8">
-    <w:name w:val="Table Grid"/>
-    <w:basedOn w:val="a1"/>
-    <w:uiPriority w:val="39"/>
-    <w:rsid w:val="00A86116"/>
-    <w:tblPr>
-      <w:tblBorders>
-        <w:top w:val="single" w:sz="4" w:space="0" w:color="auto"/>
-        <w:left w:val="single" w:sz="4" w:space="0" w:color="auto"/>
-        <w:bottom w:val="single" w:sz="4" w:space="0" w:color="auto"/>
-        <w:right w:val="single" w:sz="4" w:space="0" w:color="auto"/>
-        <w:insideH w:val="single" w:sz="4" w:space="0" w:color="auto"/>
-        <w:insideV w:val="single" w:sz="4" w:space="0" w:color="auto"/>
-      </w:tblBorders>
-    </w:tblPr>
-  </w:style>
-  <w:style w:type="character" w:customStyle="1" w:styleId="40">
+  <w:style w:type="character" w:customStyle="1" w:styleId="20">
     <w:name w:val="标题 4 字符"/>
-    <w:basedOn w:val="a0"/>
+    <w:basedOn w:val="9"/>
     <w:link w:val="4"/>
     <w:uiPriority w:val="9"/>
-    <w:rsid w:val="007F4B4E"/>
     <w:rPr>
-      <w:rFonts w:asciiTheme="majorHAnsi" w:eastAsiaTheme="majorEastAsia" w:hAnsiTheme="majorHAnsi" w:cstheme="majorBidi"/>
+      <w:rFonts w:asciiTheme="majorHAnsi" w:hAnsiTheme="majorHAnsi" w:eastAsiaTheme="majorEastAsia" w:cstheme="majorBidi"/>
       <w:b/>
       <w:bCs/>
       <w:sz w:val="28"/>
       <w:szCs w:val="28"/>
     </w:rPr>
   </w:style>
-  <w:style w:type="character" w:customStyle="1" w:styleId="50">
+  <w:style w:type="character" w:customStyle="1" w:styleId="21">
     <w:name w:val="标题 5 字符"/>
-    <w:basedOn w:val="a0"/>
+    <w:basedOn w:val="9"/>
     <w:link w:val="5"/>
     <w:uiPriority w:val="9"/>
-    <w:rsid w:val="00917F91"/>
     <w:rPr>
       <w:b/>
       <w:bCs/>
       <w:sz w:val="28"/>
       <w:szCs w:val="28"/>
-    </w:rPr>
-  </w:style>
-  <w:style w:type="character" w:styleId="a9">
-    <w:name w:val="Hyperlink"/>
-    <w:basedOn w:val="a0"/>
-    <w:uiPriority w:val="99"/>
-    <w:unhideWhenUsed/>
-    <w:rsid w:val="00A23576"/>
-    <w:rPr>
-      <w:color w:val="0563C1" w:themeColor="hyperlink"/>
-      <w:u w:val="single"/>
-    </w:rPr>
-  </w:style>
-  <w:style w:type="character" w:styleId="aa">
-    <w:name w:val="Strong"/>
-    <w:basedOn w:val="a0"/>
-    <w:uiPriority w:val="22"/>
-    <w:qFormat/>
-    <w:rsid w:val="00A23576"/>
-    <w:rPr>
-      <w:b/>
-      <w:bCs/>
-    </w:rPr>
-  </w:style>
-  <w:style w:type="character" w:styleId="ab">
-    <w:name w:val="FollowedHyperlink"/>
-    <w:basedOn w:val="a0"/>
-    <w:uiPriority w:val="99"/>
-    <w:semiHidden/>
-    <w:unhideWhenUsed/>
-    <w:rsid w:val="009F1489"/>
-    <w:rPr>
-      <w:color w:val="954F72" w:themeColor="followedHyperlink"/>
-      <w:u w:val="single"/>
-    </w:rPr>
-  </w:style>
-  <w:style w:type="paragraph" w:styleId="ac">
-    <w:name w:val="Normal (Web)"/>
-    <w:basedOn w:val="a"/>
-    <w:uiPriority w:val="99"/>
-    <w:semiHidden/>
-    <w:unhideWhenUsed/>
-    <w:rsid w:val="004F51C6"/>
-    <w:pPr>
-      <w:widowControl/>
-      <w:spacing w:before="100" w:beforeAutospacing="1" w:after="100" w:afterAutospacing="1"/>
-      <w:jc w:val="left"/>
-    </w:pPr>
-    <w:rPr>
-      <w:rFonts w:ascii="宋体" w:eastAsia="宋体" w:hAnsi="宋体" w:cs="宋体"/>
-      <w:kern w:val="0"/>
-      <w:sz w:val="24"/>
-      <w:szCs w:val="24"/>
     </w:rPr>
   </w:style>
 </w:styles>
@@ -3852,7 +4111,7 @@
     </a:clrScheme>
     <a:fontScheme name="Office">
       <a:majorFont>
-        <a:latin typeface="等线 Light" panose="020F0302020204030204"/>
+        <a:latin typeface="等线 Light"/>
         <a:ea typeface=""/>
         <a:cs typeface=""/>
         <a:font script="Jpan" typeface="游ゴシック Light"/>
@@ -3887,7 +4146,7 @@
         <a:font script="Geor" typeface="Sylfaen"/>
       </a:majorFont>
       <a:minorFont>
-        <a:latin typeface="等线" panose="020F0502020204030204"/>
+        <a:latin typeface="等线"/>
         <a:ea typeface=""/>
         <a:cs typeface=""/>
         <a:font script="Jpan" typeface="游明朝"/>
@@ -4061,23 +4320,31 @@
     </a:fmtScheme>
   </a:themeElements>
   <a:objectDefaults/>
-  <a:extraClrSchemeLst/>
-  <a:extLst>
-    <a:ext uri="{05A4C25C-085E-4340-85A3-A5531E510DB2}">
-      <thm15:themeFamily xmlns:thm15="http://schemas.microsoft.com/office/thememl/2012/main" name="Office Theme" id="{62F939B6-93AF-4DB8-9C6B-D6C7DFDC589F}" vid="{4A3C46E8-61CC-4603-A589-7422A47A8E4A}"/>
-    </a:ext>
-  </a:extLst>
 </a:theme>
 </file>
 
 <file path=customXml/item1.xml><?xml version="1.0" encoding="utf-8"?>
+<s:customData xmlns="http://www.wps.cn/officeDocument/2013/wpsCustomData" xmlns:s="http://www.wps.cn/officeDocument/2013/wpsCustomData">
+  <customSectProps>
+    <customSectPr/>
+  </customSectProps>
+</s:customData>
+</file>
+
+<file path=customXml/item2.xml><?xml version="1.0" encoding="utf-8"?>
 <b:Sources xmlns:b="http://schemas.openxmlformats.org/officeDocument/2006/bibliography" xmlns="http://schemas.openxmlformats.org/officeDocument/2006/bibliography" SelectedStyle="\APASixthEditionOfficeOnline.xsl" StyleName="APA" Version="6"/>
 </file>
 
 <file path=customXml/itemProps1.xml><?xml version="1.0" encoding="utf-8"?>
-<ds:datastoreItem xmlns:ds="http://schemas.openxmlformats.org/officeDocument/2006/customXml" ds:itemID="{98BCE7FF-78F0-46E3-BFB6-B2C1233FCBBA}">
+<ds:datastoreItem xmlns:ds="http://schemas.openxmlformats.org/officeDocument/2006/customXml" ds:itemID="{B1977F7D-205B-4081-913C-38D41E755F92}">
   <ds:schemaRefs>
-    <ds:schemaRef ds:uri="http://schemas.openxmlformats.org/officeDocument/2006/bibliography"/>
+    <ds:schemaRef ds:uri="http://www.wps.cn/officeDocument/2013/wpsCustomData"/>
   </ds:schemaRefs>
 </ds:datastoreItem>
+</file>
+
+<file path=customXml/itemProps2.xml><?xml version="1.0" encoding="utf-8"?>
+<ds:datastoreItem xmlns:ds="http://schemas.openxmlformats.org/officeDocument/2006/customXml" ds:itemID="{98BCE7FF-78F0-46E3-BFB6-B2C1233FCBBA}">
+  <ds:schemaRefs/>
+</ds:datastoreItem>
 </file>